--- a/Project.docx
+++ b/Project.docx
@@ -2186,19 +2186,37 @@
         <w:t xml:space="preserve">”</w:t>
       </w:r>
       <w:r>
-        <w:t xml:space="preserve">, Total.Fat….Daily.Value.</w:t>
+        <w:t xml:space="preserve">,</w:t>
+      </w:r>
+      <w:r>
+        <w:t xml:space="preserve"> </w:t>
       </w:r>
       <w:r>
         <w:t xml:space="preserve">“</w:t>
       </w:r>
       <w:r>
+        <w:t xml:space="preserve">Total.Fat….Daily.Value.</w:t>
+      </w:r>
+      <w:r>
+        <w:t xml:space="preserve">”</w:t>
+      </w:r>
+      <w:r>
         <w:t xml:space="preserve">,</w:t>
       </w:r>
       <w:r>
+        <w:t xml:space="preserve"> </w:t>
+      </w:r>
+      <w:r>
+        <w:t xml:space="preserve">“</w:t>
+      </w:r>
+      <w:r>
+        <w:t xml:space="preserve">Cholesterol….Daily.Value.</w:t>
+      </w:r>
+      <w:r>
         <w:t xml:space="preserve">”</w:t>
       </w:r>
       <w:r>
-        <w:t xml:space="preserve">Cholesterol….Daily.Value.", etc are redundant.Therefore, we are dropping them from the analysis to avoid multicollinearity and improve model efficiency.</w:t>
+        <w:t xml:space="preserve">, etc are either redundant because there already exist other columns that account for those values or irrelevant for prediction of calories in food items.Therefore, we are dropping them from the analysis to avoid multicollinearity and improve model efficiency.</w:t>
       </w:r>
     </w:p>
     <w:p>
@@ -2293,6 +2311,48 @@
         <w:rPr>
           <w:rStyle w:val="StringTok"/>
         </w:rPr>
+        <w:t xml:space="preserve">"Saturated.Fat"</w:t>
+      </w:r>
+      <w:r>
+        <w:rPr>
+          <w:rStyle w:val="NormalTok"/>
+        </w:rPr>
+        <w:t xml:space="preserve">,</w:t>
+      </w:r>
+      <w:r>
+        <w:br/>
+      </w:r>
+      <w:r>
+        <w:rPr>
+          <w:rStyle w:val="NormalTok"/>
+        </w:rPr>
+        <w:t xml:space="preserve">  </w:t>
+      </w:r>
+      <w:r>
+        <w:rPr>
+          <w:rStyle w:val="StringTok"/>
+        </w:rPr>
+        <w:t xml:space="preserve">"Trans.Fat"</w:t>
+      </w:r>
+      <w:r>
+        <w:rPr>
+          <w:rStyle w:val="NormalTok"/>
+        </w:rPr>
+        <w:t xml:space="preserve">,</w:t>
+      </w:r>
+      <w:r>
+        <w:br/>
+      </w:r>
+      <w:r>
+        <w:rPr>
+          <w:rStyle w:val="NormalTok"/>
+        </w:rPr>
+        <w:t xml:space="preserve">  </w:t>
+      </w:r>
+      <w:r>
+        <w:rPr>
+          <w:rStyle w:val="StringTok"/>
+        </w:rPr>
         <w:t xml:space="preserve">"Total.Fat....Daily.Value."</w:t>
       </w:r>
       <w:r>
@@ -2378,6 +2438,27 @@
           <w:rStyle w:val="StringTok"/>
         </w:rPr>
         <w:t xml:space="preserve">"Carbohydrates....Daily.Value."</w:t>
+      </w:r>
+      <w:r>
+        <w:rPr>
+          <w:rStyle w:val="NormalTok"/>
+        </w:rPr>
+        <w:t xml:space="preserve">,</w:t>
+      </w:r>
+      <w:r>
+        <w:br/>
+      </w:r>
+      <w:r>
+        <w:rPr>
+          <w:rStyle w:val="NormalTok"/>
+        </w:rPr>
+        <w:t xml:space="preserve">  </w:t>
+      </w:r>
+      <w:r>
+        <w:rPr>
+          <w:rStyle w:val="StringTok"/>
+        </w:rPr>
+        <w:t xml:space="preserve">"Sugars"</w:t>
       </w:r>
       <w:r>
         <w:rPr>
@@ -3473,250 +3554,187 @@
         <w:rPr>
           <w:rStyle w:val="VerbatimChar"/>
         </w:rPr>
-        <w:t xml:space="preserve">##   Saturated.Fat Trans.Fat Cholesterol Sodium Carbohydrates Dietary.Fiber Sugars</w:t>
-      </w:r>
-      <w:r>
-        <w:br/>
-      </w:r>
-      <w:r>
-        <w:rPr>
-          <w:rStyle w:val="VerbatimChar"/>
-        </w:rPr>
-        <w:t xml:space="preserve">## 1             5         0         260    750            31             4      3</w:t>
-      </w:r>
-      <w:r>
-        <w:br/>
-      </w:r>
-      <w:r>
-        <w:rPr>
-          <w:rStyle w:val="VerbatimChar"/>
-        </w:rPr>
-        <w:t xml:space="preserve">## 2             3         0          25    770            30             4      3</w:t>
-      </w:r>
-      <w:r>
-        <w:br/>
-      </w:r>
-      <w:r>
-        <w:rPr>
-          <w:rStyle w:val="VerbatimChar"/>
-        </w:rPr>
-        <w:t xml:space="preserve">## 3             8         0          45    780            29             4      2</w:t>
-      </w:r>
-      <w:r>
-        <w:br/>
-      </w:r>
-      <w:r>
-        <w:rPr>
-          <w:rStyle w:val="VerbatimChar"/>
-        </w:rPr>
-        <w:t xml:space="preserve">## 4            10         0         285    860            30             4      2</w:t>
-      </w:r>
-      <w:r>
-        <w:br/>
-      </w:r>
-      <w:r>
-        <w:rPr>
-          <w:rStyle w:val="VerbatimChar"/>
-        </w:rPr>
-        <w:t xml:space="preserve">## 5             8         0          50    880            30             4      2</w:t>
-      </w:r>
-      <w:r>
-        <w:br/>
-      </w:r>
-      <w:r>
-        <w:rPr>
-          <w:rStyle w:val="VerbatimChar"/>
-        </w:rPr>
-        <w:t xml:space="preserve">## 6             9         1         300    960            31             4      3</w:t>
-      </w:r>
-      <w:r>
-        <w:br/>
-      </w:r>
-      <w:r>
-        <w:rPr>
-          <w:rStyle w:val="VerbatimChar"/>
-        </w:rPr>
-        <w:t xml:space="preserve">##   Protein Vitamin.A....Daily.Value. Vitamin.C....Daily.Value.</w:t>
-      </w:r>
-      <w:r>
-        <w:br/>
-      </w:r>
-      <w:r>
-        <w:rPr>
-          <w:rStyle w:val="VerbatimChar"/>
-        </w:rPr>
-        <w:t xml:space="preserve">## 1      17                        10                         0</w:t>
-      </w:r>
-      <w:r>
-        <w:br/>
-      </w:r>
-      <w:r>
-        <w:rPr>
-          <w:rStyle w:val="VerbatimChar"/>
-        </w:rPr>
-        <w:t xml:space="preserve">## 2      18                         6                         0</w:t>
-      </w:r>
-      <w:r>
-        <w:br/>
-      </w:r>
-      <w:r>
-        <w:rPr>
-          <w:rStyle w:val="VerbatimChar"/>
-        </w:rPr>
-        <w:t xml:space="preserve">## 3      14                         8                         0</w:t>
-      </w:r>
-      <w:r>
-        <w:br/>
-      </w:r>
-      <w:r>
-        <w:rPr>
-          <w:rStyle w:val="VerbatimChar"/>
-        </w:rPr>
-        <w:t xml:space="preserve">## 4      21                        15                         0</w:t>
-      </w:r>
-      <w:r>
-        <w:br/>
-      </w:r>
-      <w:r>
-        <w:rPr>
-          <w:rStyle w:val="VerbatimChar"/>
-        </w:rPr>
-        <w:t xml:space="preserve">## 5      21                         6                         0</w:t>
-      </w:r>
-      <w:r>
-        <w:br/>
-      </w:r>
-      <w:r>
-        <w:rPr>
-          <w:rStyle w:val="VerbatimChar"/>
-        </w:rPr>
-        <w:t xml:space="preserve">## 6      26                        15                         2</w:t>
-      </w:r>
-      <w:r>
-        <w:br/>
-      </w:r>
-      <w:r>
-        <w:rPr>
-          <w:rStyle w:val="VerbatimChar"/>
-        </w:rPr>
-        <w:t xml:space="preserve">##   Calcium....Daily.Value. Iron....Daily.Value. Vitamin.A Vitamin.C Calcium Iron</w:t>
-      </w:r>
-      <w:r>
-        <w:br/>
-      </w:r>
-      <w:r>
-        <w:rPr>
-          <w:rStyle w:val="VerbatimChar"/>
-        </w:rPr>
-        <w:t xml:space="preserve">## 1                      25                   15        90       0.0     325 2.70</w:t>
-      </w:r>
-      <w:r>
-        <w:br/>
-      </w:r>
-      <w:r>
-        <w:rPr>
-          <w:rStyle w:val="VerbatimChar"/>
-        </w:rPr>
-        <w:t xml:space="preserve">## 2                      25                    8        54       0.0     325 1.44</w:t>
-      </w:r>
-      <w:r>
-        <w:br/>
-      </w:r>
-      <w:r>
-        <w:rPr>
-          <w:rStyle w:val="VerbatimChar"/>
-        </w:rPr>
-        <w:t xml:space="preserve">## 3                      25                   10        72       0.0     325 1.80</w:t>
-      </w:r>
-      <w:r>
-        <w:br/>
-      </w:r>
-      <w:r>
-        <w:rPr>
-          <w:rStyle w:val="VerbatimChar"/>
-        </w:rPr>
-        <w:t xml:space="preserve">## 4                      30                   15       135       0.0     390 2.70</w:t>
-      </w:r>
-      <w:r>
-        <w:br/>
-      </w:r>
-      <w:r>
-        <w:rPr>
-          <w:rStyle w:val="VerbatimChar"/>
-        </w:rPr>
-        <w:t xml:space="preserve">## 5                      25                   10        54       0.0     325 1.80</w:t>
-      </w:r>
-      <w:r>
-        <w:br/>
-      </w:r>
-      <w:r>
-        <w:rPr>
-          <w:rStyle w:val="VerbatimChar"/>
-        </w:rPr>
-        <w:t xml:space="preserve">## 6                      30                   20       135       1.8     390 3.60</w:t>
-      </w:r>
-      <w:r>
-        <w:br/>
-      </w:r>
-      <w:r>
-        <w:rPr>
-          <w:rStyle w:val="VerbatimChar"/>
-        </w:rPr>
-        <w:t xml:space="preserve">##   Serving.Size.Oz</w:t>
-      </w:r>
-      <w:r>
-        <w:br/>
-      </w:r>
-      <w:r>
-        <w:rPr>
-          <w:rStyle w:val="VerbatimChar"/>
-        </w:rPr>
-        <w:t xml:space="preserve">## 1             4.8</w:t>
-      </w:r>
-      <w:r>
-        <w:br/>
-      </w:r>
-      <w:r>
-        <w:rPr>
-          <w:rStyle w:val="VerbatimChar"/>
-        </w:rPr>
-        <w:t xml:space="preserve">## 2             4.8</w:t>
-      </w:r>
-      <w:r>
-        <w:br/>
-      </w:r>
-      <w:r>
-        <w:rPr>
-          <w:rStyle w:val="VerbatimChar"/>
-        </w:rPr>
-        <w:t xml:space="preserve">## 3             3.9</w:t>
-      </w:r>
-      <w:r>
-        <w:br/>
-      </w:r>
-      <w:r>
-        <w:rPr>
-          <w:rStyle w:val="VerbatimChar"/>
-        </w:rPr>
-        <w:t xml:space="preserve">## 4             5.7</w:t>
-      </w:r>
-      <w:r>
-        <w:br/>
-      </w:r>
-      <w:r>
-        <w:rPr>
-          <w:rStyle w:val="VerbatimChar"/>
-        </w:rPr>
-        <w:t xml:space="preserve">## 5             5.7</w:t>
-      </w:r>
-      <w:r>
-        <w:br/>
-      </w:r>
-      <w:r>
-        <w:rPr>
-          <w:rStyle w:val="VerbatimChar"/>
-        </w:rPr>
-        <w:t xml:space="preserve">## 6             6.5</w:t>
+        <w:t xml:space="preserve">##   Cholesterol Sodium Carbohydrates Dietary.Fiber Protein</w:t>
+      </w:r>
+      <w:r>
+        <w:br/>
+      </w:r>
+      <w:r>
+        <w:rPr>
+          <w:rStyle w:val="VerbatimChar"/>
+        </w:rPr>
+        <w:t xml:space="preserve">## 1         260    750            31             4      17</w:t>
+      </w:r>
+      <w:r>
+        <w:br/>
+      </w:r>
+      <w:r>
+        <w:rPr>
+          <w:rStyle w:val="VerbatimChar"/>
+        </w:rPr>
+        <w:t xml:space="preserve">## 2          25    770            30             4      18</w:t>
+      </w:r>
+      <w:r>
+        <w:br/>
+      </w:r>
+      <w:r>
+        <w:rPr>
+          <w:rStyle w:val="VerbatimChar"/>
+        </w:rPr>
+        <w:t xml:space="preserve">## 3          45    780            29             4      14</w:t>
+      </w:r>
+      <w:r>
+        <w:br/>
+      </w:r>
+      <w:r>
+        <w:rPr>
+          <w:rStyle w:val="VerbatimChar"/>
+        </w:rPr>
+        <w:t xml:space="preserve">## 4         285    860            30             4      21</w:t>
+      </w:r>
+      <w:r>
+        <w:br/>
+      </w:r>
+      <w:r>
+        <w:rPr>
+          <w:rStyle w:val="VerbatimChar"/>
+        </w:rPr>
+        <w:t xml:space="preserve">## 5          50    880            30             4      21</w:t>
+      </w:r>
+      <w:r>
+        <w:br/>
+      </w:r>
+      <w:r>
+        <w:rPr>
+          <w:rStyle w:val="VerbatimChar"/>
+        </w:rPr>
+        <w:t xml:space="preserve">## 6         300    960            31             4      26</w:t>
+      </w:r>
+      <w:r>
+        <w:br/>
+      </w:r>
+      <w:r>
+        <w:rPr>
+          <w:rStyle w:val="VerbatimChar"/>
+        </w:rPr>
+        <w:t xml:space="preserve">##   Vitamin.A....Daily.Value. Vitamin.C....Daily.Value. Calcium....Daily.Value.</w:t>
+      </w:r>
+      <w:r>
+        <w:br/>
+      </w:r>
+      <w:r>
+        <w:rPr>
+          <w:rStyle w:val="VerbatimChar"/>
+        </w:rPr>
+        <w:t xml:space="preserve">## 1                        10                         0                      25</w:t>
+      </w:r>
+      <w:r>
+        <w:br/>
+      </w:r>
+      <w:r>
+        <w:rPr>
+          <w:rStyle w:val="VerbatimChar"/>
+        </w:rPr>
+        <w:t xml:space="preserve">## 2                         6                         0                      25</w:t>
+      </w:r>
+      <w:r>
+        <w:br/>
+      </w:r>
+      <w:r>
+        <w:rPr>
+          <w:rStyle w:val="VerbatimChar"/>
+        </w:rPr>
+        <w:t xml:space="preserve">## 3                         8                         0                      25</w:t>
+      </w:r>
+      <w:r>
+        <w:br/>
+      </w:r>
+      <w:r>
+        <w:rPr>
+          <w:rStyle w:val="VerbatimChar"/>
+        </w:rPr>
+        <w:t xml:space="preserve">## 4                        15                         0                      30</w:t>
+      </w:r>
+      <w:r>
+        <w:br/>
+      </w:r>
+      <w:r>
+        <w:rPr>
+          <w:rStyle w:val="VerbatimChar"/>
+        </w:rPr>
+        <w:t xml:space="preserve">## 5                         6                         0                      25</w:t>
+      </w:r>
+      <w:r>
+        <w:br/>
+      </w:r>
+      <w:r>
+        <w:rPr>
+          <w:rStyle w:val="VerbatimChar"/>
+        </w:rPr>
+        <w:t xml:space="preserve">## 6                        15                         2                      30</w:t>
+      </w:r>
+      <w:r>
+        <w:br/>
+      </w:r>
+      <w:r>
+        <w:rPr>
+          <w:rStyle w:val="VerbatimChar"/>
+        </w:rPr>
+        <w:t xml:space="preserve">##   Iron....Daily.Value. Vitamin.A Vitamin.C Calcium Iron Serving.Size.Oz</w:t>
+      </w:r>
+      <w:r>
+        <w:br/>
+      </w:r>
+      <w:r>
+        <w:rPr>
+          <w:rStyle w:val="VerbatimChar"/>
+        </w:rPr>
+        <w:t xml:space="preserve">## 1                   15        90       0.0     325 2.70             4.8</w:t>
+      </w:r>
+      <w:r>
+        <w:br/>
+      </w:r>
+      <w:r>
+        <w:rPr>
+          <w:rStyle w:val="VerbatimChar"/>
+        </w:rPr>
+        <w:t xml:space="preserve">## 2                    8        54       0.0     325 1.44             4.8</w:t>
+      </w:r>
+      <w:r>
+        <w:br/>
+      </w:r>
+      <w:r>
+        <w:rPr>
+          <w:rStyle w:val="VerbatimChar"/>
+        </w:rPr>
+        <w:t xml:space="preserve">## 3                   10        72       0.0     325 1.80             3.9</w:t>
+      </w:r>
+      <w:r>
+        <w:br/>
+      </w:r>
+      <w:r>
+        <w:rPr>
+          <w:rStyle w:val="VerbatimChar"/>
+        </w:rPr>
+        <w:t xml:space="preserve">## 4                   15       135       0.0     390 2.70             5.7</w:t>
+      </w:r>
+      <w:r>
+        <w:br/>
+      </w:r>
+      <w:r>
+        <w:rPr>
+          <w:rStyle w:val="VerbatimChar"/>
+        </w:rPr>
+        <w:t xml:space="preserve">## 5                   10        54       0.0     325 1.80             5.7</w:t>
+      </w:r>
+      <w:r>
+        <w:br/>
+      </w:r>
+      <w:r>
+        <w:rPr>
+          <w:rStyle w:val="VerbatimChar"/>
+        </w:rPr>
+        <w:t xml:space="preserve">## 6                   20       135       1.8     390 3.60             6.5</w:t>
       </w:r>
     </w:p>
     <w:p>
@@ -3846,250 +3864,187 @@
         <w:rPr>
           <w:rStyle w:val="VerbatimChar"/>
         </w:rPr>
-        <w:t xml:space="preserve">##   Saturated.Fat Trans.Fat Cholesterol Sodium Carbohydrates Dietary.Fiber Sugars</w:t>
-      </w:r>
-      <w:r>
-        <w:br/>
-      </w:r>
-      <w:r>
-        <w:rPr>
-          <w:rStyle w:val="VerbatimChar"/>
-        </w:rPr>
-        <w:t xml:space="preserve">## 1             5         0         260    750            31             4      3</w:t>
-      </w:r>
-      <w:r>
-        <w:br/>
-      </w:r>
-      <w:r>
-        <w:rPr>
-          <w:rStyle w:val="VerbatimChar"/>
-        </w:rPr>
-        <w:t xml:space="preserve">## 2             3         0          25    770            30             4      3</w:t>
-      </w:r>
-      <w:r>
-        <w:br/>
-      </w:r>
-      <w:r>
-        <w:rPr>
-          <w:rStyle w:val="VerbatimChar"/>
-        </w:rPr>
-        <w:t xml:space="preserve">## 3             8         0          45    780            29             4      2</w:t>
-      </w:r>
-      <w:r>
-        <w:br/>
-      </w:r>
-      <w:r>
-        <w:rPr>
-          <w:rStyle w:val="VerbatimChar"/>
-        </w:rPr>
-        <w:t xml:space="preserve">## 4            10         0         285    860            30             4      2</w:t>
-      </w:r>
-      <w:r>
-        <w:br/>
-      </w:r>
-      <w:r>
-        <w:rPr>
-          <w:rStyle w:val="VerbatimChar"/>
-        </w:rPr>
-        <w:t xml:space="preserve">## 5             8         0          50    880            30             4      2</w:t>
-      </w:r>
-      <w:r>
-        <w:br/>
-      </w:r>
-      <w:r>
-        <w:rPr>
-          <w:rStyle w:val="VerbatimChar"/>
-        </w:rPr>
-        <w:t xml:space="preserve">## 6             9         1         300    960            31             4      3</w:t>
-      </w:r>
-      <w:r>
-        <w:br/>
-      </w:r>
-      <w:r>
-        <w:rPr>
-          <w:rStyle w:val="VerbatimChar"/>
-        </w:rPr>
-        <w:t xml:space="preserve">##   Protein Vitamin.A....Daily.Value. Vitamin.C....Daily.Value.</w:t>
-      </w:r>
-      <w:r>
-        <w:br/>
-      </w:r>
-      <w:r>
-        <w:rPr>
-          <w:rStyle w:val="VerbatimChar"/>
-        </w:rPr>
-        <w:t xml:space="preserve">## 1      17                        10                         0</w:t>
-      </w:r>
-      <w:r>
-        <w:br/>
-      </w:r>
-      <w:r>
-        <w:rPr>
-          <w:rStyle w:val="VerbatimChar"/>
-        </w:rPr>
-        <w:t xml:space="preserve">## 2      18                         6                         0</w:t>
-      </w:r>
-      <w:r>
-        <w:br/>
-      </w:r>
-      <w:r>
-        <w:rPr>
-          <w:rStyle w:val="VerbatimChar"/>
-        </w:rPr>
-        <w:t xml:space="preserve">## 3      14                         8                         0</w:t>
-      </w:r>
-      <w:r>
-        <w:br/>
-      </w:r>
-      <w:r>
-        <w:rPr>
-          <w:rStyle w:val="VerbatimChar"/>
-        </w:rPr>
-        <w:t xml:space="preserve">## 4      21                        15                         0</w:t>
-      </w:r>
-      <w:r>
-        <w:br/>
-      </w:r>
-      <w:r>
-        <w:rPr>
-          <w:rStyle w:val="VerbatimChar"/>
-        </w:rPr>
-        <w:t xml:space="preserve">## 5      21                         6                         0</w:t>
-      </w:r>
-      <w:r>
-        <w:br/>
-      </w:r>
-      <w:r>
-        <w:rPr>
-          <w:rStyle w:val="VerbatimChar"/>
-        </w:rPr>
-        <w:t xml:space="preserve">## 6      26                        15                         2</w:t>
-      </w:r>
-      <w:r>
-        <w:br/>
-      </w:r>
-      <w:r>
-        <w:rPr>
-          <w:rStyle w:val="VerbatimChar"/>
-        </w:rPr>
-        <w:t xml:space="preserve">##   Calcium....Daily.Value. Iron....Daily.Value. Vitamin.A Vitamin.C Calcium Iron</w:t>
-      </w:r>
-      <w:r>
-        <w:br/>
-      </w:r>
-      <w:r>
-        <w:rPr>
-          <w:rStyle w:val="VerbatimChar"/>
-        </w:rPr>
-        <w:t xml:space="preserve">## 1                      25                   15        90       0.0     325 2.70</w:t>
-      </w:r>
-      <w:r>
-        <w:br/>
-      </w:r>
-      <w:r>
-        <w:rPr>
-          <w:rStyle w:val="VerbatimChar"/>
-        </w:rPr>
-        <w:t xml:space="preserve">## 2                      25                    8        54       0.0     325 1.44</w:t>
-      </w:r>
-      <w:r>
-        <w:br/>
-      </w:r>
-      <w:r>
-        <w:rPr>
-          <w:rStyle w:val="VerbatimChar"/>
-        </w:rPr>
-        <w:t xml:space="preserve">## 3                      25                   10        72       0.0     325 1.80</w:t>
-      </w:r>
-      <w:r>
-        <w:br/>
-      </w:r>
-      <w:r>
-        <w:rPr>
-          <w:rStyle w:val="VerbatimChar"/>
-        </w:rPr>
-        <w:t xml:space="preserve">## 4                      30                   15       135       0.0     390 2.70</w:t>
-      </w:r>
-      <w:r>
-        <w:br/>
-      </w:r>
-      <w:r>
-        <w:rPr>
-          <w:rStyle w:val="VerbatimChar"/>
-        </w:rPr>
-        <w:t xml:space="preserve">## 5                      25                   10        54       0.0     325 1.80</w:t>
-      </w:r>
-      <w:r>
-        <w:br/>
-      </w:r>
-      <w:r>
-        <w:rPr>
-          <w:rStyle w:val="VerbatimChar"/>
-        </w:rPr>
-        <w:t xml:space="preserve">## 6                      30                   20       135       1.8     390 3.60</w:t>
-      </w:r>
-      <w:r>
-        <w:br/>
-      </w:r>
-      <w:r>
-        <w:rPr>
-          <w:rStyle w:val="VerbatimChar"/>
-        </w:rPr>
-        <w:t xml:space="preserve">##   Serving.Size.Oz</w:t>
-      </w:r>
-      <w:r>
-        <w:br/>
-      </w:r>
-      <w:r>
-        <w:rPr>
-          <w:rStyle w:val="VerbatimChar"/>
-        </w:rPr>
-        <w:t xml:space="preserve">## 1             4.8</w:t>
-      </w:r>
-      <w:r>
-        <w:br/>
-      </w:r>
-      <w:r>
-        <w:rPr>
-          <w:rStyle w:val="VerbatimChar"/>
-        </w:rPr>
-        <w:t xml:space="preserve">## 2             4.8</w:t>
-      </w:r>
-      <w:r>
-        <w:br/>
-      </w:r>
-      <w:r>
-        <w:rPr>
-          <w:rStyle w:val="VerbatimChar"/>
-        </w:rPr>
-        <w:t xml:space="preserve">## 3             3.9</w:t>
-      </w:r>
-      <w:r>
-        <w:br/>
-      </w:r>
-      <w:r>
-        <w:rPr>
-          <w:rStyle w:val="VerbatimChar"/>
-        </w:rPr>
-        <w:t xml:space="preserve">## 4             5.7</w:t>
-      </w:r>
-      <w:r>
-        <w:br/>
-      </w:r>
-      <w:r>
-        <w:rPr>
-          <w:rStyle w:val="VerbatimChar"/>
-        </w:rPr>
-        <w:t xml:space="preserve">## 5             5.7</w:t>
-      </w:r>
-      <w:r>
-        <w:br/>
-      </w:r>
-      <w:r>
-        <w:rPr>
-          <w:rStyle w:val="VerbatimChar"/>
-        </w:rPr>
-        <w:t xml:space="preserve">## 6             6.5</w:t>
+        <w:t xml:space="preserve">##   Cholesterol Sodium Carbohydrates Dietary.Fiber Protein</w:t>
+      </w:r>
+      <w:r>
+        <w:br/>
+      </w:r>
+      <w:r>
+        <w:rPr>
+          <w:rStyle w:val="VerbatimChar"/>
+        </w:rPr>
+        <w:t xml:space="preserve">## 1         260    750            31             4      17</w:t>
+      </w:r>
+      <w:r>
+        <w:br/>
+      </w:r>
+      <w:r>
+        <w:rPr>
+          <w:rStyle w:val="VerbatimChar"/>
+        </w:rPr>
+        <w:t xml:space="preserve">## 2          25    770            30             4      18</w:t>
+      </w:r>
+      <w:r>
+        <w:br/>
+      </w:r>
+      <w:r>
+        <w:rPr>
+          <w:rStyle w:val="VerbatimChar"/>
+        </w:rPr>
+        <w:t xml:space="preserve">## 3          45    780            29             4      14</w:t>
+      </w:r>
+      <w:r>
+        <w:br/>
+      </w:r>
+      <w:r>
+        <w:rPr>
+          <w:rStyle w:val="VerbatimChar"/>
+        </w:rPr>
+        <w:t xml:space="preserve">## 4         285    860            30             4      21</w:t>
+      </w:r>
+      <w:r>
+        <w:br/>
+      </w:r>
+      <w:r>
+        <w:rPr>
+          <w:rStyle w:val="VerbatimChar"/>
+        </w:rPr>
+        <w:t xml:space="preserve">## 5          50    880            30             4      21</w:t>
+      </w:r>
+      <w:r>
+        <w:br/>
+      </w:r>
+      <w:r>
+        <w:rPr>
+          <w:rStyle w:val="VerbatimChar"/>
+        </w:rPr>
+        <w:t xml:space="preserve">## 6         300    960            31             4      26</w:t>
+      </w:r>
+      <w:r>
+        <w:br/>
+      </w:r>
+      <w:r>
+        <w:rPr>
+          <w:rStyle w:val="VerbatimChar"/>
+        </w:rPr>
+        <w:t xml:space="preserve">##   Vitamin.A....Daily.Value. Vitamin.C....Daily.Value. Calcium....Daily.Value.</w:t>
+      </w:r>
+      <w:r>
+        <w:br/>
+      </w:r>
+      <w:r>
+        <w:rPr>
+          <w:rStyle w:val="VerbatimChar"/>
+        </w:rPr>
+        <w:t xml:space="preserve">## 1                        10                         0                      25</w:t>
+      </w:r>
+      <w:r>
+        <w:br/>
+      </w:r>
+      <w:r>
+        <w:rPr>
+          <w:rStyle w:val="VerbatimChar"/>
+        </w:rPr>
+        <w:t xml:space="preserve">## 2                         6                         0                      25</w:t>
+      </w:r>
+      <w:r>
+        <w:br/>
+      </w:r>
+      <w:r>
+        <w:rPr>
+          <w:rStyle w:val="VerbatimChar"/>
+        </w:rPr>
+        <w:t xml:space="preserve">## 3                         8                         0                      25</w:t>
+      </w:r>
+      <w:r>
+        <w:br/>
+      </w:r>
+      <w:r>
+        <w:rPr>
+          <w:rStyle w:val="VerbatimChar"/>
+        </w:rPr>
+        <w:t xml:space="preserve">## 4                        15                         0                      30</w:t>
+      </w:r>
+      <w:r>
+        <w:br/>
+      </w:r>
+      <w:r>
+        <w:rPr>
+          <w:rStyle w:val="VerbatimChar"/>
+        </w:rPr>
+        <w:t xml:space="preserve">## 5                         6                         0                      25</w:t>
+      </w:r>
+      <w:r>
+        <w:br/>
+      </w:r>
+      <w:r>
+        <w:rPr>
+          <w:rStyle w:val="VerbatimChar"/>
+        </w:rPr>
+        <w:t xml:space="preserve">## 6                        15                         2                      30</w:t>
+      </w:r>
+      <w:r>
+        <w:br/>
+      </w:r>
+      <w:r>
+        <w:rPr>
+          <w:rStyle w:val="VerbatimChar"/>
+        </w:rPr>
+        <w:t xml:space="preserve">##   Iron....Daily.Value. Vitamin.A Vitamin.C Calcium Iron Serving.Size.Oz</w:t>
+      </w:r>
+      <w:r>
+        <w:br/>
+      </w:r>
+      <w:r>
+        <w:rPr>
+          <w:rStyle w:val="VerbatimChar"/>
+        </w:rPr>
+        <w:t xml:space="preserve">## 1                   15        90       0.0     325 2.70             4.8</w:t>
+      </w:r>
+      <w:r>
+        <w:br/>
+      </w:r>
+      <w:r>
+        <w:rPr>
+          <w:rStyle w:val="VerbatimChar"/>
+        </w:rPr>
+        <w:t xml:space="preserve">## 2                    8        54       0.0     325 1.44             4.8</w:t>
+      </w:r>
+      <w:r>
+        <w:br/>
+      </w:r>
+      <w:r>
+        <w:rPr>
+          <w:rStyle w:val="VerbatimChar"/>
+        </w:rPr>
+        <w:t xml:space="preserve">## 3                   10        72       0.0     325 1.80             3.9</w:t>
+      </w:r>
+      <w:r>
+        <w:br/>
+      </w:r>
+      <w:r>
+        <w:rPr>
+          <w:rStyle w:val="VerbatimChar"/>
+        </w:rPr>
+        <w:t xml:space="preserve">## 4                   15       135       0.0     390 2.70             5.7</w:t>
+      </w:r>
+      <w:r>
+        <w:br/>
+      </w:r>
+      <w:r>
+        <w:rPr>
+          <w:rStyle w:val="VerbatimChar"/>
+        </w:rPr>
+        <w:t xml:space="preserve">## 5                   10        54       0.0     325 1.80             5.7</w:t>
+      </w:r>
+      <w:r>
+        <w:br/>
+      </w:r>
+      <w:r>
+        <w:rPr>
+          <w:rStyle w:val="VerbatimChar"/>
+        </w:rPr>
+        <w:t xml:space="preserve">## 6                   20       135       1.8     390 3.60             6.5</w:t>
       </w:r>
     </w:p>
     <w:p>
@@ -4493,7 +4448,7 @@
         <w:rPr>
           <w:rStyle w:val="CommentTok"/>
         </w:rPr>
-        <w:t xml:space="preserve"># saving all the column names except "Item"</w:t>
+        <w:t xml:space="preserve"># saving all the column names except "Item" and "Serving Size Oz"</w:t>
       </w:r>
       <w:r>
         <w:br/>
@@ -4536,6 +4491,18 @@
       </w:r>
       <w:r>
         <w:rPr>
+          <w:rStyle w:val="KeywordTok"/>
+        </w:rPr>
+        <w:t xml:space="preserve">c</w:t>
+      </w:r>
+      <w:r>
+        <w:rPr>
+          <w:rStyle w:val="NormalTok"/>
+        </w:rPr>
+        <w:t xml:space="preserve">(</w:t>
+      </w:r>
+      <w:r>
+        <w:rPr>
           <w:rStyle w:val="StringTok"/>
         </w:rPr>
         <w:t xml:space="preserve">"Item"</w:t>
@@ -4544,7 +4511,19 @@
         <w:rPr>
           <w:rStyle w:val="NormalTok"/>
         </w:rPr>
-        <w:t xml:space="preserve">)</w:t>
+        <w:t xml:space="preserve">,</w:t>
+      </w:r>
+      <w:r>
+        <w:rPr>
+          <w:rStyle w:val="StringTok"/>
+        </w:rPr>
+        <w:t xml:space="preserve">"Serving.Size.Oz"</w:t>
+      </w:r>
+      <w:r>
+        <w:rPr>
+          <w:rStyle w:val="NormalTok"/>
+        </w:rPr>
+        <w:t xml:space="preserve">))</w:t>
       </w:r>
     </w:p>
     <w:p>
@@ -4566,34 +4545,25 @@
         <w:rPr>
           <w:rStyle w:val="VerbatimChar"/>
         </w:rPr>
-        <w:t xml:space="preserve">##  [1] "Calories"        "Total.Fat"       "Saturated.Fat"   "Trans.Fat"      </w:t>
-      </w:r>
-      <w:r>
-        <w:br/>
-      </w:r>
-      <w:r>
-        <w:rPr>
-          <w:rStyle w:val="VerbatimChar"/>
-        </w:rPr>
-        <w:t xml:space="preserve">##  [5] "Cholesterol"     "Sodium"          "Carbohydrates"   "Dietary.Fiber"  </w:t>
-      </w:r>
-      <w:r>
-        <w:br/>
-      </w:r>
-      <w:r>
-        <w:rPr>
-          <w:rStyle w:val="VerbatimChar"/>
-        </w:rPr>
-        <w:t xml:space="preserve">##  [9] "Sugars"          "Protein"         "Vitamin.A"       "Vitamin.C"      </w:t>
-      </w:r>
-      <w:r>
-        <w:br/>
-      </w:r>
-      <w:r>
-        <w:rPr>
-          <w:rStyle w:val="VerbatimChar"/>
-        </w:rPr>
-        <w:t xml:space="preserve">## [13] "Calcium"         "Iron"            "Serving.Size.Oz"</w:t>
+        <w:t xml:space="preserve">##  [1] "Calories"      "Total.Fat"     "Cholesterol"   "Sodium"       </w:t>
+      </w:r>
+      <w:r>
+        <w:br/>
+      </w:r>
+      <w:r>
+        <w:rPr>
+          <w:rStyle w:val="VerbatimChar"/>
+        </w:rPr>
+        <w:t xml:space="preserve">##  [5] "Carbohydrates" "Dietary.Fiber" "Protein"       "Vitamin.A"    </w:t>
+      </w:r>
+      <w:r>
+        <w:br/>
+      </w:r>
+      <w:r>
+        <w:rPr>
+          <w:rStyle w:val="VerbatimChar"/>
+        </w:rPr>
+        <w:t xml:space="preserve">##  [9] "Vitamin.C"     "Calcium"       "Iron"</w:t>
       </w:r>
     </w:p>
     <w:p>
@@ -4601,7 +4571,7 @@
         <w:pStyle w:val="FirstParagraph"/>
       </w:pPr>
       <w:r>
-        <w:t xml:space="preserve">After the completion of the data preprocessing part, our dataset has been narrowed down to one response variable</w:t>
+        <w:t xml:space="preserve">After the completion of the data preprocessing part, our data set has been narrowed down to one response variable</w:t>
       </w:r>
       <w:r>
         <w:t xml:space="preserve"> </w:t>
@@ -4636,7 +4606,7 @@
         <w:t xml:space="preserve"> </w:t>
       </w:r>
       <w:r>
-        <w:t xml:space="preserve">and fourteen explanatory variables:</w:t>
+        <w:t xml:space="preserve">and ten explanatory variables:</w:t>
       </w:r>
     </w:p>
     <w:p>
@@ -4694,40 +4664,34 @@
       </w:r>
       <m:oMath>
         <m:r>
-          <m:t>S</m:t>
-        </m:r>
-        <m:r>
-          <m:t>a</m:t>
+          <m:t>C</m:t>
+        </m:r>
+        <m:r>
+          <m:t>h</m:t>
+        </m:r>
+        <m:r>
+          <m:t>o</m:t>
+        </m:r>
+        <m:r>
+          <m:t>l</m:t>
+        </m:r>
+        <m:r>
+          <m:t>e</m:t>
+        </m:r>
+        <m:r>
+          <m:t>s</m:t>
         </m:r>
         <m:r>
           <m:t>t</m:t>
         </m:r>
         <m:r>
-          <m:t>u</m:t>
-        </m:r>
-        <m:r>
           <m:t>r</m:t>
         </m:r>
         <m:r>
-          <m:t>a</m:t>
-        </m:r>
-        <m:r>
-          <m:t>t</m:t>
-        </m:r>
-        <m:r>
-          <m:t>e</m:t>
-        </m:r>
-        <m:r>
-          <m:t>d</m:t>
-        </m:r>
-        <m:r>
-          <m:t>F</m:t>
-        </m:r>
-        <m:r>
-          <m:t>a</m:t>
-        </m:r>
-        <m:r>
-          <m:t>t</m:t>
+          <m:t>o</m:t>
+        </m:r>
+        <m:r>
+          <m:t>l</m:t>
         </m:r>
       </m:oMath>
     </w:p>
@@ -4746,28 +4710,22 @@
       </w:r>
       <m:oMath>
         <m:r>
-          <m:t>T</m:t>
-        </m:r>
-        <m:r>
-          <m:t>r</m:t>
-        </m:r>
-        <m:r>
-          <m:t>a</m:t>
-        </m:r>
-        <m:r>
-          <m:t>n</m:t>
-        </m:r>
-        <m:r>
-          <m:t>s</m:t>
-        </m:r>
-        <m:r>
-          <m:t>F</m:t>
-        </m:r>
-        <m:r>
-          <m:t>a</m:t>
-        </m:r>
-        <m:r>
-          <m:t>t</m:t>
+          <m:t>S</m:t>
+        </m:r>
+        <m:r>
+          <m:t>o</m:t>
+        </m:r>
+        <m:r>
+          <m:t>d</m:t>
+        </m:r>
+        <m:r>
+          <m:t>i</m:t>
+        </m:r>
+        <m:r>
+          <m:t>u</m:t>
+        </m:r>
+        <m:r>
+          <m:t>m</m:t>
         </m:r>
       </m:oMath>
     </w:p>
@@ -4789,31 +4747,40 @@
           <m:t>C</m:t>
         </m:r>
         <m:r>
+          <m:t>a</m:t>
+        </m:r>
+        <m:r>
+          <m:t>r</m:t>
+        </m:r>
+        <m:r>
+          <m:t>b</m:t>
+        </m:r>
+        <m:r>
+          <m:t>o</m:t>
+        </m:r>
+        <m:r>
           <m:t>h</m:t>
         </m:r>
         <m:r>
-          <m:t>o</m:t>
-        </m:r>
-        <m:r>
-          <m:t>l</m:t>
+          <m:t>y</m:t>
+        </m:r>
+        <m:r>
+          <m:t>d</m:t>
+        </m:r>
+        <m:r>
+          <m:t>r</m:t>
+        </m:r>
+        <m:r>
+          <m:t>a</m:t>
+        </m:r>
+        <m:r>
+          <m:t>t</m:t>
         </m:r>
         <m:r>
           <m:t>e</m:t>
         </m:r>
         <m:r>
           <m:t>s</m:t>
-        </m:r>
-        <m:r>
-          <m:t>t</m:t>
-        </m:r>
-        <m:r>
-          <m:t>r</m:t>
-        </m:r>
-        <m:r>
-          <m:t>o</m:t>
-        </m:r>
-        <m:r>
-          <m:t>l</m:t>
         </m:r>
       </m:oMath>
     </w:p>
@@ -4832,22 +4799,40 @@
       </w:r>
       <m:oMath>
         <m:r>
-          <m:t>S</m:t>
-        </m:r>
-        <m:r>
-          <m:t>o</m:t>
-        </m:r>
-        <m:r>
-          <m:t>d</m:t>
+          <m:t>D</m:t>
         </m:r>
         <m:r>
           <m:t>i</m:t>
         </m:r>
         <m:r>
-          <m:t>u</m:t>
-        </m:r>
-        <m:r>
-          <m:t>m</m:t>
+          <m:t>e</m:t>
+        </m:r>
+        <m:r>
+          <m:t>t</m:t>
+        </m:r>
+        <m:r>
+          <m:t>a</m:t>
+        </m:r>
+        <m:r>
+          <m:t>r</m:t>
+        </m:r>
+        <m:r>
+          <m:t>y</m:t>
+        </m:r>
+        <m:r>
+          <m:t>F</m:t>
+        </m:r>
+        <m:r>
+          <m:t>i</m:t>
+        </m:r>
+        <m:r>
+          <m:t>b</m:t>
+        </m:r>
+        <m:r>
+          <m:t>e</m:t>
+        </m:r>
+        <m:r>
+          <m:t>r</m:t>
         </m:r>
       </m:oMath>
     </w:p>
@@ -4866,43 +4851,25 @@
       </w:r>
       <m:oMath>
         <m:r>
-          <m:t>C</m:t>
-        </m:r>
-        <m:r>
-          <m:t>a</m:t>
+          <m:t>P</m:t>
         </m:r>
         <m:r>
           <m:t>r</m:t>
         </m:r>
         <m:r>
-          <m:t>b</m:t>
-        </m:r>
-        <m:r>
           <m:t>o</m:t>
         </m:r>
         <m:r>
-          <m:t>h</m:t>
-        </m:r>
-        <m:r>
-          <m:t>y</m:t>
-        </m:r>
-        <m:r>
-          <m:t>d</m:t>
-        </m:r>
-        <m:r>
-          <m:t>r</m:t>
-        </m:r>
-        <m:r>
-          <m:t>a</m:t>
-        </m:r>
-        <m:r>
           <m:t>t</m:t>
         </m:r>
         <m:r>
           <m:t>e</m:t>
         </m:r>
         <m:r>
-          <m:t>s</m:t>
+          <m:t>i</m:t>
+        </m:r>
+        <m:r>
+          <m:t>n</m:t>
         </m:r>
       </m:oMath>
     </w:p>
@@ -4921,40 +4888,28 @@
       </w:r>
       <m:oMath>
         <m:r>
-          <m:t>D</m:t>
+          <m:t>V</m:t>
         </m:r>
         <m:r>
           <m:t>i</m:t>
         </m:r>
         <m:r>
-          <m:t>e</m:t>
-        </m:r>
-        <m:r>
           <m:t>t</m:t>
         </m:r>
         <m:r>
           <m:t>a</m:t>
         </m:r>
         <m:r>
-          <m:t>r</m:t>
-        </m:r>
-        <m:r>
-          <m:t>y</m:t>
-        </m:r>
-        <m:r>
-          <m:t>F</m:t>
+          <m:t>m</m:t>
         </m:r>
         <m:r>
           <m:t>i</m:t>
         </m:r>
         <m:r>
-          <m:t>b</m:t>
-        </m:r>
-        <m:r>
-          <m:t>e</m:t>
-        </m:r>
-        <m:r>
-          <m:t>r</m:t>
+          <m:t>n</m:t>
+        </m:r>
+        <m:r>
+          <m:t>A</m:t>
         </m:r>
       </m:oMath>
     </w:p>
@@ -4973,22 +4928,28 @@
       </w:r>
       <m:oMath>
         <m:r>
-          <m:t>S</m:t>
-        </m:r>
-        <m:r>
-          <m:t>u</m:t>
-        </m:r>
-        <m:r>
-          <m:t>g</m:t>
+          <m:t>V</m:t>
+        </m:r>
+        <m:r>
+          <m:t>i</m:t>
+        </m:r>
+        <m:r>
+          <m:t>t</m:t>
         </m:r>
         <m:r>
           <m:t>a</m:t>
         </m:r>
         <m:r>
-          <m:t>r</m:t>
-        </m:r>
-        <m:r>
-          <m:t>s</m:t>
+          <m:t>m</m:t>
+        </m:r>
+        <m:r>
+          <m:t>i</m:t>
+        </m:r>
+        <m:r>
+          <m:t>n</m:t>
+        </m:r>
+        <m:r>
+          <m:t>C</m:t>
         </m:r>
       </m:oMath>
     </w:p>
@@ -5007,25 +4968,25 @@
       </w:r>
       <m:oMath>
         <m:r>
-          <m:t>P</m:t>
-        </m:r>
-        <m:r>
-          <m:t>r</m:t>
-        </m:r>
-        <m:r>
-          <m:t>o</m:t>
-        </m:r>
-        <m:r>
-          <m:t>t</m:t>
-        </m:r>
-        <m:r>
-          <m:t>e</m:t>
+          <m:t>C</m:t>
+        </m:r>
+        <m:r>
+          <m:t>a</m:t>
+        </m:r>
+        <m:r>
+          <m:t>l</m:t>
+        </m:r>
+        <m:r>
+          <m:t>c</m:t>
         </m:r>
         <m:r>
           <m:t>i</m:t>
         </m:r>
         <m:r>
-          <m:t>n</m:t>
+          <m:t>u</m:t>
+        </m:r>
+        <m:r>
+          <m:t>m</m:t>
         </m:r>
       </m:oMath>
     </w:p>
@@ -5044,196 +5005,452 @@
       </w:r>
       <m:oMath>
         <m:r>
-          <m:t>V</m:t>
-        </m:r>
-        <m:r>
-          <m:t>i</m:t>
-        </m:r>
-        <m:r>
-          <m:t>t</m:t>
-        </m:r>
-        <m:r>
-          <m:t>a</m:t>
-        </m:r>
-        <m:r>
-          <m:t>m</m:t>
-        </m:r>
-        <m:r>
-          <m:t>i</m:t>
+          <m:t>I</m:t>
+        </m:r>
+        <m:r>
+          <m:t>r</m:t>
+        </m:r>
+        <m:r>
+          <m:t>o</m:t>
         </m:r>
         <m:r>
           <m:t>n</m:t>
         </m:r>
-        <m:r>
-          <m:t>A</m:t>
-        </m:r>
       </m:oMath>
     </w:p>
     <w:p>
       <w:pPr>
-        <w:numPr>
-          <w:ilvl w:val="0"/>
-          <w:numId w:val="1001"/>
-        </w:numPr>
-      </w:pPr>
-      <w:r>
-        <w:t xml:space="preserve">x11 =</w:t>
-      </w:r>
-      <w:r>
+        <w:pStyle w:val="SourceCode"/>
+      </w:pPr>
+      <w:r>
+        <w:rPr>
+          <w:rStyle w:val="CommentTok"/>
+        </w:rPr>
+        <w:t xml:space="preserve"># creating new names: y for Calories, x1, x2, ... for the rest</w:t>
+      </w:r>
+      <w:r>
+        <w:br/>
+      </w:r>
+      <w:r>
+        <w:rPr>
+          <w:rStyle w:val="NormalTok"/>
+        </w:rPr>
+        <w:t xml:space="preserve">new_names &lt;-</w:t>
+      </w:r>
+      <w:r>
+        <w:rPr>
+          <w:rStyle w:val="StringTok"/>
+        </w:rPr>
         <w:t xml:space="preserve"> </w:t>
       </w:r>
-      <m:oMath>
-        <m:r>
-          <m:t>V</m:t>
-        </m:r>
-        <m:r>
-          <m:t>i</m:t>
-        </m:r>
-        <m:r>
-          <m:t>t</m:t>
-        </m:r>
-        <m:r>
-          <m:t>a</m:t>
-        </m:r>
-        <m:r>
-          <m:t>m</m:t>
-        </m:r>
-        <m:r>
-          <m:t>i</m:t>
-        </m:r>
-        <m:r>
-          <m:t>n</m:t>
-        </m:r>
-        <m:r>
-          <m:t>C</m:t>
-        </m:r>
-      </m:oMath>
-    </w:p>
-    <w:p>
-      <w:pPr>
-        <w:numPr>
-          <w:ilvl w:val="0"/>
-          <w:numId w:val="1001"/>
-        </w:numPr>
-      </w:pPr>
-      <w:r>
-        <w:t xml:space="preserve">x12 =</w:t>
-      </w:r>
-      <w:r>
+      <w:r>
+        <w:rPr>
+          <w:rStyle w:val="KeywordTok"/>
+        </w:rPr>
+        <w:t xml:space="preserve">c</w:t>
+      </w:r>
+      <w:r>
+        <w:rPr>
+          <w:rStyle w:val="NormalTok"/>
+        </w:rPr>
+        <w:t xml:space="preserve">(</w:t>
+      </w:r>
+      <w:r>
+        <w:rPr>
+          <w:rStyle w:val="StringTok"/>
+        </w:rPr>
+        <w:t xml:space="preserve">"y"</w:t>
+      </w:r>
+      <w:r>
+        <w:rPr>
+          <w:rStyle w:val="NormalTok"/>
+        </w:rPr>
+        <w:t xml:space="preserve">, </w:t>
+      </w:r>
+      <w:r>
+        <w:rPr>
+          <w:rStyle w:val="KeywordTok"/>
+        </w:rPr>
+        <w:t xml:space="preserve">paste0</w:t>
+      </w:r>
+      <w:r>
+        <w:rPr>
+          <w:rStyle w:val="NormalTok"/>
+        </w:rPr>
+        <w:t xml:space="preserve">(</w:t>
+      </w:r>
+      <w:r>
+        <w:rPr>
+          <w:rStyle w:val="StringTok"/>
+        </w:rPr>
+        <w:t xml:space="preserve">"x"</w:t>
+      </w:r>
+      <w:r>
+        <w:rPr>
+          <w:rStyle w:val="NormalTok"/>
+        </w:rPr>
+        <w:t xml:space="preserve">, </w:t>
+      </w:r>
+      <w:r>
+        <w:rPr>
+          <w:rStyle w:val="KeywordTok"/>
+        </w:rPr>
+        <w:t xml:space="preserve">seq_along</w:t>
+      </w:r>
+      <w:r>
+        <w:rPr>
+          <w:rStyle w:val="NormalTok"/>
+        </w:rPr>
+        <w:t xml:space="preserve">(col_names[</w:t>
+      </w:r>
+      <w:r>
+        <w:rPr>
+          <w:rStyle w:val="OperatorTok"/>
+        </w:rPr>
+        <w:t xml:space="preserve">-</w:t>
+      </w:r>
+      <w:r>
+        <w:rPr>
+          <w:rStyle w:val="KeywordTok"/>
+        </w:rPr>
+        <w:t xml:space="preserve">which</w:t>
+      </w:r>
+      <w:r>
+        <w:rPr>
+          <w:rStyle w:val="NormalTok"/>
+        </w:rPr>
+        <w:t xml:space="preserve">(col_names </w:t>
+      </w:r>
+      <w:r>
+        <w:rPr>
+          <w:rStyle w:val="OperatorTok"/>
+        </w:rPr>
+        <w:t xml:space="preserve">==</w:t>
+      </w:r>
+      <w:r>
+        <w:rPr>
+          <w:rStyle w:val="StringTok"/>
+        </w:rPr>
+        <w:t xml:space="preserve"> "Calories"</w:t>
+      </w:r>
+      <w:r>
+        <w:rPr>
+          <w:rStyle w:val="NormalTok"/>
+        </w:rPr>
+        <w:t xml:space="preserve">)])))</w:t>
+      </w:r>
+      <w:r>
+        <w:br/>
+      </w:r>
+      <w:r>
+        <w:br/>
+      </w:r>
+      <w:r>
+        <w:rPr>
+          <w:rStyle w:val="CommentTok"/>
+        </w:rPr>
+        <w:t xml:space="preserve"># creating a named vector to rename the columns</w:t>
+      </w:r>
+      <w:r>
+        <w:br/>
+      </w:r>
+      <w:r>
+        <w:rPr>
+          <w:rStyle w:val="NormalTok"/>
+        </w:rPr>
+        <w:t xml:space="preserve">name_map &lt;-</w:t>
+      </w:r>
+      <w:r>
+        <w:rPr>
+          <w:rStyle w:val="StringTok"/>
+        </w:rPr>
         <w:t xml:space="preserve"> </w:t>
       </w:r>
-      <m:oMath>
-        <m:r>
-          <m:t>C</m:t>
-        </m:r>
-        <m:r>
-          <m:t>a</m:t>
-        </m:r>
-        <m:r>
-          <m:t>l</m:t>
-        </m:r>
-        <m:r>
-          <m:t>c</m:t>
-        </m:r>
-        <m:r>
-          <m:t>i</m:t>
-        </m:r>
-        <m:r>
-          <m:t>u</m:t>
-        </m:r>
-        <m:r>
-          <m:t>m</m:t>
-        </m:r>
-      </m:oMath>
-    </w:p>
-    <w:p>
-      <w:pPr>
-        <w:numPr>
-          <w:ilvl w:val="0"/>
-          <w:numId w:val="1001"/>
-        </w:numPr>
-      </w:pPr>
-      <w:r>
-        <w:t xml:space="preserve">x13 =</w:t>
-      </w:r>
-      <w:r>
+      <w:r>
+        <w:rPr>
+          <w:rStyle w:val="KeywordTok"/>
+        </w:rPr>
+        <w:t xml:space="preserve">setNames</w:t>
+      </w:r>
+      <w:r>
+        <w:rPr>
+          <w:rStyle w:val="NormalTok"/>
+        </w:rPr>
+        <w:t xml:space="preserve">(new_names, </w:t>
+      </w:r>
+      <w:r>
+        <w:rPr>
+          <w:rStyle w:val="KeywordTok"/>
+        </w:rPr>
+        <w:t xml:space="preserve">c</w:t>
+      </w:r>
+      <w:r>
+        <w:rPr>
+          <w:rStyle w:val="NormalTok"/>
+        </w:rPr>
+        <w:t xml:space="preserve">(</w:t>
+      </w:r>
+      <w:r>
+        <w:rPr>
+          <w:rStyle w:val="StringTok"/>
+        </w:rPr>
+        <w:t xml:space="preserve">"Calories"</w:t>
+      </w:r>
+      <w:r>
+        <w:rPr>
+          <w:rStyle w:val="NormalTok"/>
+        </w:rPr>
+        <w:t xml:space="preserve">, col_names[col_names </w:t>
+      </w:r>
+      <w:r>
+        <w:rPr>
+          <w:rStyle w:val="OperatorTok"/>
+        </w:rPr>
+        <w:t xml:space="preserve">!=</w:t>
+      </w:r>
+      <w:r>
+        <w:rPr>
+          <w:rStyle w:val="StringTok"/>
+        </w:rPr>
+        <w:t xml:space="preserve"> "Calories"</w:t>
+      </w:r>
+      <w:r>
+        <w:rPr>
+          <w:rStyle w:val="NormalTok"/>
+        </w:rPr>
+        <w:t xml:space="preserve">]))</w:t>
+      </w:r>
+      <w:r>
+        <w:br/>
+      </w:r>
+      <w:r>
+        <w:br/>
+      </w:r>
+      <w:r>
+        <w:rPr>
+          <w:rStyle w:val="CommentTok"/>
+        </w:rPr>
+        <w:t xml:space="preserve"># renaming the columns</w:t>
+      </w:r>
+      <w:r>
+        <w:br/>
+      </w:r>
+      <w:r>
+        <w:rPr>
+          <w:rStyle w:val="KeywordTok"/>
+        </w:rPr>
+        <w:t xml:space="preserve">names</w:t>
+      </w:r>
+      <w:r>
+        <w:rPr>
+          <w:rStyle w:val="NormalTok"/>
+        </w:rPr>
+        <w:t xml:space="preserve">(mcdonalds)[</w:t>
+      </w:r>
+      <w:r>
+        <w:rPr>
+          <w:rStyle w:val="KeywordTok"/>
+        </w:rPr>
+        <w:t xml:space="preserve">names</w:t>
+      </w:r>
+      <w:r>
+        <w:rPr>
+          <w:rStyle w:val="NormalTok"/>
+        </w:rPr>
+        <w:t xml:space="preserve">(mcdonalds) </w:t>
+      </w:r>
+      <w:r>
+        <w:rPr>
+          <w:rStyle w:val="OperatorTok"/>
+        </w:rPr>
+        <w:t xml:space="preserve">%in%</w:t>
+      </w:r>
+      <w:r>
+        <w:rPr>
+          <w:rStyle w:val="StringTok"/>
+        </w:rPr>
         <w:t xml:space="preserve"> </w:t>
       </w:r>
-      <m:oMath>
-        <m:r>
-          <m:t>I</m:t>
-        </m:r>
-        <m:r>
-          <m:t>r</m:t>
-        </m:r>
-        <m:r>
-          <m:t>o</m:t>
-        </m:r>
-        <m:r>
-          <m:t>n</m:t>
-        </m:r>
-      </m:oMath>
-    </w:p>
-    <w:p>
-      <w:pPr>
-        <w:numPr>
-          <w:ilvl w:val="0"/>
-          <w:numId w:val="1001"/>
-        </w:numPr>
-      </w:pPr>
-      <w:r>
-        <w:t xml:space="preserve">x14 =</w:t>
-      </w:r>
-      <w:r>
+      <w:r>
+        <w:rPr>
+          <w:rStyle w:val="KeywordTok"/>
+        </w:rPr>
+        <w:t xml:space="preserve">names</w:t>
+      </w:r>
+      <w:r>
+        <w:rPr>
+          <w:rStyle w:val="NormalTok"/>
+        </w:rPr>
+        <w:t xml:space="preserve">(name_map)] &lt;-</w:t>
+      </w:r>
+      <w:r>
+        <w:rPr>
+          <w:rStyle w:val="StringTok"/>
+        </w:rPr>
         <w:t xml:space="preserve"> </w:t>
       </w:r>
-      <m:oMath>
-        <m:r>
-          <m:t>S</m:t>
-        </m:r>
-        <m:r>
-          <m:t>e</m:t>
-        </m:r>
-        <m:r>
-          <m:t>r</m:t>
-        </m:r>
-        <m:r>
-          <m:t>v</m:t>
-        </m:r>
-        <m:r>
-          <m:t>i</m:t>
-        </m:r>
-        <m:r>
-          <m:t>n</m:t>
-        </m:r>
-        <m:r>
-          <m:t>g</m:t>
-        </m:r>
-        <m:r>
-          <m:t>.</m:t>
-        </m:r>
-        <m:r>
-          <m:t>s</m:t>
-        </m:r>
-        <m:r>
-          <m:t>i</m:t>
-        </m:r>
-        <m:r>
-          <m:t>z</m:t>
-        </m:r>
-        <m:r>
-          <m:t>e</m:t>
-        </m:r>
-        <m:r>
-          <m:t>.</m:t>
-        </m:r>
-        <m:r>
-          <m:t>o</m:t>
-        </m:r>
-        <m:r>
-          <m:t>z</m:t>
-        </m:r>
-      </m:oMath>
+      <w:r>
+        <w:rPr>
+          <w:rStyle w:val="NormalTok"/>
+        </w:rPr>
+        <w:t xml:space="preserve">name_map[</w:t>
+      </w:r>
+      <w:r>
+        <w:rPr>
+          <w:rStyle w:val="KeywordTok"/>
+        </w:rPr>
+        <w:t xml:space="preserve">names</w:t>
+      </w:r>
+      <w:r>
+        <w:rPr>
+          <w:rStyle w:val="NormalTok"/>
+        </w:rPr>
+        <w:t xml:space="preserve">(mcdonalds)[</w:t>
+      </w:r>
+      <w:r>
+        <w:rPr>
+          <w:rStyle w:val="KeywordTok"/>
+        </w:rPr>
+        <w:t xml:space="preserve">names</w:t>
+      </w:r>
+      <w:r>
+        <w:rPr>
+          <w:rStyle w:val="NormalTok"/>
+        </w:rPr>
+        <w:t xml:space="preserve">(mcdonalds) </w:t>
+      </w:r>
+      <w:r>
+        <w:rPr>
+          <w:rStyle w:val="OperatorTok"/>
+        </w:rPr>
+        <w:t xml:space="preserve">%in%</w:t>
+      </w:r>
+      <w:r>
+        <w:rPr>
+          <w:rStyle w:val="StringTok"/>
+        </w:rPr>
+        <w:t xml:space="preserve"> </w:t>
+      </w:r>
+      <w:r>
+        <w:rPr>
+          <w:rStyle w:val="KeywordTok"/>
+        </w:rPr>
+        <w:t xml:space="preserve">names</w:t>
+      </w:r>
+      <w:r>
+        <w:rPr>
+          <w:rStyle w:val="NormalTok"/>
+        </w:rPr>
+        <w:t xml:space="preserve">(name_map)]]</w:t>
+      </w:r>
+      <w:r>
+        <w:br/>
+      </w:r>
+      <w:r>
+        <w:br/>
+      </w:r>
+      <w:r>
+        <w:br/>
+      </w:r>
+      <w:r>
+        <w:rPr>
+          <w:rStyle w:val="CommentTok"/>
+        </w:rPr>
+        <w:t xml:space="preserve"># saving all the column names except "Item" and "Serving Size Oz"</w:t>
+      </w:r>
+      <w:r>
+        <w:br/>
+      </w:r>
+      <w:r>
+        <w:rPr>
+          <w:rStyle w:val="NormalTok"/>
+        </w:rPr>
+        <w:t xml:space="preserve">col_names &lt;-</w:t>
+      </w:r>
+      <w:r>
+        <w:rPr>
+          <w:rStyle w:val="StringTok"/>
+        </w:rPr>
+        <w:t xml:space="preserve"> </w:t>
+      </w:r>
+      <w:r>
+        <w:rPr>
+          <w:rStyle w:val="KeywordTok"/>
+        </w:rPr>
+        <w:t xml:space="preserve">setdiff</w:t>
+      </w:r>
+      <w:r>
+        <w:rPr>
+          <w:rStyle w:val="NormalTok"/>
+        </w:rPr>
+        <w:t xml:space="preserve">(</w:t>
+      </w:r>
+      <w:r>
+        <w:rPr>
+          <w:rStyle w:val="KeywordTok"/>
+        </w:rPr>
+        <w:t xml:space="preserve">names</w:t>
+      </w:r>
+      <w:r>
+        <w:rPr>
+          <w:rStyle w:val="NormalTok"/>
+        </w:rPr>
+        <w:t xml:space="preserve">(mcdonalds), </w:t>
+      </w:r>
+      <w:r>
+        <w:rPr>
+          <w:rStyle w:val="KeywordTok"/>
+        </w:rPr>
+        <w:t xml:space="preserve">c</w:t>
+      </w:r>
+      <w:r>
+        <w:rPr>
+          <w:rStyle w:val="NormalTok"/>
+        </w:rPr>
+        <w:t xml:space="preserve">(</w:t>
+      </w:r>
+      <w:r>
+        <w:rPr>
+          <w:rStyle w:val="StringTok"/>
+        </w:rPr>
+        <w:t xml:space="preserve">"Item"</w:t>
+      </w:r>
+      <w:r>
+        <w:rPr>
+          <w:rStyle w:val="NormalTok"/>
+        </w:rPr>
+        <w:t xml:space="preserve">,</w:t>
+      </w:r>
+      <w:r>
+        <w:rPr>
+          <w:rStyle w:val="StringTok"/>
+        </w:rPr>
+        <w:t xml:space="preserve">"Serving.Size.Oz"</w:t>
+      </w:r>
+      <w:r>
+        <w:rPr>
+          <w:rStyle w:val="NormalTok"/>
+        </w:rPr>
+        <w:t xml:space="preserve">))</w:t>
+      </w:r>
+    </w:p>
+    <w:p>
+      <w:pPr>
+        <w:pStyle w:val="Heading2"/>
+      </w:pPr>
+      <w:bookmarkStart w:id="21" w:name="correlation-coefficients"/>
+      <w:r>
+        <w:t xml:space="preserve">Correlation Coefficients</w:t>
+      </w:r>
+      <w:bookmarkEnd w:id="21"/>
+    </w:p>
+    <w:p>
+      <w:pPr>
+        <w:pStyle w:val="FirstParagraph"/>
+      </w:pPr>
+      <w:r>
+        <w:t xml:space="preserve">Since we are looking at linear relationships between the outcome variable (calories) with each explanatory variable, it may be of interest to determine the correlation coefficients between the outcome variable with each explanatory variable.</w:t>
+      </w:r>
     </w:p>
     <w:p>
       <w:pPr>
@@ -5241,18 +5458,9 @@
       </w:pPr>
       <w:r>
         <w:rPr>
-          <w:rStyle w:val="CommentTok"/>
-        </w:rPr>
-        <w:t xml:space="preserve"># creating new names: y for Calories, x1, x2, ... for the rest</w:t>
-      </w:r>
-      <w:r>
-        <w:br/>
-      </w:r>
-      <w:r>
-        <w:rPr>
-          <w:rStyle w:val="NormalTok"/>
-        </w:rPr>
-        <w:t xml:space="preserve">new_names &lt;-</w:t>
+          <w:rStyle w:val="NormalTok"/>
+        </w:rPr>
+        <w:t xml:space="preserve">corr_matrix &lt;-</w:t>
       </w:r>
       <w:r>
         <w:rPr>
@@ -5264,361 +5472,52 @@
         <w:rPr>
           <w:rStyle w:val="KeywordTok"/>
         </w:rPr>
-        <w:t xml:space="preserve">c</w:t>
-      </w:r>
-      <w:r>
-        <w:rPr>
-          <w:rStyle w:val="NormalTok"/>
-        </w:rPr>
-        <w:t xml:space="preserve">(</w:t>
+        <w:t xml:space="preserve">cor</w:t>
+      </w:r>
+      <w:r>
+        <w:rPr>
+          <w:rStyle w:val="NormalTok"/>
+        </w:rPr>
+        <w:t xml:space="preserve">(mcdonalds[,col_names], </w:t>
+      </w:r>
+      <w:r>
+        <w:rPr>
+          <w:rStyle w:val="DataTypeTok"/>
+        </w:rPr>
+        <w:t xml:space="preserve">use=</w:t>
       </w:r>
       <w:r>
         <w:rPr>
           <w:rStyle w:val="StringTok"/>
         </w:rPr>
-        <w:t xml:space="preserve">"y"</w:t>
-      </w:r>
-      <w:r>
-        <w:rPr>
-          <w:rStyle w:val="NormalTok"/>
-        </w:rPr>
-        <w:t xml:space="preserve">, </w:t>
+        <w:t xml:space="preserve">"everything"</w:t>
+      </w:r>
+      <w:r>
+        <w:rPr>
+          <w:rStyle w:val="NormalTok"/>
+        </w:rPr>
+        <w:t xml:space="preserve">)</w:t>
+      </w:r>
+      <w:r>
+        <w:br/>
       </w:r>
       <w:r>
         <w:rPr>
           <w:rStyle w:val="KeywordTok"/>
         </w:rPr>
-        <w:t xml:space="preserve">paste0</w:t>
-      </w:r>
-      <w:r>
-        <w:rPr>
-          <w:rStyle w:val="NormalTok"/>
-        </w:rPr>
-        <w:t xml:space="preserve">(</w:t>
-      </w:r>
-      <w:r>
-        <w:rPr>
-          <w:rStyle w:val="StringTok"/>
-        </w:rPr>
-        <w:t xml:space="preserve">"x"</w:t>
-      </w:r>
-      <w:r>
-        <w:rPr>
-          <w:rStyle w:val="NormalTok"/>
-        </w:rPr>
-        <w:t xml:space="preserve">, </w:t>
-      </w:r>
-      <w:r>
-        <w:rPr>
-          <w:rStyle w:val="KeywordTok"/>
-        </w:rPr>
-        <w:t xml:space="preserve">seq_along</w:t>
-      </w:r>
-      <w:r>
-        <w:rPr>
-          <w:rStyle w:val="NormalTok"/>
-        </w:rPr>
-        <w:t xml:space="preserve">(col_names[</w:t>
-      </w:r>
-      <w:r>
-        <w:rPr>
-          <w:rStyle w:val="OperatorTok"/>
-        </w:rPr>
-        <w:t xml:space="preserve">-</w:t>
-      </w:r>
-      <w:r>
-        <w:rPr>
-          <w:rStyle w:val="KeywordTok"/>
-        </w:rPr>
-        <w:t xml:space="preserve">which</w:t>
-      </w:r>
-      <w:r>
-        <w:rPr>
-          <w:rStyle w:val="NormalTok"/>
-        </w:rPr>
-        <w:t xml:space="preserve">(col_names </w:t>
-      </w:r>
-      <w:r>
-        <w:rPr>
-          <w:rStyle w:val="OperatorTok"/>
-        </w:rPr>
-        <w:t xml:space="preserve">==</w:t>
-      </w:r>
-      <w:r>
-        <w:rPr>
-          <w:rStyle w:val="StringTok"/>
-        </w:rPr>
-        <w:t xml:space="preserve"> "Calories"</w:t>
-      </w:r>
-      <w:r>
-        <w:rPr>
-          <w:rStyle w:val="NormalTok"/>
-        </w:rPr>
-        <w:t xml:space="preserve">)])))</w:t>
-      </w:r>
-      <w:r>
-        <w:br/>
-      </w:r>
-      <w:r>
-        <w:br/>
-      </w:r>
-      <w:r>
-        <w:rPr>
-          <w:rStyle w:val="CommentTok"/>
-        </w:rPr>
-        <w:t xml:space="preserve"># creating a named vector to rename the columns</w:t>
-      </w:r>
-      <w:r>
-        <w:br/>
-      </w:r>
-      <w:r>
-        <w:rPr>
-          <w:rStyle w:val="NormalTok"/>
-        </w:rPr>
-        <w:t xml:space="preserve">name_map &lt;-</w:t>
-      </w:r>
-      <w:r>
-        <w:rPr>
-          <w:rStyle w:val="StringTok"/>
-        </w:rPr>
-        <w:t xml:space="preserve"> </w:t>
-      </w:r>
-      <w:r>
-        <w:rPr>
-          <w:rStyle w:val="KeywordTok"/>
-        </w:rPr>
-        <w:t xml:space="preserve">setNames</w:t>
-      </w:r>
-      <w:r>
-        <w:rPr>
-          <w:rStyle w:val="NormalTok"/>
-        </w:rPr>
-        <w:t xml:space="preserve">(new_names, </w:t>
-      </w:r>
-      <w:r>
-        <w:rPr>
-          <w:rStyle w:val="KeywordTok"/>
-        </w:rPr>
-        <w:t xml:space="preserve">c</w:t>
-      </w:r>
-      <w:r>
-        <w:rPr>
-          <w:rStyle w:val="NormalTok"/>
-        </w:rPr>
-        <w:t xml:space="preserve">(</w:t>
-      </w:r>
-      <w:r>
-        <w:rPr>
-          <w:rStyle w:val="StringTok"/>
-        </w:rPr>
-        <w:t xml:space="preserve">"Calories"</w:t>
-      </w:r>
-      <w:r>
-        <w:rPr>
-          <w:rStyle w:val="NormalTok"/>
-        </w:rPr>
-        <w:t xml:space="preserve">, col_names[col_names </w:t>
-      </w:r>
-      <w:r>
-        <w:rPr>
-          <w:rStyle w:val="OperatorTok"/>
-        </w:rPr>
-        <w:t xml:space="preserve">!=</w:t>
-      </w:r>
-      <w:r>
-        <w:rPr>
-          <w:rStyle w:val="StringTok"/>
-        </w:rPr>
-        <w:t xml:space="preserve"> "Calories"</w:t>
-      </w:r>
-      <w:r>
-        <w:rPr>
-          <w:rStyle w:val="NormalTok"/>
-        </w:rPr>
-        <w:t xml:space="preserve">]))</w:t>
-      </w:r>
-      <w:r>
-        <w:br/>
-      </w:r>
-      <w:r>
-        <w:br/>
-      </w:r>
-      <w:r>
-        <w:rPr>
-          <w:rStyle w:val="CommentTok"/>
-        </w:rPr>
-        <w:t xml:space="preserve"># renaming the columns</w:t>
-      </w:r>
-      <w:r>
-        <w:br/>
-      </w:r>
-      <w:r>
-        <w:rPr>
-          <w:rStyle w:val="KeywordTok"/>
-        </w:rPr>
-        <w:t xml:space="preserve">names</w:t>
-      </w:r>
-      <w:r>
-        <w:rPr>
-          <w:rStyle w:val="NormalTok"/>
-        </w:rPr>
-        <w:t xml:space="preserve">(mcdonalds)[</w:t>
-      </w:r>
-      <w:r>
-        <w:rPr>
-          <w:rStyle w:val="KeywordTok"/>
-        </w:rPr>
-        <w:t xml:space="preserve">names</w:t>
-      </w:r>
-      <w:r>
-        <w:rPr>
-          <w:rStyle w:val="NormalTok"/>
-        </w:rPr>
-        <w:t xml:space="preserve">(mcdonalds) </w:t>
-      </w:r>
-      <w:r>
-        <w:rPr>
-          <w:rStyle w:val="OperatorTok"/>
-        </w:rPr>
-        <w:t xml:space="preserve">%in%</w:t>
-      </w:r>
-      <w:r>
-        <w:rPr>
-          <w:rStyle w:val="StringTok"/>
-        </w:rPr>
-        <w:t xml:space="preserve"> </w:t>
-      </w:r>
-      <w:r>
-        <w:rPr>
-          <w:rStyle w:val="KeywordTok"/>
-        </w:rPr>
-        <w:t xml:space="preserve">names</w:t>
-      </w:r>
-      <w:r>
-        <w:rPr>
-          <w:rStyle w:val="NormalTok"/>
-        </w:rPr>
-        <w:t xml:space="preserve">(name_map)] &lt;-</w:t>
-      </w:r>
-      <w:r>
-        <w:rPr>
-          <w:rStyle w:val="StringTok"/>
-        </w:rPr>
-        <w:t xml:space="preserve"> </w:t>
-      </w:r>
-      <w:r>
-        <w:rPr>
-          <w:rStyle w:val="NormalTok"/>
-        </w:rPr>
-        <w:t xml:space="preserve">name_map[</w:t>
-      </w:r>
-      <w:r>
-        <w:rPr>
-          <w:rStyle w:val="KeywordTok"/>
-        </w:rPr>
-        <w:t xml:space="preserve">names</w:t>
-      </w:r>
-      <w:r>
-        <w:rPr>
-          <w:rStyle w:val="NormalTok"/>
-        </w:rPr>
-        <w:t xml:space="preserve">(mcdonalds)[</w:t>
-      </w:r>
-      <w:r>
-        <w:rPr>
-          <w:rStyle w:val="KeywordTok"/>
-        </w:rPr>
-        <w:t xml:space="preserve">names</w:t>
-      </w:r>
-      <w:r>
-        <w:rPr>
-          <w:rStyle w:val="NormalTok"/>
-        </w:rPr>
-        <w:t xml:space="preserve">(mcdonalds) </w:t>
-      </w:r>
-      <w:r>
-        <w:rPr>
-          <w:rStyle w:val="OperatorTok"/>
-        </w:rPr>
-        <w:t xml:space="preserve">%in%</w:t>
-      </w:r>
-      <w:r>
-        <w:rPr>
-          <w:rStyle w:val="StringTok"/>
-        </w:rPr>
-        <w:t xml:space="preserve"> </w:t>
-      </w:r>
-      <w:r>
-        <w:rPr>
-          <w:rStyle w:val="KeywordTok"/>
-        </w:rPr>
-        <w:t xml:space="preserve">names</w:t>
-      </w:r>
-      <w:r>
-        <w:rPr>
-          <w:rStyle w:val="NormalTok"/>
-        </w:rPr>
-        <w:t xml:space="preserve">(name_map)]]</w:t>
-      </w:r>
-      <w:r>
-        <w:br/>
-      </w:r>
-      <w:r>
-        <w:br/>
-      </w:r>
-      <w:r>
-        <w:br/>
-      </w:r>
-      <w:r>
-        <w:rPr>
-          <w:rStyle w:val="CommentTok"/>
-        </w:rPr>
-        <w:t xml:space="preserve"># saving all the column names except "Item"</w:t>
-      </w:r>
-      <w:r>
-        <w:br/>
-      </w:r>
-      <w:r>
-        <w:rPr>
-          <w:rStyle w:val="NormalTok"/>
-        </w:rPr>
-        <w:t xml:space="preserve">col_names &lt;-</w:t>
-      </w:r>
-      <w:r>
-        <w:rPr>
-          <w:rStyle w:val="StringTok"/>
-        </w:rPr>
-        <w:t xml:space="preserve"> </w:t>
-      </w:r>
-      <w:r>
-        <w:rPr>
-          <w:rStyle w:val="KeywordTok"/>
-        </w:rPr>
-        <w:t xml:space="preserve">setdiff</w:t>
-      </w:r>
-      <w:r>
-        <w:rPr>
-          <w:rStyle w:val="NormalTok"/>
-        </w:rPr>
-        <w:t xml:space="preserve">(</w:t>
-      </w:r>
-      <w:r>
-        <w:rPr>
-          <w:rStyle w:val="KeywordTok"/>
-        </w:rPr>
-        <w:t xml:space="preserve">names</w:t>
-      </w:r>
-      <w:r>
-        <w:rPr>
-          <w:rStyle w:val="NormalTok"/>
-        </w:rPr>
-        <w:t xml:space="preserve">(mcdonalds), </w:t>
-      </w:r>
-      <w:r>
-        <w:rPr>
-          <w:rStyle w:val="StringTok"/>
-        </w:rPr>
-        <w:t xml:space="preserve">"Item"</w:t>
+        <w:t xml:space="preserve">round</w:t>
+      </w:r>
+      <w:r>
+        <w:rPr>
+          <w:rStyle w:val="NormalTok"/>
+        </w:rPr>
+        <w:t xml:space="preserve">(corr_matrix, </w:t>
+      </w:r>
+      <w:r>
+        <w:rPr>
+          <w:rStyle w:val="DecValTok"/>
+        </w:rPr>
+        <w:t xml:space="preserve">3</w:t>
       </w:r>
       <w:r>
         <w:rPr>
@@ -5629,384 +5528,112 @@
     </w:p>
     <w:p>
       <w:pPr>
-        <w:pStyle w:val="Heading2"/>
-      </w:pPr>
-      <w:bookmarkStart w:id="21" w:name="correlation-coefficients"/>
-      <w:r>
-        <w:t xml:space="preserve">Correlation Coefficients</w:t>
-      </w:r>
-      <w:bookmarkEnd w:id="21"/>
-    </w:p>
-    <w:p>
-      <w:pPr>
-        <w:pStyle w:val="FirstParagraph"/>
-      </w:pPr>
-      <w:r>
-        <w:t xml:space="preserve">Since we are looking at linear relationships between the outcome variable (calories) with each explanatory variable, it may be of interest to determine the correlation coefficients between the outcome variable with each explanatory variable.</w:t>
-      </w:r>
-    </w:p>
-    <w:p>
-      <w:pPr>
         <w:pStyle w:val="SourceCode"/>
       </w:pPr>
       <w:r>
         <w:rPr>
-          <w:rStyle w:val="NormalTok"/>
-        </w:rPr>
-        <w:t xml:space="preserve">corr_matrix &lt;-</w:t>
-      </w:r>
-      <w:r>
-        <w:rPr>
-          <w:rStyle w:val="StringTok"/>
-        </w:rPr>
-        <w:t xml:space="preserve"> </w:t>
-      </w:r>
-      <w:r>
-        <w:rPr>
-          <w:rStyle w:val="KeywordTok"/>
-        </w:rPr>
-        <w:t xml:space="preserve">cor</w:t>
-      </w:r>
-      <w:r>
-        <w:rPr>
-          <w:rStyle w:val="NormalTok"/>
-        </w:rPr>
-        <w:t xml:space="preserve">(mcdonalds[,col_names], </w:t>
-      </w:r>
-      <w:r>
-        <w:rPr>
-          <w:rStyle w:val="DataTypeTok"/>
-        </w:rPr>
-        <w:t xml:space="preserve">use=</w:t>
-      </w:r>
-      <w:r>
-        <w:rPr>
-          <w:rStyle w:val="StringTok"/>
-        </w:rPr>
-        <w:t xml:space="preserve">"everything"</w:t>
-      </w:r>
-      <w:r>
-        <w:rPr>
-          <w:rStyle w:val="NormalTok"/>
-        </w:rPr>
-        <w:t xml:space="preserve">)</w:t>
-      </w:r>
-      <w:r>
-        <w:br/>
-      </w:r>
-      <w:r>
-        <w:rPr>
-          <w:rStyle w:val="KeywordTok"/>
-        </w:rPr>
-        <w:t xml:space="preserve">round</w:t>
-      </w:r>
-      <w:r>
-        <w:rPr>
-          <w:rStyle w:val="NormalTok"/>
-        </w:rPr>
-        <w:t xml:space="preserve">(corr_matrix, </w:t>
-      </w:r>
-      <w:r>
-        <w:rPr>
-          <w:rStyle w:val="DecValTok"/>
-        </w:rPr>
-        <w:t xml:space="preserve">3</w:t>
-      </w:r>
-      <w:r>
-        <w:rPr>
-          <w:rStyle w:val="NormalTok"/>
-        </w:rPr>
-        <w:t xml:space="preserve">)</w:t>
-      </w:r>
-    </w:p>
-    <w:p>
-      <w:pPr>
-        <w:pStyle w:val="SourceCode"/>
-      </w:pPr>
-      <w:r>
-        <w:rPr>
-          <w:rStyle w:val="VerbatimChar"/>
-        </w:rPr>
-        <w:t xml:space="preserve">##          y     x1     x2     x3     x4     x5     x6     x7     x8     x9</w:t>
-      </w:r>
-      <w:r>
-        <w:br/>
-      </w:r>
-      <w:r>
-        <w:rPr>
-          <w:rStyle w:val="VerbatimChar"/>
-        </w:rPr>
-        <w:t xml:space="preserve">## y    1.000  0.960  0.873  0.311  0.579  0.872  0.862  0.745 -0.088  0.826</w:t>
-      </w:r>
-      <w:r>
-        <w:br/>
-      </w:r>
-      <w:r>
-        <w:rPr>
-          <w:rStyle w:val="VerbatimChar"/>
-        </w:rPr>
-        <w:t xml:space="preserve">## x1   0.960  1.000  0.894  0.285  0.628  0.890  0.709  0.726 -0.263  0.802</w:t>
-      </w:r>
-      <w:r>
-        <w:br/>
-      </w:r>
-      <w:r>
-        <w:rPr>
-          <w:rStyle w:val="VerbatimChar"/>
-        </w:rPr>
-        <w:t xml:space="preserve">## x2   0.873  0.894  1.000  0.402  0.640  0.792  0.681  0.588 -0.032  0.705</w:t>
-      </w:r>
-      <w:r>
-        <w:br/>
-      </w:r>
-      <w:r>
-        <w:rPr>
-          <w:rStyle w:val="VerbatimChar"/>
-        </w:rPr>
-        <w:t xml:space="preserve">## x3   0.311  0.285  0.402  1.000  0.250  0.225  0.212  0.096  0.102  0.396</w:t>
-      </w:r>
-      <w:r>
-        <w:br/>
-      </w:r>
-      <w:r>
-        <w:rPr>
-          <w:rStyle w:val="VerbatimChar"/>
-        </w:rPr>
-        <w:t xml:space="preserve">## x4   0.579  0.628  0.640  0.250  1.000  0.626  0.336  0.394 -0.229  0.607</w:t>
-      </w:r>
-      <w:r>
-        <w:br/>
-      </w:r>
-      <w:r>
-        <w:rPr>
-          <w:rStyle w:val="VerbatimChar"/>
-        </w:rPr>
-        <w:t xml:space="preserve">## x5   0.872  0.890  0.792  0.225  0.626  1.000  0.581  0.664 -0.416  0.906</w:t>
-      </w:r>
-      <w:r>
-        <w:br/>
-      </w:r>
-      <w:r>
-        <w:rPr>
-          <w:rStyle w:val="VerbatimChar"/>
-        </w:rPr>
-        <w:t xml:space="preserve">## x6   0.862  0.709  0.681  0.212  0.336  0.581  1.000  0.638  0.310  0.538</w:t>
-      </w:r>
-      <w:r>
-        <w:br/>
-      </w:r>
-      <w:r>
-        <w:rPr>
-          <w:rStyle w:val="VerbatimChar"/>
-        </w:rPr>
-        <w:t xml:space="preserve">## x7   0.745  0.726  0.588  0.096  0.394  0.664  0.638  1.000 -0.303  0.599</w:t>
-      </w:r>
-      <w:r>
-        <w:br/>
-      </w:r>
-      <w:r>
-        <w:rPr>
-          <w:rStyle w:val="VerbatimChar"/>
-        </w:rPr>
-        <w:t xml:space="preserve">## x8  -0.088 -0.263 -0.032  0.102 -0.229 -0.416  0.310 -0.303  1.000 -0.323</w:t>
-      </w:r>
-      <w:r>
-        <w:br/>
-      </w:r>
-      <w:r>
-        <w:rPr>
-          <w:rStyle w:val="VerbatimChar"/>
-        </w:rPr>
-        <w:t xml:space="preserve">## x9   0.826  0.802  0.705  0.396  0.607  0.906  0.538  0.599 -0.323  1.000</w:t>
-      </w:r>
-      <w:r>
-        <w:br/>
-      </w:r>
-      <w:r>
-        <w:rPr>
-          <w:rStyle w:val="VerbatimChar"/>
-        </w:rPr>
-        <w:t xml:space="preserve">## x10  0.012  0.010  0.022  0.027  0.092  0.056 -0.050  0.229 -0.074  0.134</w:t>
-      </w:r>
-      <w:r>
-        <w:br/>
-      </w:r>
-      <w:r>
-        <w:rPr>
-          <w:rStyle w:val="VerbatimChar"/>
-        </w:rPr>
-        <w:t xml:space="preserve">## x11 -0.019 -0.035 -0.071 -0.040 -0.056 -0.047  0.033  0.057 -0.022 -0.063</w:t>
-      </w:r>
-      <w:r>
-        <w:br/>
-      </w:r>
-      <w:r>
-        <w:rPr>
-          <w:rStyle w:val="VerbatimChar"/>
-        </w:rPr>
-        <w:t xml:space="preserve">## x12  0.448  0.326  0.470  0.393  0.367  0.339  0.470  0.237  0.351  0.510</w:t>
-      </w:r>
-      <w:r>
-        <w:br/>
-      </w:r>
-      <w:r>
-        <w:rPr>
-          <w:rStyle w:val="VerbatimChar"/>
-        </w:rPr>
-        <w:t xml:space="preserve">## x13  0.848  0.823  0.779  0.402  0.642  0.890  0.631  0.709 -0.325  0.868</w:t>
-      </w:r>
-      <w:r>
-        <w:br/>
-      </w:r>
-      <w:r>
-        <w:rPr>
-          <w:rStyle w:val="VerbatimChar"/>
-        </w:rPr>
-        <w:t xml:space="preserve">## x14 -0.705 -0.642 -0.570 -0.143 -0.373 -0.643 -0.631 -0.636  0.102 -0.633</w:t>
-      </w:r>
-      <w:r>
-        <w:br/>
-      </w:r>
-      <w:r>
-        <w:rPr>
-          <w:rStyle w:val="VerbatimChar"/>
-        </w:rPr>
-        <w:t xml:space="preserve">##        x10    x11    x12    x13    x14</w:t>
-      </w:r>
-      <w:r>
-        <w:br/>
-      </w:r>
-      <w:r>
-        <w:rPr>
-          <w:rStyle w:val="VerbatimChar"/>
-        </w:rPr>
-        <w:t xml:space="preserve">## y    0.012 -0.019  0.448  0.848 -0.705</w:t>
-      </w:r>
-      <w:r>
-        <w:br/>
-      </w:r>
-      <w:r>
-        <w:rPr>
-          <w:rStyle w:val="VerbatimChar"/>
-        </w:rPr>
-        <w:t xml:space="preserve">## x1   0.010 -0.035  0.326  0.823 -0.642</w:t>
-      </w:r>
-      <w:r>
-        <w:br/>
-      </w:r>
-      <w:r>
-        <w:rPr>
-          <w:rStyle w:val="VerbatimChar"/>
-        </w:rPr>
-        <w:t xml:space="preserve">## x2   0.022 -0.071  0.470  0.779 -0.570</w:t>
-      </w:r>
-      <w:r>
-        <w:br/>
-      </w:r>
-      <w:r>
-        <w:rPr>
-          <w:rStyle w:val="VerbatimChar"/>
-        </w:rPr>
-        <w:t xml:space="preserve">## x3   0.027 -0.040  0.393  0.402 -0.143</w:t>
-      </w:r>
-      <w:r>
-        <w:br/>
-      </w:r>
-      <w:r>
-        <w:rPr>
-          <w:rStyle w:val="VerbatimChar"/>
-        </w:rPr>
-        <w:t xml:space="preserve">## x4   0.092 -0.056  0.367  0.642 -0.373</w:t>
-      </w:r>
-      <w:r>
-        <w:br/>
-      </w:r>
-      <w:r>
-        <w:rPr>
-          <w:rStyle w:val="VerbatimChar"/>
-        </w:rPr>
-        <w:t xml:space="preserve">## x5   0.056 -0.047  0.339  0.890 -0.643</w:t>
-      </w:r>
-      <w:r>
-        <w:br/>
-      </w:r>
-      <w:r>
-        <w:rPr>
-          <w:rStyle w:val="VerbatimChar"/>
-        </w:rPr>
-        <w:t xml:space="preserve">## x6  -0.050  0.033  0.470  0.631 -0.631</w:t>
-      </w:r>
-      <w:r>
-        <w:br/>
-      </w:r>
-      <w:r>
-        <w:rPr>
-          <w:rStyle w:val="VerbatimChar"/>
-        </w:rPr>
-        <w:t xml:space="preserve">## x7   0.229  0.057  0.237  0.709 -0.636</w:t>
-      </w:r>
-      <w:r>
-        <w:br/>
-      </w:r>
-      <w:r>
-        <w:rPr>
-          <w:rStyle w:val="VerbatimChar"/>
-        </w:rPr>
-        <w:t xml:space="preserve">## x8  -0.074 -0.022  0.351 -0.325  0.102</w:t>
-      </w:r>
-      <w:r>
-        <w:br/>
-      </w:r>
-      <w:r>
-        <w:rPr>
-          <w:rStyle w:val="VerbatimChar"/>
-        </w:rPr>
-        <w:t xml:space="preserve">## x9   0.134 -0.063  0.510  0.868 -0.633</w:t>
-      </w:r>
-      <w:r>
-        <w:br/>
-      </w:r>
-      <w:r>
-        <w:rPr>
-          <w:rStyle w:val="VerbatimChar"/>
-        </w:rPr>
-        <w:t xml:space="preserve">## x10  1.000  0.013  0.107  0.114 -0.172</w:t>
-      </w:r>
-      <w:r>
-        <w:br/>
-      </w:r>
-      <w:r>
-        <w:rPr>
-          <w:rStyle w:val="VerbatimChar"/>
-        </w:rPr>
-        <w:t xml:space="preserve">## x11  0.013  1.000 -0.067 -0.025 -0.176</w:t>
-      </w:r>
-      <w:r>
-        <w:br/>
-      </w:r>
-      <w:r>
-        <w:rPr>
-          <w:rStyle w:val="VerbatimChar"/>
-        </w:rPr>
-        <w:t xml:space="preserve">## x12  0.107 -0.067  1.000  0.403 -0.406</w:t>
-      </w:r>
-      <w:r>
-        <w:br/>
-      </w:r>
-      <w:r>
-        <w:rPr>
-          <w:rStyle w:val="VerbatimChar"/>
-        </w:rPr>
-        <w:t xml:space="preserve">## x13  0.114 -0.025  0.403  1.000 -0.657</w:t>
-      </w:r>
-      <w:r>
-        <w:br/>
-      </w:r>
-      <w:r>
-        <w:rPr>
-          <w:rStyle w:val="VerbatimChar"/>
-        </w:rPr>
-        <w:t xml:space="preserve">## x14 -0.172 -0.176 -0.406 -0.657  1.000</w:t>
+          <w:rStyle w:val="VerbatimChar"/>
+        </w:rPr>
+        <w:t xml:space="preserve">##          y     x1     x2     x3     x4    x5     x6     x7     x8     x9    x10</w:t>
+      </w:r>
+      <w:r>
+        <w:br/>
+      </w:r>
+      <w:r>
+        <w:rPr>
+          <w:rStyle w:val="VerbatimChar"/>
+        </w:rPr>
+        <w:t xml:space="preserve">## y    1.000  0.960  0.579  0.872  0.862 0.745  0.826  0.012 -0.019  0.448  0.848</w:t>
+      </w:r>
+      <w:r>
+        <w:br/>
+      </w:r>
+      <w:r>
+        <w:rPr>
+          <w:rStyle w:val="VerbatimChar"/>
+        </w:rPr>
+        <w:t xml:space="preserve">## x1   0.960  1.000  0.628  0.890  0.709 0.726  0.802  0.010 -0.035  0.326  0.823</w:t>
+      </w:r>
+      <w:r>
+        <w:br/>
+      </w:r>
+      <w:r>
+        <w:rPr>
+          <w:rStyle w:val="VerbatimChar"/>
+        </w:rPr>
+        <w:t xml:space="preserve">## x2   0.579  0.628  1.000  0.626  0.336 0.394  0.607  0.092 -0.056  0.367  0.642</w:t>
+      </w:r>
+      <w:r>
+        <w:br/>
+      </w:r>
+      <w:r>
+        <w:rPr>
+          <w:rStyle w:val="VerbatimChar"/>
+        </w:rPr>
+        <w:t xml:space="preserve">## x3   0.872  0.890  0.626  1.000  0.581 0.664  0.906  0.056 -0.047  0.339  0.890</w:t>
+      </w:r>
+      <w:r>
+        <w:br/>
+      </w:r>
+      <w:r>
+        <w:rPr>
+          <w:rStyle w:val="VerbatimChar"/>
+        </w:rPr>
+        <w:t xml:space="preserve">## x4   0.862  0.709  0.336  0.581  1.000 0.638  0.538 -0.050  0.033  0.470  0.631</w:t>
+      </w:r>
+      <w:r>
+        <w:br/>
+      </w:r>
+      <w:r>
+        <w:rPr>
+          <w:rStyle w:val="VerbatimChar"/>
+        </w:rPr>
+        <w:t xml:space="preserve">## x5   0.745  0.726  0.394  0.664  0.638 1.000  0.599  0.229  0.057  0.237  0.709</w:t>
+      </w:r>
+      <w:r>
+        <w:br/>
+      </w:r>
+      <w:r>
+        <w:rPr>
+          <w:rStyle w:val="VerbatimChar"/>
+        </w:rPr>
+        <w:t xml:space="preserve">## x6   0.826  0.802  0.607  0.906  0.538 0.599  1.000  0.134 -0.063  0.510  0.868</w:t>
+      </w:r>
+      <w:r>
+        <w:br/>
+      </w:r>
+      <w:r>
+        <w:rPr>
+          <w:rStyle w:val="VerbatimChar"/>
+        </w:rPr>
+        <w:t xml:space="preserve">## x7   0.012  0.010  0.092  0.056 -0.050 0.229  0.134  1.000  0.013  0.107  0.114</w:t>
+      </w:r>
+      <w:r>
+        <w:br/>
+      </w:r>
+      <w:r>
+        <w:rPr>
+          <w:rStyle w:val="VerbatimChar"/>
+        </w:rPr>
+        <w:t xml:space="preserve">## x8  -0.019 -0.035 -0.056 -0.047  0.033 0.057 -0.063  0.013  1.000 -0.067 -0.025</w:t>
+      </w:r>
+      <w:r>
+        <w:br/>
+      </w:r>
+      <w:r>
+        <w:rPr>
+          <w:rStyle w:val="VerbatimChar"/>
+        </w:rPr>
+        <w:t xml:space="preserve">## x9   0.448  0.326  0.367  0.339  0.470 0.237  0.510  0.107 -0.067  1.000  0.403</w:t>
+      </w:r>
+      <w:r>
+        <w:br/>
+      </w:r>
+      <w:r>
+        <w:rPr>
+          <w:rStyle w:val="VerbatimChar"/>
+        </w:rPr>
+        <w:t xml:space="preserve">## x10  0.848  0.823  0.642  0.890  0.631 0.709  0.868  0.114 -0.025  0.403  1.000</w:t>
       </w:r>
     </w:p>
     <w:p>
@@ -6490,43 +6117,7 @@
         <w:rPr>
           <w:rStyle w:val="NormalTok"/>
         </w:rPr>
-        <w:t xml:space="preserve">x10</w:t>
-      </w:r>
-      <w:r>
-        <w:rPr>
-          <w:rStyle w:val="OperatorTok"/>
-        </w:rPr>
-        <w:t xml:space="preserve">+</w:t>
-      </w:r>
-      <w:r>
-        <w:rPr>
-          <w:rStyle w:val="NormalTok"/>
-        </w:rPr>
-        <w:t xml:space="preserve">x11</w:t>
-      </w:r>
-      <w:r>
-        <w:rPr>
-          <w:rStyle w:val="OperatorTok"/>
-        </w:rPr>
-        <w:t xml:space="preserve">+</w:t>
-      </w:r>
-      <w:r>
-        <w:rPr>
-          <w:rStyle w:val="NormalTok"/>
-        </w:rPr>
-        <w:t xml:space="preserve">x12</w:t>
-      </w:r>
-      <w:r>
-        <w:rPr>
-          <w:rStyle w:val="OperatorTok"/>
-        </w:rPr>
-        <w:t xml:space="preserve">+</w:t>
-      </w:r>
-      <w:r>
-        <w:rPr>
-          <w:rStyle w:val="NormalTok"/>
-        </w:rPr>
-        <w:t xml:space="preserve">x13, </w:t>
+        <w:t xml:space="preserve">x10, </w:t>
       </w:r>
       <w:r>
         <w:rPr>
@@ -6606,7 +6197,7 @@
         <w:rPr>
           <w:rStyle w:val="VerbatimChar"/>
         </w:rPr>
-        <w:t xml:space="preserve">##     x10 + x11 + x12 + x13, data = mcdonalds)</w:t>
+        <w:t xml:space="preserve">##     x10, data = mcdonalds)</w:t>
       </w:r>
       <w:r>
         <w:br/>
@@ -6633,16 +6224,16 @@
         <w:rPr>
           <w:rStyle w:val="VerbatimChar"/>
         </w:rPr>
-        <w:t xml:space="preserve">##     Min      1Q  Median      3Q     Max </w:t>
-      </w:r>
-      <w:r>
-        <w:br/>
-      </w:r>
-      <w:r>
-        <w:rPr>
-          <w:rStyle w:val="VerbatimChar"/>
-        </w:rPr>
-        <w:t xml:space="preserve">## -2.4175 -0.2747  0.0243  0.2977  2.5216 </w:t>
+        <w:t xml:space="preserve">##      Min       1Q   Median       3Q      Max </w:t>
+      </w:r>
+      <w:r>
+        <w:br/>
+      </w:r>
+      <w:r>
+        <w:rPr>
+          <w:rStyle w:val="VerbatimChar"/>
+        </w:rPr>
+        <w:t xml:space="preserve">## -2.49593 -0.29807  0.04731  0.31380  2.39670 </w:t>
       </w:r>
       <w:r>
         <w:br/>
@@ -6669,133 +6260,106 @@
         <w:rPr>
           <w:rStyle w:val="VerbatimChar"/>
         </w:rPr>
-        <w:t xml:space="preserve">##               Estimate Std. Error t value Pr(&gt;|t|)    </w:t>
-      </w:r>
-      <w:r>
-        <w:br/>
-      </w:r>
-      <w:r>
-        <w:rPr>
-          <w:rStyle w:val="VerbatimChar"/>
-        </w:rPr>
-        <w:t xml:space="preserve">## (Intercept) -0.0535084  0.0855611  -0.625  0.53231    </w:t>
-      </w:r>
-      <w:r>
-        <w:br/>
-      </w:r>
-      <w:r>
-        <w:rPr>
-          <w:rStyle w:val="VerbatimChar"/>
-        </w:rPr>
-        <w:t xml:space="preserve">## x1           8.8817894  0.0961551  92.369  &lt; 2e-16 ***</w:t>
-      </w:r>
-      <w:r>
-        <w:br/>
-      </w:r>
-      <w:r>
-        <w:rPr>
-          <w:rStyle w:val="VerbatimChar"/>
-        </w:rPr>
-        <w:t xml:space="preserve">## x2           0.3572917  0.2037190   1.754  0.08072 .  </w:t>
-      </w:r>
-      <w:r>
-        <w:br/>
-      </w:r>
-      <w:r>
-        <w:rPr>
-          <w:rStyle w:val="VerbatimChar"/>
-        </w:rPr>
-        <w:t xml:space="preserve">## x3           2.0976351  1.1667932   1.798  0.07346 .  </w:t>
-      </w:r>
-      <w:r>
-        <w:br/>
-      </w:r>
-      <w:r>
-        <w:rPr>
-          <w:rStyle w:val="VerbatimChar"/>
-        </w:rPr>
-        <w:t xml:space="preserve">## x4          -0.0128552  0.0050975  -2.522  0.01232 *  </w:t>
-      </w:r>
-      <w:r>
-        <w:br/>
-      </w:r>
-      <w:r>
-        <w:rPr>
-          <w:rStyle w:val="VerbatimChar"/>
-        </w:rPr>
-        <w:t xml:space="preserve">## x5           0.0016771  0.0020662   0.812  0.41778    </w:t>
-      </w:r>
-      <w:r>
-        <w:br/>
-      </w:r>
-      <w:r>
-        <w:rPr>
-          <w:rStyle w:val="VerbatimChar"/>
-        </w:rPr>
-        <w:t xml:space="preserve">## x6           4.1577971  0.0460569  90.275  &lt; 2e-16 ***</w:t>
-      </w:r>
-      <w:r>
-        <w:br/>
-      </w:r>
-      <w:r>
-        <w:rPr>
-          <w:rStyle w:val="VerbatimChar"/>
-        </w:rPr>
-        <w:t xml:space="preserve">## x7          -1.0142317  0.3272456  -3.099  0.00217 ** </w:t>
-      </w:r>
-      <w:r>
-        <w:br/>
-      </w:r>
-      <w:r>
-        <w:rPr>
-          <w:rStyle w:val="VerbatimChar"/>
-        </w:rPr>
-        <w:t xml:space="preserve">## x8          -0.1780114  0.0581046  -3.064  0.00243 ** </w:t>
-      </w:r>
-      <w:r>
-        <w:br/>
-      </w:r>
-      <w:r>
-        <w:rPr>
-          <w:rStyle w:val="VerbatimChar"/>
-        </w:rPr>
-        <w:t xml:space="preserve">## x9           3.7992028  0.0931406  40.790  &lt; 2e-16 ***</w:t>
-      </w:r>
-      <w:r>
-        <w:br/>
-      </w:r>
-      <w:r>
-        <w:rPr>
-          <w:rStyle w:val="VerbatimChar"/>
-        </w:rPr>
-        <w:t xml:space="preserve">## x10          0.0028241  0.0017583   1.606  0.10954    </w:t>
-      </w:r>
-      <w:r>
-        <w:br/>
-      </w:r>
-      <w:r>
-        <w:rPr>
-          <w:rStyle w:val="VerbatimChar"/>
-        </w:rPr>
-        <w:t xml:space="preserve">## x11         -0.0040799  0.0048318  -0.844  0.39929    </w:t>
-      </w:r>
-      <w:r>
-        <w:br/>
-      </w:r>
-      <w:r>
-        <w:rPr>
-          <w:rStyle w:val="VerbatimChar"/>
-        </w:rPr>
-        <w:t xml:space="preserve">## x12         -0.0004547  0.0035534  -0.128  0.89828    </w:t>
-      </w:r>
-      <w:r>
-        <w:br/>
-      </w:r>
-      <w:r>
-        <w:rPr>
-          <w:rStyle w:val="VerbatimChar"/>
-        </w:rPr>
-        <w:t xml:space="preserve">## x13         -0.1625323  0.5564523  -0.292  0.77047    </w:t>
+        <w:t xml:space="preserve">##              Estimate Std. Error t value Pr(&gt;|t|)    </w:t>
+      </w:r>
+      <w:r>
+        <w:br/>
+      </w:r>
+      <w:r>
+        <w:rPr>
+          <w:rStyle w:val="VerbatimChar"/>
+        </w:rPr>
+        <w:t xml:space="preserve">## (Intercept) -0.120801   0.084412  -1.431  0.15368    </w:t>
+      </w:r>
+      <w:r>
+        <w:br/>
+      </w:r>
+      <w:r>
+        <w:rPr>
+          <w:rStyle w:val="VerbatimChar"/>
+        </w:rPr>
+        <w:t xml:space="preserve">## x1           9.066437   0.061215 148.109  &lt; 2e-16 ***</w:t>
+      </w:r>
+      <w:r>
+        <w:br/>
+      </w:r>
+      <w:r>
+        <w:rPr>
+          <w:rStyle w:val="VerbatimChar"/>
+        </w:rPr>
+        <w:t xml:space="preserve">## x2          -0.014724   0.005112  -2.880  0.00433 ** </w:t>
+      </w:r>
+      <w:r>
+        <w:br/>
+      </w:r>
+      <w:r>
+        <w:rPr>
+          <w:rStyle w:val="VerbatimChar"/>
+        </w:rPr>
+        <w:t xml:space="preserve">## x3           0.002323   0.001659   1.400  0.16282    </w:t>
+      </w:r>
+      <w:r>
+        <w:br/>
+      </w:r>
+      <w:r>
+        <w:rPr>
+          <w:rStyle w:val="VerbatimChar"/>
+        </w:rPr>
+        <w:t xml:space="preserve">## x4           4.031077   0.024589 163.937  &lt; 2e-16 ***</w:t>
+      </w:r>
+      <w:r>
+        <w:br/>
+      </w:r>
+      <w:r>
+        <w:rPr>
+          <w:rStyle w:val="VerbatimChar"/>
+        </w:rPr>
+        <w:t xml:space="preserve">## x5          -0.719929   0.275351  -2.615  0.00949 ** </w:t>
+      </w:r>
+      <w:r>
+        <w:br/>
+      </w:r>
+      <w:r>
+        <w:rPr>
+          <w:rStyle w:val="VerbatimChar"/>
+        </w:rPr>
+        <w:t xml:space="preserve">## x6           3.776797   0.077650  48.639  &lt; 2e-16 ***</w:t>
+      </w:r>
+      <w:r>
+        <w:br/>
+      </w:r>
+      <w:r>
+        <w:rPr>
+          <w:rStyle w:val="VerbatimChar"/>
+        </w:rPr>
+        <w:t xml:space="preserve">## x7           0.001713   0.001739   0.985  0.32571    </w:t>
+      </w:r>
+      <w:r>
+        <w:br/>
+      </w:r>
+      <w:r>
+        <w:rPr>
+          <w:rStyle w:val="VerbatimChar"/>
+        </w:rPr>
+        <w:t xml:space="preserve">## x8          -0.002740   0.004894  -0.560  0.57608    </w:t>
+      </w:r>
+      <w:r>
+        <w:br/>
+      </w:r>
+      <w:r>
+        <w:rPr>
+          <w:rStyle w:val="VerbatimChar"/>
+        </w:rPr>
+        <w:t xml:space="preserve">## x9          -0.001219   0.003086  -0.395  0.69325    </w:t>
+      </w:r>
+      <w:r>
+        <w:br/>
+      </w:r>
+      <w:r>
+        <w:rPr>
+          <w:rStyle w:val="VerbatimChar"/>
+        </w:rPr>
+        <w:t xml:space="preserve">## x10          0.922310   0.455764   2.024  0.04409 *  </w:t>
       </w:r>
       <w:r>
         <w:br/>
@@ -6831,7 +6395,7 @@
         <w:rPr>
           <w:rStyle w:val="VerbatimChar"/>
         </w:rPr>
-        <w:t xml:space="preserve">## Residual standard error: 0.5893 on 242 degrees of freedom</w:t>
+        <w:t xml:space="preserve">## Residual standard error: 0.6007 on 245 degrees of freedom</w:t>
       </w:r>
       <w:r>
         <w:br/>
@@ -6849,7 +6413,7 @@
         <w:rPr>
           <w:rStyle w:val="VerbatimChar"/>
         </w:rPr>
-        <w:t xml:space="preserve">## F-statistic: 4.913e+04 on 13 and 242 DF,  p-value: &lt; 2.2e-16</w:t>
+        <w:t xml:space="preserve">## F-statistic: 6.146e+04 on 10 and 245 DF,  p-value: &lt; 2.2e-16</w:t>
       </w:r>
     </w:p>
     <w:p>
@@ -6889,13 +6453,13 @@
             <m:t>−</m:t>
           </m:r>
           <m:r>
-            <m:t>0.054</m:t>
+            <m:t>0.120</m:t>
           </m:r>
           <m:r>
             <m:t>+</m:t>
           </m:r>
           <m:r>
-            <m:t>8.882</m:t>
+            <m:t>9.066</m:t>
           </m:r>
           <m:sSub>
             <m:e>
@@ -6910,10 +6474,10 @@
             </m:sub>
           </m:sSub>
           <m:r>
-            <m:t>+</m:t>
+            <m:t>−</m:t>
           </m:r>
           <m:r>
-            <m:t>0.357</m:t>
+            <m:t>0.014</m:t>
           </m:r>
           <m:sSub>
             <m:e>
@@ -6931,7 +6495,7 @@
             <m:t>+</m:t>
           </m:r>
           <m:r>
-            <m:t>2.098</m:t>
+            <m:t>0.002</m:t>
           </m:r>
           <m:sSub>
             <m:e>
@@ -6946,10 +6510,10 @@
             </m:sub>
           </m:sSub>
           <m:r>
-            <m:t>−</m:t>
+            <m:t>+</m:t>
           </m:r>
           <m:r>
-            <m:t>0.013</m:t>
+            <m:t>4.031</m:t>
           </m:r>
           <m:sSub>
             <m:e>
@@ -6970,10 +6534,10 @@
             <m:t>…</m:t>
           </m:r>
           <m:r>
-            <m:t>−</m:t>
+            <m:t>+</m:t>
           </m:r>
           <m:r>
-            <m:t>0.163</m:t>
+            <m:t>0.922</m:t>
           </m:r>
           <m:sSub>
             <m:e>
@@ -6983,7 +6547,7 @@
             </m:e>
             <m:sub>
               <m:r>
-                <m:t>13</m:t>
+                <m:t>10</m:t>
               </m:r>
             </m:sub>
           </m:sSub>
@@ -7074,7 +6638,7 @@
         <w:pStyle w:val="BodyText"/>
       </w:pPr>
       <w:r>
-        <w:t xml:space="preserve">Test statistic: F* = 4.563e+04</w:t>
+        <w:t xml:space="preserve">Test statistic: F* = 6.146e+04</w:t>
       </w:r>
     </w:p>
     <w:p>
@@ -7146,7 +6710,7 @@
         <w:pStyle w:val="FirstParagraph"/>
       </w:pPr>
       <w:r>
-        <w:t xml:space="preserve">Ho: With x1, x2, x3, x4, x5, x6, x7, x8, x9, x10, x11, and x13 in the model, x12 is not a linear predictor of y</w:t>
+        <w:t xml:space="preserve">Ho: With x1, x2, x3, x4, x5, x6, x7, x8, and x10 in the model, x9 is not a linear predictor of y</w:t>
       </w:r>
     </w:p>
     <w:p>
@@ -7154,7 +6718,7 @@
         <w:pStyle w:val="BodyText"/>
       </w:pPr>
       <w:r>
-        <w:t xml:space="preserve">Ha: With x1, x2, x3, x4, x5, x6, x7, x8, x9, x10, x11, and x13 in the model, x12 is a significant linear predictor of y</w:t>
+        <w:t xml:space="preserve">Ha: With x1, x2, x3, x4, x5, x6, x7, x8, and x10 in the model, x9 is a significant linear predictor of y</w:t>
       </w:r>
     </w:p>
     <w:p>
@@ -7167,7 +6731,7 @@
         <w:pStyle w:val="BodyText"/>
       </w:pPr>
       <w:r>
-        <w:t xml:space="preserve">Test statistic: t* = -0.128</w:t>
+        <w:t xml:space="preserve">Test statistic: t* = -0.395</w:t>
       </w:r>
     </w:p>
     <w:p>
@@ -7180,7 +6744,7 @@
         <w:pStyle w:val="BodyText"/>
       </w:pPr>
       <w:r>
-        <w:t xml:space="preserve">P-value: 0.89828</w:t>
+        <w:t xml:space="preserve">P-value: 0.69325</w:t>
       </w:r>
     </w:p>
     <w:p>
@@ -7193,7 +6757,7 @@
         <w:pStyle w:val="BodyText"/>
       </w:pPr>
       <w:r>
-        <w:t xml:space="preserve">Conclusion: Fail to reject Ho. There is insufficient evidence to conclude that with x1, x2, x3, x4, x5, x6, x7, x8, x9, x10, x11, and x13 in the model, x12 is not a linear predictor of y</w:t>
+        <w:t xml:space="preserve">Conclusion: Fail to reject Ho. There is insufficient evidence to conclude that with x1, x2, x3, x4, x5, x6, x7, x8, and x10 in the model, x9 is not a linear predictor of y</w:t>
       </w:r>
     </w:p>
     <w:p>
@@ -7206,7 +6770,7 @@
         <w:pStyle w:val="BodyText"/>
       </w:pPr>
       <w:r>
-        <w:t xml:space="preserve">Notice that x12 has the largest p-value and thus is the least significant. We could remove it from the model and rerun the analysis. Then we could test for significance of another independent variable. We could continue this process until only significant variables are left. This method for identifying the best model is referred to as</w:t>
+        <w:t xml:space="preserve">In the above model, x9 has the largest p-value and thus is the least significant. We could remove it from the model and rerun the analysis. Then we could test for significance of another independent variable. We could continue this process until only significant variables are left. This method for identifying the best model is referred to as</w:t>
       </w:r>
       <w:r>
         <w:t xml:space="preserve"> </w:t>
@@ -7390,19 +6954,364 @@
         <w:rPr>
           <w:rStyle w:val="NormalTok"/>
         </w:rPr>
-        <w:t xml:space="preserve">x9</w:t>
+        <w:t xml:space="preserve">x10, </w:t>
+      </w:r>
+      <w:r>
+        <w:rPr>
+          <w:rStyle w:val="DataTypeTok"/>
+        </w:rPr>
+        <w:t xml:space="preserve">data=</w:t>
+      </w:r>
+      <w:r>
+        <w:rPr>
+          <w:rStyle w:val="NormalTok"/>
+        </w:rPr>
+        <w:t xml:space="preserve">mcdonalds)</w:t>
+      </w:r>
+      <w:r>
+        <w:br/>
+      </w:r>
+      <w:r>
+        <w:br/>
+      </w:r>
+      <w:r>
+        <w:rPr>
+          <w:rStyle w:val="KeywordTok"/>
+        </w:rPr>
+        <w:t xml:space="preserve">summary</w:t>
+      </w:r>
+      <w:r>
+        <w:rPr>
+          <w:rStyle w:val="NormalTok"/>
+        </w:rPr>
+        <w:t xml:space="preserve">(model</w:t>
+      </w:r>
+      <w:r>
+        <w:rPr>
+          <w:rStyle w:val="FloatTok"/>
+        </w:rPr>
+        <w:t xml:space="preserve">.2</w:t>
+      </w:r>
+      <w:r>
+        <w:rPr>
+          <w:rStyle w:val="NormalTok"/>
+        </w:rPr>
+        <w:t xml:space="preserve">)</w:t>
+      </w:r>
+    </w:p>
+    <w:p>
+      <w:pPr>
+        <w:pStyle w:val="SourceCode"/>
+      </w:pPr>
+      <w:r>
+        <w:rPr>
+          <w:rStyle w:val="VerbatimChar"/>
+        </w:rPr>
+        <w:t xml:space="preserve">## </w:t>
+      </w:r>
+      <w:r>
+        <w:br/>
+      </w:r>
+      <w:r>
+        <w:rPr>
+          <w:rStyle w:val="VerbatimChar"/>
+        </w:rPr>
+        <w:t xml:space="preserve">## Call:</w:t>
+      </w:r>
+      <w:r>
+        <w:br/>
+      </w:r>
+      <w:r>
+        <w:rPr>
+          <w:rStyle w:val="VerbatimChar"/>
+        </w:rPr>
+        <w:t xml:space="preserve">## lm(formula = y ~ x1 + x2 + x3 + x4 + x5 + x6 + x7 + x8 + x10, </w:t>
+      </w:r>
+      <w:r>
+        <w:br/>
+      </w:r>
+      <w:r>
+        <w:rPr>
+          <w:rStyle w:val="VerbatimChar"/>
+        </w:rPr>
+        <w:t xml:space="preserve">##     data = mcdonalds)</w:t>
+      </w:r>
+      <w:r>
+        <w:br/>
+      </w:r>
+      <w:r>
+        <w:rPr>
+          <w:rStyle w:val="VerbatimChar"/>
+        </w:rPr>
+        <w:t xml:space="preserve">## </w:t>
+      </w:r>
+      <w:r>
+        <w:br/>
+      </w:r>
+      <w:r>
+        <w:rPr>
+          <w:rStyle w:val="VerbatimChar"/>
+        </w:rPr>
+        <w:t xml:space="preserve">## Residuals:</w:t>
+      </w:r>
+      <w:r>
+        <w:br/>
+      </w:r>
+      <w:r>
+        <w:rPr>
+          <w:rStyle w:val="VerbatimChar"/>
+        </w:rPr>
+        <w:t xml:space="preserve">##      Min       1Q   Median       3Q      Max </w:t>
+      </w:r>
+      <w:r>
+        <w:br/>
+      </w:r>
+      <w:r>
+        <w:rPr>
+          <w:rStyle w:val="VerbatimChar"/>
+        </w:rPr>
+        <w:t xml:space="preserve">## -2.48249 -0.30917  0.04845  0.30838  2.38516 </w:t>
+      </w:r>
+      <w:r>
+        <w:br/>
+      </w:r>
+      <w:r>
+        <w:rPr>
+          <w:rStyle w:val="VerbatimChar"/>
+        </w:rPr>
+        <w:t xml:space="preserve">## </w:t>
+      </w:r>
+      <w:r>
+        <w:br/>
+      </w:r>
+      <w:r>
+        <w:rPr>
+          <w:rStyle w:val="VerbatimChar"/>
+        </w:rPr>
+        <w:t xml:space="preserve">## Coefficients:</w:t>
+      </w:r>
+      <w:r>
+        <w:br/>
+      </w:r>
+      <w:r>
+        <w:rPr>
+          <w:rStyle w:val="VerbatimChar"/>
+        </w:rPr>
+        <w:t xml:space="preserve">##              Estimate Std. Error t value Pr(&gt;|t|)    </w:t>
+      </w:r>
+      <w:r>
+        <w:br/>
+      </w:r>
+      <w:r>
+        <w:rPr>
+          <w:rStyle w:val="VerbatimChar"/>
+        </w:rPr>
+        <w:t xml:space="preserve">## (Intercept) -0.125508   0.083422  -1.504  0.13374    </w:t>
+      </w:r>
+      <w:r>
+        <w:br/>
+      </w:r>
+      <w:r>
+        <w:rPr>
+          <w:rStyle w:val="VerbatimChar"/>
+        </w:rPr>
+        <w:t xml:space="preserve">## x1           9.071362   0.059827 151.625  &lt; 2e-16 ***</w:t>
+      </w:r>
+      <w:r>
+        <w:br/>
+      </w:r>
+      <w:r>
+        <w:rPr>
+          <w:rStyle w:val="VerbatimChar"/>
+        </w:rPr>
+        <w:t xml:space="preserve">## x2          -0.015260   0.004920  -3.102  0.00215 ** </w:t>
+      </w:r>
+      <w:r>
+        <w:br/>
+      </w:r>
+      <w:r>
+        <w:rPr>
+          <w:rStyle w:val="VerbatimChar"/>
+        </w:rPr>
+        <w:t xml:space="preserve">## x3           0.002475   0.001611   1.536  0.12593    </w:t>
+      </w:r>
+      <w:r>
+        <w:br/>
+      </w:r>
+      <w:r>
+        <w:rPr>
+          <w:rStyle w:val="VerbatimChar"/>
+        </w:rPr>
+        <w:t xml:space="preserve">## x4           4.026415   0.021533 186.989  &lt; 2e-16 ***</w:t>
+      </w:r>
+      <w:r>
+        <w:br/>
+      </w:r>
+      <w:r>
+        <w:rPr>
+          <w:rStyle w:val="VerbatimChar"/>
+        </w:rPr>
+        <w:t xml:space="preserve">## x5          -0.709413   0.273590  -2.593  0.01008 *  </w:t>
+      </w:r>
+      <w:r>
+        <w:br/>
+      </w:r>
+      <w:r>
+        <w:rPr>
+          <w:rStyle w:val="VerbatimChar"/>
+        </w:rPr>
+        <w:t xml:space="preserve">## x6           3.761373   0.066997  56.142  &lt; 2e-16 ***</w:t>
+      </w:r>
+      <w:r>
+        <w:br/>
+      </w:r>
+      <w:r>
+        <w:rPr>
+          <w:rStyle w:val="VerbatimChar"/>
+        </w:rPr>
+        <w:t xml:space="preserve">## x7           0.001667   0.001733   0.962  0.33681    </w:t>
+      </w:r>
+      <w:r>
+        <w:br/>
+      </w:r>
+      <w:r>
+        <w:rPr>
+          <w:rStyle w:val="VerbatimChar"/>
+        </w:rPr>
+        <w:t xml:space="preserve">## x8          -0.002618   0.004875  -0.537  0.59181    </w:t>
+      </w:r>
+      <w:r>
+        <w:br/>
+      </w:r>
+      <w:r>
+        <w:rPr>
+          <w:rStyle w:val="VerbatimChar"/>
+        </w:rPr>
+        <w:t xml:space="preserve">## x10          0.936844   0.453496   2.066  0.03989 *  </w:t>
+      </w:r>
+      <w:r>
+        <w:br/>
+      </w:r>
+      <w:r>
+        <w:rPr>
+          <w:rStyle w:val="VerbatimChar"/>
+        </w:rPr>
+        <w:t xml:space="preserve">## ---</w:t>
+      </w:r>
+      <w:r>
+        <w:br/>
+      </w:r>
+      <w:r>
+        <w:rPr>
+          <w:rStyle w:val="VerbatimChar"/>
+        </w:rPr>
+        <w:t xml:space="preserve">## Signif. codes:  0 '***' 0.001 '**' 0.01 '*' 0.05 '.' 0.1 ' ' 1</w:t>
+      </w:r>
+      <w:r>
+        <w:br/>
+      </w:r>
+      <w:r>
+        <w:rPr>
+          <w:rStyle w:val="VerbatimChar"/>
+        </w:rPr>
+        <w:t xml:space="preserve">## </w:t>
+      </w:r>
+      <w:r>
+        <w:br/>
+      </w:r>
+      <w:r>
+        <w:rPr>
+          <w:rStyle w:val="VerbatimChar"/>
+        </w:rPr>
+        <w:t xml:space="preserve">## Residual standard error: 0.5997 on 246 degrees of freedom</w:t>
+      </w:r>
+      <w:r>
+        <w:br/>
+      </w:r>
+      <w:r>
+        <w:rPr>
+          <w:rStyle w:val="VerbatimChar"/>
+        </w:rPr>
+        <w:t xml:space="preserve">## Multiple R-squared:  0.9996, Adjusted R-squared:  0.9996 </w:t>
+      </w:r>
+      <w:r>
+        <w:br/>
+      </w:r>
+      <w:r>
+        <w:rPr>
+          <w:rStyle w:val="VerbatimChar"/>
+        </w:rPr>
+        <w:t xml:space="preserve">## F-statistic: 6.852e+04 on 9 and 246 DF,  p-value: &lt; 2.2e-16</w:t>
+      </w:r>
+    </w:p>
+    <w:p>
+      <w:pPr>
+        <w:pStyle w:val="FirstParagraph"/>
+      </w:pPr>
+    </w:p>
+    <w:p>
+      <w:pPr>
+        <w:pStyle w:val="SourceCode"/>
+      </w:pPr>
+      <w:r>
+        <w:rPr>
+          <w:rStyle w:val="NormalTok"/>
+        </w:rPr>
+        <w:t xml:space="preserve">model</w:t>
+      </w:r>
+      <w:r>
+        <w:rPr>
+          <w:rStyle w:val="FloatTok"/>
+        </w:rPr>
+        <w:t xml:space="preserve">.3</w:t>
+      </w:r>
+      <w:r>
+        <w:rPr>
+          <w:rStyle w:val="NormalTok"/>
+        </w:rPr>
+        <w:t xml:space="preserve"> &lt;-</w:t>
+      </w:r>
+      <w:r>
+        <w:rPr>
+          <w:rStyle w:val="StringTok"/>
+        </w:rPr>
+        <w:t xml:space="preserve"> </w:t>
+      </w:r>
+      <w:r>
+        <w:rPr>
+          <w:rStyle w:val="KeywordTok"/>
+        </w:rPr>
+        <w:t xml:space="preserve">lm</w:t>
+      </w:r>
+      <w:r>
+        <w:rPr>
+          <w:rStyle w:val="NormalTok"/>
+        </w:rPr>
+        <w:t xml:space="preserve">(y</w:t>
       </w:r>
       <w:r>
         <w:rPr>
           <w:rStyle w:val="OperatorTok"/>
         </w:rPr>
+        <w:t xml:space="preserve">~</w:t>
+      </w:r>
+      <w:r>
+        <w:rPr>
+          <w:rStyle w:val="NormalTok"/>
+        </w:rPr>
+        <w:t xml:space="preserve">x1</w:t>
+      </w:r>
+      <w:r>
+        <w:rPr>
+          <w:rStyle w:val="OperatorTok"/>
+        </w:rPr>
         <w:t xml:space="preserve">+</w:t>
       </w:r>
       <w:r>
         <w:rPr>
           <w:rStyle w:val="NormalTok"/>
         </w:rPr>
-        <w:t xml:space="preserve">x10</w:t>
+        <w:t xml:space="preserve">x2</w:t>
       </w:r>
       <w:r>
         <w:rPr>
@@ -7414,7 +7323,7 @@
         <w:rPr>
           <w:rStyle w:val="NormalTok"/>
         </w:rPr>
-        <w:t xml:space="preserve">x11</w:t>
+        <w:t xml:space="preserve">x3</w:t>
       </w:r>
       <w:r>
         <w:rPr>
@@ -7426,7 +7335,55 @@
         <w:rPr>
           <w:rStyle w:val="NormalTok"/>
         </w:rPr>
-        <w:t xml:space="preserve">x13, </w:t>
+        <w:t xml:space="preserve">x4</w:t>
+      </w:r>
+      <w:r>
+        <w:rPr>
+          <w:rStyle w:val="OperatorTok"/>
+        </w:rPr>
+        <w:t xml:space="preserve">+</w:t>
+      </w:r>
+      <w:r>
+        <w:rPr>
+          <w:rStyle w:val="NormalTok"/>
+        </w:rPr>
+        <w:t xml:space="preserve">x5</w:t>
+      </w:r>
+      <w:r>
+        <w:rPr>
+          <w:rStyle w:val="OperatorTok"/>
+        </w:rPr>
+        <w:t xml:space="preserve">+</w:t>
+      </w:r>
+      <w:r>
+        <w:rPr>
+          <w:rStyle w:val="NormalTok"/>
+        </w:rPr>
+        <w:t xml:space="preserve">x6</w:t>
+      </w:r>
+      <w:r>
+        <w:rPr>
+          <w:rStyle w:val="OperatorTok"/>
+        </w:rPr>
+        <w:t xml:space="preserve">+</w:t>
+      </w:r>
+      <w:r>
+        <w:rPr>
+          <w:rStyle w:val="NormalTok"/>
+        </w:rPr>
+        <w:t xml:space="preserve">x7</w:t>
+      </w:r>
+      <w:r>
+        <w:rPr>
+          <w:rStyle w:val="OperatorTok"/>
+        </w:rPr>
+        <w:t xml:space="preserve">+</w:t>
+      </w:r>
+      <w:r>
+        <w:rPr>
+          <w:rStyle w:val="NormalTok"/>
+        </w:rPr>
+        <w:t xml:space="preserve">x10, </w:t>
       </w:r>
       <w:r>
         <w:rPr>
@@ -7462,7 +7419,7 @@
         <w:rPr>
           <w:rStyle w:val="FloatTok"/>
         </w:rPr>
-        <w:t xml:space="preserve">.2</w:t>
+        <w:t xml:space="preserve">.3</w:t>
       </w:r>
       <w:r>
         <w:rPr>
@@ -7497,16 +7454,7 @@
         <w:rPr>
           <w:rStyle w:val="VerbatimChar"/>
         </w:rPr>
-        <w:t xml:space="preserve">## lm(formula = y ~ x1 + x2 + x3 + x4 + x5 + x6 + x7 + x8 + x9 + </w:t>
-      </w:r>
-      <w:r>
-        <w:br/>
-      </w:r>
-      <w:r>
-        <w:rPr>
-          <w:rStyle w:val="VerbatimChar"/>
-        </w:rPr>
-        <w:t xml:space="preserve">##     x10 + x11 + x13, data = mcdonalds)</w:t>
+        <w:t xml:space="preserve">## lm(formula = y ~ x1 + x2 + x3 + x4 + x5 + x6 + x7 + x10, data = mcdonalds)</w:t>
       </w:r>
       <w:r>
         <w:br/>
@@ -7542,7 +7490,7 @@
         <w:rPr>
           <w:rStyle w:val="VerbatimChar"/>
         </w:rPr>
-        <w:t xml:space="preserve">## -2.41818 -0.27335  0.02511  0.29646  2.51582 </w:t>
+        <w:t xml:space="preserve">## -2.47965 -0.30666  0.05207  0.30998  2.39673 </w:t>
       </w:r>
       <w:r>
         <w:br/>
@@ -7578,115 +7526,79 @@
         <w:rPr>
           <w:rStyle w:val="VerbatimChar"/>
         </w:rPr>
-        <w:t xml:space="preserve">## (Intercept) -0.054183   0.085225  -0.636  0.52553    </w:t>
-      </w:r>
-      <w:r>
-        <w:br/>
-      </w:r>
-      <w:r>
-        <w:rPr>
-          <w:rStyle w:val="VerbatimChar"/>
-        </w:rPr>
-        <w:t xml:space="preserve">## x1           8.885830   0.090639  98.036  &lt; 2e-16 ***</w:t>
-      </w:r>
-      <w:r>
-        <w:br/>
-      </w:r>
-      <w:r>
-        <w:rPr>
-          <w:rStyle w:val="VerbatimChar"/>
-        </w:rPr>
-        <w:t xml:space="preserve">## x2           0.349597   0.194248   1.800  0.07314 .  </w:t>
-      </w:r>
-      <w:r>
-        <w:br/>
-      </w:r>
-      <w:r>
-        <w:rPr>
-          <w:rStyle w:val="VerbatimChar"/>
-        </w:rPr>
-        <w:t xml:space="preserve">## x3           2.096475   1.164394   1.800  0.07302 .  </w:t>
-      </w:r>
-      <w:r>
-        <w:br/>
-      </w:r>
-      <w:r>
-        <w:rPr>
-          <w:rStyle w:val="VerbatimChar"/>
-        </w:rPr>
-        <w:t xml:space="preserve">## x4          -0.012981   0.004992  -2.600  0.00989 ** </w:t>
-      </w:r>
-      <w:r>
-        <w:br/>
-      </w:r>
-      <w:r>
-        <w:rPr>
-          <w:rStyle w:val="VerbatimChar"/>
-        </w:rPr>
-        <w:t xml:space="preserve">## x5           0.001710   0.002046   0.836  0.40398    </w:t>
-      </w:r>
-      <w:r>
-        <w:br/>
-      </w:r>
-      <w:r>
-        <w:rPr>
-          <w:rStyle w:val="VerbatimChar"/>
-        </w:rPr>
-        <w:t xml:space="preserve">## x6           4.157373   0.045844  90.685  &lt; 2e-16 ***</w:t>
-      </w:r>
-      <w:r>
-        <w:br/>
-      </w:r>
-      <w:r>
-        <w:rPr>
-          <w:rStyle w:val="VerbatimChar"/>
-        </w:rPr>
-        <w:t xml:space="preserve">## x7          -1.020775   0.322571  -3.165  0.00175 ** </w:t>
-      </w:r>
-      <w:r>
-        <w:br/>
-      </w:r>
-      <w:r>
-        <w:rPr>
-          <w:rStyle w:val="VerbatimChar"/>
-        </w:rPr>
-        <w:t xml:space="preserve">## x8          -0.179371   0.057009  -3.146  0.00186 ** </w:t>
-      </w:r>
-      <w:r>
-        <w:br/>
-      </w:r>
-      <w:r>
-        <w:rPr>
-          <w:rStyle w:val="VerbatimChar"/>
-        </w:rPr>
-        <w:t xml:space="preserve">## x9           3.793077   0.079735  47.571  &lt; 2e-16 ***</w:t>
-      </w:r>
-      <w:r>
-        <w:br/>
-      </w:r>
-      <w:r>
-        <w:rPr>
-          <w:rStyle w:val="VerbatimChar"/>
-        </w:rPr>
-        <w:t xml:space="preserve">## x10          0.002833   0.001753   1.616  0.10739    </w:t>
-      </w:r>
-      <w:r>
-        <w:br/>
-      </w:r>
-      <w:r>
-        <w:rPr>
-          <w:rStyle w:val="VerbatimChar"/>
-        </w:rPr>
-        <w:t xml:space="preserve">## x11         -0.004076   0.004822  -0.845  0.39878    </w:t>
-      </w:r>
-      <w:r>
-        <w:br/>
-      </w:r>
-      <w:r>
-        <w:rPr>
-          <w:rStyle w:val="VerbatimChar"/>
-        </w:rPr>
-        <w:t xml:space="preserve">## x13         -0.153017   0.550345  -0.278  0.78122    </w:t>
+        <w:t xml:space="preserve">## (Intercept) -0.128464   0.083120  -1.546  0.12350    </w:t>
+      </w:r>
+      <w:r>
+        <w:br/>
+      </w:r>
+      <w:r>
+        <w:rPr>
+          <w:rStyle w:val="VerbatimChar"/>
+        </w:rPr>
+        <w:t xml:space="preserve">## x1           9.072878   0.059675 152.039  &lt; 2e-16 ***</w:t>
+      </w:r>
+      <w:r>
+        <w:br/>
+      </w:r>
+      <w:r>
+        <w:rPr>
+          <w:rStyle w:val="VerbatimChar"/>
+        </w:rPr>
+        <w:t xml:space="preserve">## x2          -0.015233   0.004913  -3.101  0.00215 ** </w:t>
+      </w:r>
+      <w:r>
+        <w:br/>
+      </w:r>
+      <w:r>
+        <w:rPr>
+          <w:rStyle w:val="VerbatimChar"/>
+        </w:rPr>
+        <w:t xml:space="preserve">## x3           0.002468   0.001609   1.534  0.12642    </w:t>
+      </w:r>
+      <w:r>
+        <w:br/>
+      </w:r>
+      <w:r>
+        <w:rPr>
+          <w:rStyle w:val="VerbatimChar"/>
+        </w:rPr>
+        <w:t xml:space="preserve">## x4           4.025910   0.021481 187.415  &lt; 2e-16 ***</w:t>
+      </w:r>
+      <w:r>
+        <w:br/>
+      </w:r>
+      <w:r>
+        <w:rPr>
+          <w:rStyle w:val="VerbatimChar"/>
+        </w:rPr>
+        <w:t xml:space="preserve">## x5          -0.722892   0.272043  -2.657  0.00839 ** </w:t>
+      </w:r>
+      <w:r>
+        <w:br/>
+      </w:r>
+      <w:r>
+        <w:rPr>
+          <w:rStyle w:val="VerbatimChar"/>
+        </w:rPr>
+        <w:t xml:space="preserve">## x6           3.763033   0.066829  56.308  &lt; 2e-16 ***</w:t>
+      </w:r>
+      <w:r>
+        <w:br/>
+      </w:r>
+      <w:r>
+        <w:rPr>
+          <w:rStyle w:val="VerbatimChar"/>
+        </w:rPr>
+        <w:t xml:space="preserve">## x7           0.001671   0.001730   0.966  0.33515    </w:t>
+      </w:r>
+      <w:r>
+        <w:br/>
+      </w:r>
+      <w:r>
+        <w:rPr>
+          <w:rStyle w:val="VerbatimChar"/>
+        </w:rPr>
+        <w:t xml:space="preserve">## x10          0.935256   0.452832   2.065  0.03993 *  </w:t>
       </w:r>
       <w:r>
         <w:br/>
@@ -7722,7 +7634,7 @@
         <w:rPr>
           <w:rStyle w:val="VerbatimChar"/>
         </w:rPr>
-        <w:t xml:space="preserve">## Residual standard error: 0.5881 on 243 degrees of freedom</w:t>
+        <w:t xml:space="preserve">## Residual standard error: 0.5988 on 247 degrees of freedom</w:t>
       </w:r>
       <w:r>
         <w:br/>
@@ -7740,7 +7652,7 @@
         <w:rPr>
           <w:rStyle w:val="VerbatimChar"/>
         </w:rPr>
-        <w:t xml:space="preserve">## F-statistic: 5.344e+04 on 12 and 243 DF,  p-value: &lt; 2.2e-16</w:t>
+        <w:t xml:space="preserve">## F-statistic: 7.731e+04 on 8 and 247 DF,  p-value: &lt; 2.2e-16</w:t>
       </w:r>
     </w:p>
     <w:p>
@@ -7762,7 +7674,7 @@
         <w:rPr>
           <w:rStyle w:val="FloatTok"/>
         </w:rPr>
-        <w:t xml:space="preserve">.3</w:t>
+        <w:t xml:space="preserve">.4</w:t>
       </w:r>
       <w:r>
         <w:rPr>
@@ -7870,19 +7782,332 @@
         <w:rPr>
           <w:rStyle w:val="NormalTok"/>
         </w:rPr>
-        <w:t xml:space="preserve">x7</w:t>
+        <w:t xml:space="preserve">x10, </w:t>
+      </w:r>
+      <w:r>
+        <w:rPr>
+          <w:rStyle w:val="DataTypeTok"/>
+        </w:rPr>
+        <w:t xml:space="preserve">data=</w:t>
+      </w:r>
+      <w:r>
+        <w:rPr>
+          <w:rStyle w:val="NormalTok"/>
+        </w:rPr>
+        <w:t xml:space="preserve">mcdonalds)</w:t>
+      </w:r>
+      <w:r>
+        <w:br/>
+      </w:r>
+      <w:r>
+        <w:br/>
+      </w:r>
+      <w:r>
+        <w:rPr>
+          <w:rStyle w:val="KeywordTok"/>
+        </w:rPr>
+        <w:t xml:space="preserve">summary</w:t>
+      </w:r>
+      <w:r>
+        <w:rPr>
+          <w:rStyle w:val="NormalTok"/>
+        </w:rPr>
+        <w:t xml:space="preserve">(model</w:t>
+      </w:r>
+      <w:r>
+        <w:rPr>
+          <w:rStyle w:val="FloatTok"/>
+        </w:rPr>
+        <w:t xml:space="preserve">.4</w:t>
+      </w:r>
+      <w:r>
+        <w:rPr>
+          <w:rStyle w:val="NormalTok"/>
+        </w:rPr>
+        <w:t xml:space="preserve">)</w:t>
+      </w:r>
+    </w:p>
+    <w:p>
+      <w:pPr>
+        <w:pStyle w:val="SourceCode"/>
+      </w:pPr>
+      <w:r>
+        <w:rPr>
+          <w:rStyle w:val="VerbatimChar"/>
+        </w:rPr>
+        <w:t xml:space="preserve">## </w:t>
+      </w:r>
+      <w:r>
+        <w:br/>
+      </w:r>
+      <w:r>
+        <w:rPr>
+          <w:rStyle w:val="VerbatimChar"/>
+        </w:rPr>
+        <w:t xml:space="preserve">## Call:</w:t>
+      </w:r>
+      <w:r>
+        <w:br/>
+      </w:r>
+      <w:r>
+        <w:rPr>
+          <w:rStyle w:val="VerbatimChar"/>
+        </w:rPr>
+        <w:t xml:space="preserve">## lm(formula = y ~ x1 + x2 + x3 + x4 + x5 + x6 + x10, data = mcdonalds)</w:t>
+      </w:r>
+      <w:r>
+        <w:br/>
+      </w:r>
+      <w:r>
+        <w:rPr>
+          <w:rStyle w:val="VerbatimChar"/>
+        </w:rPr>
+        <w:t xml:space="preserve">## </w:t>
+      </w:r>
+      <w:r>
+        <w:br/>
+      </w:r>
+      <w:r>
+        <w:rPr>
+          <w:rStyle w:val="VerbatimChar"/>
+        </w:rPr>
+        <w:t xml:space="preserve">## Residuals:</w:t>
+      </w:r>
+      <w:r>
+        <w:br/>
+      </w:r>
+      <w:r>
+        <w:rPr>
+          <w:rStyle w:val="VerbatimChar"/>
+        </w:rPr>
+        <w:t xml:space="preserve">##      Min       1Q   Median       3Q      Max </w:t>
+      </w:r>
+      <w:r>
+        <w:br/>
+      </w:r>
+      <w:r>
+        <w:rPr>
+          <w:rStyle w:val="VerbatimChar"/>
+        </w:rPr>
+        <w:t xml:space="preserve">## -2.49076 -0.29629  0.05666  0.30846  2.36800 </w:t>
+      </w:r>
+      <w:r>
+        <w:br/>
+      </w:r>
+      <w:r>
+        <w:rPr>
+          <w:rStyle w:val="VerbatimChar"/>
+        </w:rPr>
+        <w:t xml:space="preserve">## </w:t>
+      </w:r>
+      <w:r>
+        <w:br/>
+      </w:r>
+      <w:r>
+        <w:rPr>
+          <w:rStyle w:val="VerbatimChar"/>
+        </w:rPr>
+        <w:t xml:space="preserve">## Coefficients:</w:t>
+      </w:r>
+      <w:r>
+        <w:br/>
+      </w:r>
+      <w:r>
+        <w:rPr>
+          <w:rStyle w:val="VerbatimChar"/>
+        </w:rPr>
+        <w:t xml:space="preserve">##              Estimate Std. Error t value Pr(&gt;|t|)    </w:t>
+      </w:r>
+      <w:r>
+        <w:br/>
+      </w:r>
+      <w:r>
+        <w:rPr>
+          <w:rStyle w:val="VerbatimChar"/>
+        </w:rPr>
+        <w:t xml:space="preserve">## (Intercept) -0.109634   0.080790  -1.357  0.17601    </w:t>
+      </w:r>
+      <w:r>
+        <w:br/>
+      </w:r>
+      <w:r>
+        <w:rPr>
+          <w:rStyle w:val="VerbatimChar"/>
+        </w:rPr>
+        <w:t xml:space="preserve">## x1           9.064833   0.059082 153.427  &lt; 2e-16 ***</w:t>
+      </w:r>
+      <w:r>
+        <w:br/>
+      </w:r>
+      <w:r>
+        <w:rPr>
+          <w:rStyle w:val="VerbatimChar"/>
+        </w:rPr>
+        <w:t xml:space="preserve">## x2          -0.014810   0.004892  -3.027  0.00273 ** </w:t>
+      </w:r>
+      <w:r>
+        <w:br/>
+      </w:r>
+      <w:r>
+        <w:rPr>
+          <w:rStyle w:val="VerbatimChar"/>
+        </w:rPr>
+        <w:t xml:space="preserve">## x3           0.002292   0.001599   1.434  0.15293    </w:t>
+      </w:r>
+      <w:r>
+        <w:br/>
+      </w:r>
+      <w:r>
+        <w:rPr>
+          <w:rStyle w:val="VerbatimChar"/>
+        </w:rPr>
+        <w:t xml:space="preserve">## x4           4.022544   0.021194 189.799  &lt; 2e-16 ***</w:t>
+      </w:r>
+      <w:r>
+        <w:br/>
+      </w:r>
+      <w:r>
+        <w:rPr>
+          <w:rStyle w:val="VerbatimChar"/>
+        </w:rPr>
+        <w:t xml:space="preserve">## x5          -0.630767   0.254732  -2.476  0.01395 *  </w:t>
+      </w:r>
+      <w:r>
+        <w:br/>
+      </w:r>
+      <w:r>
+        <w:rPr>
+          <w:rStyle w:val="VerbatimChar"/>
+        </w:rPr>
+        <w:t xml:space="preserve">## x6           3.775812   0.065497  57.648  &lt; 2e-16 ***</w:t>
+      </w:r>
+      <w:r>
+        <w:br/>
+      </w:r>
+      <w:r>
+        <w:rPr>
+          <w:rStyle w:val="VerbatimChar"/>
+        </w:rPr>
+        <w:t xml:space="preserve">## x10          0.935771   0.452770   2.067  0.03979 *  </w:t>
+      </w:r>
+      <w:r>
+        <w:br/>
+      </w:r>
+      <w:r>
+        <w:rPr>
+          <w:rStyle w:val="VerbatimChar"/>
+        </w:rPr>
+        <w:t xml:space="preserve">## ---</w:t>
+      </w:r>
+      <w:r>
+        <w:br/>
+      </w:r>
+      <w:r>
+        <w:rPr>
+          <w:rStyle w:val="VerbatimChar"/>
+        </w:rPr>
+        <w:t xml:space="preserve">## Signif. codes:  0 '***' 0.001 '**' 0.01 '*' 0.05 '.' 0.1 ' ' 1</w:t>
+      </w:r>
+      <w:r>
+        <w:br/>
+      </w:r>
+      <w:r>
+        <w:rPr>
+          <w:rStyle w:val="VerbatimChar"/>
+        </w:rPr>
+        <w:t xml:space="preserve">## </w:t>
+      </w:r>
+      <w:r>
+        <w:br/>
+      </w:r>
+      <w:r>
+        <w:rPr>
+          <w:rStyle w:val="VerbatimChar"/>
+        </w:rPr>
+        <w:t xml:space="preserve">## Residual standard error: 0.5987 on 248 degrees of freedom</w:t>
+      </w:r>
+      <w:r>
+        <w:br/>
+      </w:r>
+      <w:r>
+        <w:rPr>
+          <w:rStyle w:val="VerbatimChar"/>
+        </w:rPr>
+        <w:t xml:space="preserve">## Multiple R-squared:  0.9996, Adjusted R-squared:  0.9996 </w:t>
+      </w:r>
+      <w:r>
+        <w:br/>
+      </w:r>
+      <w:r>
+        <w:rPr>
+          <w:rStyle w:val="VerbatimChar"/>
+        </w:rPr>
+        <w:t xml:space="preserve">## F-statistic: 8.838e+04 on 7 and 248 DF,  p-value: &lt; 2.2e-16</w:t>
+      </w:r>
+    </w:p>
+    <w:p>
+      <w:pPr>
+        <w:pStyle w:val="SourceCode"/>
+      </w:pPr>
+      <w:r>
+        <w:rPr>
+          <w:rStyle w:val="NormalTok"/>
+        </w:rPr>
+        <w:t xml:space="preserve">model</w:t>
+      </w:r>
+      <w:r>
+        <w:rPr>
+          <w:rStyle w:val="FloatTok"/>
+        </w:rPr>
+        <w:t xml:space="preserve">.5</w:t>
+      </w:r>
+      <w:r>
+        <w:rPr>
+          <w:rStyle w:val="NormalTok"/>
+        </w:rPr>
+        <w:t xml:space="preserve"> &lt;-</w:t>
+      </w:r>
+      <w:r>
+        <w:rPr>
+          <w:rStyle w:val="StringTok"/>
+        </w:rPr>
+        <w:t xml:space="preserve"> </w:t>
+      </w:r>
+      <w:r>
+        <w:rPr>
+          <w:rStyle w:val="KeywordTok"/>
+        </w:rPr>
+        <w:t xml:space="preserve">lm</w:t>
+      </w:r>
+      <w:r>
+        <w:rPr>
+          <w:rStyle w:val="NormalTok"/>
+        </w:rPr>
+        <w:t xml:space="preserve">(y</w:t>
       </w:r>
       <w:r>
         <w:rPr>
           <w:rStyle w:val="OperatorTok"/>
         </w:rPr>
+        <w:t xml:space="preserve">~</w:t>
+      </w:r>
+      <w:r>
+        <w:rPr>
+          <w:rStyle w:val="NormalTok"/>
+        </w:rPr>
+        <w:t xml:space="preserve">x1</w:t>
+      </w:r>
+      <w:r>
+        <w:rPr>
+          <w:rStyle w:val="OperatorTok"/>
+        </w:rPr>
         <w:t xml:space="preserve">+</w:t>
       </w:r>
       <w:r>
         <w:rPr>
           <w:rStyle w:val="NormalTok"/>
         </w:rPr>
-        <w:t xml:space="preserve">x8</w:t>
+        <w:t xml:space="preserve">x2</w:t>
       </w:r>
       <w:r>
         <w:rPr>
@@ -7894,7 +8119,7 @@
         <w:rPr>
           <w:rStyle w:val="NormalTok"/>
         </w:rPr>
-        <w:t xml:space="preserve">x9</w:t>
+        <w:t xml:space="preserve">x4</w:t>
       </w:r>
       <w:r>
         <w:rPr>
@@ -7906,7 +8131,7 @@
         <w:rPr>
           <w:rStyle w:val="NormalTok"/>
         </w:rPr>
-        <w:t xml:space="preserve">x10</w:t>
+        <w:t xml:space="preserve">x5</w:t>
       </w:r>
       <w:r>
         <w:rPr>
@@ -7918,7 +8143,19 @@
         <w:rPr>
           <w:rStyle w:val="NormalTok"/>
         </w:rPr>
-        <w:t xml:space="preserve">x11, </w:t>
+        <w:t xml:space="preserve">x6</w:t>
+      </w:r>
+      <w:r>
+        <w:rPr>
+          <w:rStyle w:val="OperatorTok"/>
+        </w:rPr>
+        <w:t xml:space="preserve">+</w:t>
+      </w:r>
+      <w:r>
+        <w:rPr>
+          <w:rStyle w:val="NormalTok"/>
+        </w:rPr>
+        <w:t xml:space="preserve">x10, </w:t>
       </w:r>
       <w:r>
         <w:rPr>
@@ -7954,7 +8191,7 @@
         <w:rPr>
           <w:rStyle w:val="FloatTok"/>
         </w:rPr>
-        <w:t xml:space="preserve">.3</w:t>
+        <w:t xml:space="preserve">.5</w:t>
       </w:r>
       <w:r>
         <w:rPr>
@@ -7989,16 +8226,7 @@
         <w:rPr>
           <w:rStyle w:val="VerbatimChar"/>
         </w:rPr>
-        <w:t xml:space="preserve">## lm(formula = y ~ x1 + x2 + x3 + x4 + x5 + x6 + x7 + x8 + x9 + </w:t>
-      </w:r>
-      <w:r>
-        <w:br/>
-      </w:r>
-      <w:r>
-        <w:rPr>
-          <w:rStyle w:val="VerbatimChar"/>
-        </w:rPr>
-        <w:t xml:space="preserve">##     x10 + x11, data = mcdonalds)</w:t>
+        <w:t xml:space="preserve">## lm(formula = y ~ x1 + x2 + x4 + x5 + x6 + x10, data = mcdonalds)</w:t>
       </w:r>
       <w:r>
         <w:br/>
@@ -8034,7 +8262,7 @@
         <w:rPr>
           <w:rStyle w:val="VerbatimChar"/>
         </w:rPr>
-        <w:t xml:space="preserve">## -2.46208 -0.27072  0.02635  0.29811  2.53002 </w:t>
+        <w:t xml:space="preserve">## -2.54519 -0.28767  0.03628  0.30153  2.51553 </w:t>
       </w:r>
       <w:r>
         <w:br/>
@@ -8070,106 +8298,61 @@
         <w:rPr>
           <w:rStyle w:val="VerbatimChar"/>
         </w:rPr>
-        <w:t xml:space="preserve">## (Intercept) -0.052104   0.084736  -0.615  0.53920    </w:t>
-      </w:r>
-      <w:r>
-        <w:br/>
-      </w:r>
-      <w:r>
-        <w:rPr>
-          <w:rStyle w:val="VerbatimChar"/>
-        </w:rPr>
-        <w:t xml:space="preserve">## x1           8.896960   0.081167 109.614  &lt; 2e-16 ***</w:t>
-      </w:r>
-      <w:r>
-        <w:br/>
-      </w:r>
-      <w:r>
-        <w:rPr>
-          <w:rStyle w:val="VerbatimChar"/>
-        </w:rPr>
-        <w:t xml:space="preserve">## x2           0.331463   0.182625   1.815  0.07075 .  </w:t>
-      </w:r>
-      <w:r>
-        <w:br/>
-      </w:r>
-      <w:r>
-        <w:rPr>
-          <w:rStyle w:val="VerbatimChar"/>
-        </w:rPr>
-        <w:t xml:space="preserve">## x3           1.978195   1.081850   1.829  0.06869 .  </w:t>
-      </w:r>
-      <w:r>
-        <w:br/>
-      </w:r>
-      <w:r>
-        <w:rPr>
-          <w:rStyle w:val="VerbatimChar"/>
-        </w:rPr>
-        <w:t xml:space="preserve">## x4          -0.013358   0.004796  -2.785  0.00577 ** </w:t>
-      </w:r>
-      <w:r>
-        <w:br/>
-      </w:r>
-      <w:r>
-        <w:rPr>
-          <w:rStyle w:val="VerbatimChar"/>
-        </w:rPr>
-        <w:t xml:space="preserve">## x5           0.001576   0.001984   0.794  0.42779    </w:t>
-      </w:r>
-      <w:r>
-        <w:br/>
-      </w:r>
-      <w:r>
-        <w:rPr>
-          <w:rStyle w:val="VerbatimChar"/>
-        </w:rPr>
-        <w:t xml:space="preserve">## x6           4.151463   0.040542 102.400  &lt; 2e-16 ***</w:t>
-      </w:r>
-      <w:r>
-        <w:br/>
-      </w:r>
-      <w:r>
-        <w:rPr>
-          <w:rStyle w:val="VerbatimChar"/>
-        </w:rPr>
-        <w:t xml:space="preserve">## x7          -1.033354   0.318778  -3.242  0.00135 ** </w:t>
-      </w:r>
-      <w:r>
-        <w:br/>
-      </w:r>
-      <w:r>
-        <w:rPr>
-          <w:rStyle w:val="VerbatimChar"/>
-        </w:rPr>
-        <w:t xml:space="preserve">## x8          -0.172700   0.051617  -3.346  0.00095 ***</w:t>
-      </w:r>
-      <w:r>
-        <w:br/>
-      </w:r>
-      <w:r>
-        <w:rPr>
-          <w:rStyle w:val="VerbatimChar"/>
-        </w:rPr>
-        <w:t xml:space="preserve">## x9           3.787788   0.077285  49.010  &lt; 2e-16 ***</w:t>
-      </w:r>
-      <w:r>
-        <w:br/>
-      </w:r>
-      <w:r>
-        <w:rPr>
-          <w:rStyle w:val="VerbatimChar"/>
-        </w:rPr>
-        <w:t xml:space="preserve">## x10          0.002797   0.001745   1.603  0.11026    </w:t>
-      </w:r>
-      <w:r>
-        <w:br/>
-      </w:r>
-      <w:r>
-        <w:rPr>
-          <w:rStyle w:val="VerbatimChar"/>
-        </w:rPr>
-        <w:t xml:space="preserve">## x11         -0.004043   0.004811  -0.840  0.40158    </w:t>
+        <w:t xml:space="preserve">## (Intercept) -0.116425   0.080822  -1.441  0.15098    </w:t>
+      </w:r>
+      <w:r>
+        <w:br/>
+      </w:r>
+      <w:r>
+        <w:rPr>
+          <w:rStyle w:val="VerbatimChar"/>
+        </w:rPr>
+        <w:t xml:space="preserve">## x1           9.112407   0.048987 186.018  &lt; 2e-16 ***</w:t>
+      </w:r>
+      <w:r>
+        <w:br/>
+      </w:r>
+      <w:r>
+        <w:rPr>
+          <w:rStyle w:val="VerbatimChar"/>
+        </w:rPr>
+        <w:t xml:space="preserve">## x2          -0.015342   0.004889  -3.138  0.00190 ** </w:t>
+      </w:r>
+      <w:r>
+        <w:br/>
+      </w:r>
+      <w:r>
+        <w:rPr>
+          <w:rStyle w:val="VerbatimChar"/>
+        </w:rPr>
+        <w:t xml:space="preserve">## x4           4.015530   0.020665 194.315  &lt; 2e-16 ***</w:t>
+      </w:r>
+      <w:r>
+        <w:br/>
+      </w:r>
+      <w:r>
+        <w:rPr>
+          <w:rStyle w:val="VerbatimChar"/>
+        </w:rPr>
+        <w:t xml:space="preserve">## x5          -0.642730   0.255134  -2.519  0.01239 *  </w:t>
+      </w:r>
+      <w:r>
+        <w:br/>
+      </w:r>
+      <w:r>
+        <w:rPr>
+          <w:rStyle w:val="VerbatimChar"/>
+        </w:rPr>
+        <w:t xml:space="preserve">## x6           3.822813   0.056822  67.277  &lt; 2e-16 ***</w:t>
+      </w:r>
+      <w:r>
+        <w:br/>
+      </w:r>
+      <w:r>
+        <w:rPr>
+          <w:rStyle w:val="VerbatimChar"/>
+        </w:rPr>
+        <w:t xml:space="preserve">## x10          1.166167   0.424186   2.749  0.00641 ** </w:t>
       </w:r>
       <w:r>
         <w:br/>
@@ -8205,7 +8388,7 @@
         <w:rPr>
           <w:rStyle w:val="VerbatimChar"/>
         </w:rPr>
-        <w:t xml:space="preserve">## Residual standard error: 0.587 on 244 degrees of freedom</w:t>
+        <w:t xml:space="preserve">## Residual standard error: 0.6 on 249 degrees of freedom</w:t>
       </w:r>
       <w:r>
         <w:br/>
@@ -8223,1696 +8406,7 @@
         <w:rPr>
           <w:rStyle w:val="VerbatimChar"/>
         </w:rPr>
-        <w:t xml:space="preserve">## F-statistic: 5.852e+04 on 11 and 244 DF,  p-value: &lt; 2.2e-16</w:t>
-      </w:r>
-    </w:p>
-    <w:p>
-      <w:pPr>
-        <w:pStyle w:val="FirstParagraph"/>
-      </w:pPr>
-    </w:p>
-    <w:p>
-      <w:pPr>
-        <w:pStyle w:val="SourceCode"/>
-      </w:pPr>
-      <w:r>
-        <w:rPr>
-          <w:rStyle w:val="NormalTok"/>
-        </w:rPr>
-        <w:t xml:space="preserve">model</w:t>
-      </w:r>
-      <w:r>
-        <w:rPr>
-          <w:rStyle w:val="FloatTok"/>
-        </w:rPr>
-        <w:t xml:space="preserve">.4</w:t>
-      </w:r>
-      <w:r>
-        <w:rPr>
-          <w:rStyle w:val="NormalTok"/>
-        </w:rPr>
-        <w:t xml:space="preserve"> &lt;-</w:t>
-      </w:r>
-      <w:r>
-        <w:rPr>
-          <w:rStyle w:val="StringTok"/>
-        </w:rPr>
-        <w:t xml:space="preserve"> </w:t>
-      </w:r>
-      <w:r>
-        <w:rPr>
-          <w:rStyle w:val="KeywordTok"/>
-        </w:rPr>
-        <w:t xml:space="preserve">lm</w:t>
-      </w:r>
-      <w:r>
-        <w:rPr>
-          <w:rStyle w:val="NormalTok"/>
-        </w:rPr>
-        <w:t xml:space="preserve">(y</w:t>
-      </w:r>
-      <w:r>
-        <w:rPr>
-          <w:rStyle w:val="OperatorTok"/>
-        </w:rPr>
-        <w:t xml:space="preserve">~</w:t>
-      </w:r>
-      <w:r>
-        <w:rPr>
-          <w:rStyle w:val="NormalTok"/>
-        </w:rPr>
-        <w:t xml:space="preserve">x1</w:t>
-      </w:r>
-      <w:r>
-        <w:rPr>
-          <w:rStyle w:val="OperatorTok"/>
-        </w:rPr>
-        <w:t xml:space="preserve">+</w:t>
-      </w:r>
-      <w:r>
-        <w:rPr>
-          <w:rStyle w:val="NormalTok"/>
-        </w:rPr>
-        <w:t xml:space="preserve">x2</w:t>
-      </w:r>
-      <w:r>
-        <w:rPr>
-          <w:rStyle w:val="OperatorTok"/>
-        </w:rPr>
-        <w:t xml:space="preserve">+</w:t>
-      </w:r>
-      <w:r>
-        <w:rPr>
-          <w:rStyle w:val="NormalTok"/>
-        </w:rPr>
-        <w:t xml:space="preserve">x3</w:t>
-      </w:r>
-      <w:r>
-        <w:rPr>
-          <w:rStyle w:val="OperatorTok"/>
-        </w:rPr>
-        <w:t xml:space="preserve">+</w:t>
-      </w:r>
-      <w:r>
-        <w:rPr>
-          <w:rStyle w:val="NormalTok"/>
-        </w:rPr>
-        <w:t xml:space="preserve">x4</w:t>
-      </w:r>
-      <w:r>
-        <w:rPr>
-          <w:rStyle w:val="OperatorTok"/>
-        </w:rPr>
-        <w:t xml:space="preserve">+</w:t>
-      </w:r>
-      <w:r>
-        <w:rPr>
-          <w:rStyle w:val="NormalTok"/>
-        </w:rPr>
-        <w:t xml:space="preserve">x6</w:t>
-      </w:r>
-      <w:r>
-        <w:rPr>
-          <w:rStyle w:val="OperatorTok"/>
-        </w:rPr>
-        <w:t xml:space="preserve">+</w:t>
-      </w:r>
-      <w:r>
-        <w:rPr>
-          <w:rStyle w:val="NormalTok"/>
-        </w:rPr>
-        <w:t xml:space="preserve">x7</w:t>
-      </w:r>
-      <w:r>
-        <w:rPr>
-          <w:rStyle w:val="OperatorTok"/>
-        </w:rPr>
-        <w:t xml:space="preserve">+</w:t>
-      </w:r>
-      <w:r>
-        <w:rPr>
-          <w:rStyle w:val="NormalTok"/>
-        </w:rPr>
-        <w:t xml:space="preserve">x8</w:t>
-      </w:r>
-      <w:r>
-        <w:rPr>
-          <w:rStyle w:val="OperatorTok"/>
-        </w:rPr>
-        <w:t xml:space="preserve">+</w:t>
-      </w:r>
-      <w:r>
-        <w:rPr>
-          <w:rStyle w:val="NormalTok"/>
-        </w:rPr>
-        <w:t xml:space="preserve">x9</w:t>
-      </w:r>
-      <w:r>
-        <w:rPr>
-          <w:rStyle w:val="OperatorTok"/>
-        </w:rPr>
-        <w:t xml:space="preserve">+</w:t>
-      </w:r>
-      <w:r>
-        <w:rPr>
-          <w:rStyle w:val="NormalTok"/>
-        </w:rPr>
-        <w:t xml:space="preserve">x10</w:t>
-      </w:r>
-      <w:r>
-        <w:rPr>
-          <w:rStyle w:val="OperatorTok"/>
-        </w:rPr>
-        <w:t xml:space="preserve">+</w:t>
-      </w:r>
-      <w:r>
-        <w:rPr>
-          <w:rStyle w:val="NormalTok"/>
-        </w:rPr>
-        <w:t xml:space="preserve">x11, </w:t>
-      </w:r>
-      <w:r>
-        <w:rPr>
-          <w:rStyle w:val="DataTypeTok"/>
-        </w:rPr>
-        <w:t xml:space="preserve">data=</w:t>
-      </w:r>
-      <w:r>
-        <w:rPr>
-          <w:rStyle w:val="NormalTok"/>
-        </w:rPr>
-        <w:t xml:space="preserve">mcdonalds)</w:t>
-      </w:r>
-      <w:r>
-        <w:br/>
-      </w:r>
-      <w:r>
-        <w:br/>
-      </w:r>
-      <w:r>
-        <w:rPr>
-          <w:rStyle w:val="KeywordTok"/>
-        </w:rPr>
-        <w:t xml:space="preserve">summary</w:t>
-      </w:r>
-      <w:r>
-        <w:rPr>
-          <w:rStyle w:val="NormalTok"/>
-        </w:rPr>
-        <w:t xml:space="preserve">(model</w:t>
-      </w:r>
-      <w:r>
-        <w:rPr>
-          <w:rStyle w:val="FloatTok"/>
-        </w:rPr>
-        <w:t xml:space="preserve">.4</w:t>
-      </w:r>
-      <w:r>
-        <w:rPr>
-          <w:rStyle w:val="NormalTok"/>
-        </w:rPr>
-        <w:t xml:space="preserve">)</w:t>
-      </w:r>
-    </w:p>
-    <w:p>
-      <w:pPr>
-        <w:pStyle w:val="SourceCode"/>
-      </w:pPr>
-      <w:r>
-        <w:rPr>
-          <w:rStyle w:val="VerbatimChar"/>
-        </w:rPr>
-        <w:t xml:space="preserve">## </w:t>
-      </w:r>
-      <w:r>
-        <w:br/>
-      </w:r>
-      <w:r>
-        <w:rPr>
-          <w:rStyle w:val="VerbatimChar"/>
-        </w:rPr>
-        <w:t xml:space="preserve">## Call:</w:t>
-      </w:r>
-      <w:r>
-        <w:br/>
-      </w:r>
-      <w:r>
-        <w:rPr>
-          <w:rStyle w:val="VerbatimChar"/>
-        </w:rPr>
-        <w:t xml:space="preserve">## lm(formula = y ~ x1 + x2 + x3 + x4 + x6 + x7 + x8 + x9 + x10 + </w:t>
-      </w:r>
-      <w:r>
-        <w:br/>
-      </w:r>
-      <w:r>
-        <w:rPr>
-          <w:rStyle w:val="VerbatimChar"/>
-        </w:rPr>
-        <w:t xml:space="preserve">##     x11, data = mcdonalds)</w:t>
-      </w:r>
-      <w:r>
-        <w:br/>
-      </w:r>
-      <w:r>
-        <w:rPr>
-          <w:rStyle w:val="VerbatimChar"/>
-        </w:rPr>
-        <w:t xml:space="preserve">## </w:t>
-      </w:r>
-      <w:r>
-        <w:br/>
-      </w:r>
-      <w:r>
-        <w:rPr>
-          <w:rStyle w:val="VerbatimChar"/>
-        </w:rPr>
-        <w:t xml:space="preserve">## Residuals:</w:t>
-      </w:r>
-      <w:r>
-        <w:br/>
-      </w:r>
-      <w:r>
-        <w:rPr>
-          <w:rStyle w:val="VerbatimChar"/>
-        </w:rPr>
-        <w:t xml:space="preserve">##      Min       1Q   Median       3Q      Max </w:t>
-      </w:r>
-      <w:r>
-        <w:br/>
-      </w:r>
-      <w:r>
-        <w:rPr>
-          <w:rStyle w:val="VerbatimChar"/>
-        </w:rPr>
-        <w:t xml:space="preserve">## -2.51832 -0.26681  0.01471  0.30730  2.67349 </w:t>
-      </w:r>
-      <w:r>
-        <w:br/>
-      </w:r>
-      <w:r>
-        <w:rPr>
-          <w:rStyle w:val="VerbatimChar"/>
-        </w:rPr>
-        <w:t xml:space="preserve">## </w:t>
-      </w:r>
-      <w:r>
-        <w:br/>
-      </w:r>
-      <w:r>
-        <w:rPr>
-          <w:rStyle w:val="VerbatimChar"/>
-        </w:rPr>
-        <w:t xml:space="preserve">## Coefficients:</w:t>
-      </w:r>
-      <w:r>
-        <w:br/>
-      </w:r>
-      <w:r>
-        <w:rPr>
-          <w:rStyle w:val="VerbatimChar"/>
-        </w:rPr>
-        <w:t xml:space="preserve">##              Estimate Std. Error t value Pr(&gt;|t|)    </w:t>
-      </w:r>
-      <w:r>
-        <w:br/>
-      </w:r>
-      <w:r>
-        <w:rPr>
-          <w:rStyle w:val="VerbatimChar"/>
-        </w:rPr>
-        <w:t xml:space="preserve">## (Intercept) -0.048483   0.084549  -0.573 0.566880    </w:t>
-      </w:r>
-      <w:r>
-        <w:br/>
-      </w:r>
-      <w:r>
-        <w:rPr>
-          <w:rStyle w:val="VerbatimChar"/>
-        </w:rPr>
-        <w:t xml:space="preserve">## x1           8.894925   0.081065 109.726  &lt; 2e-16 ***</w:t>
-      </w:r>
-      <w:r>
-        <w:br/>
-      </w:r>
-      <w:r>
-        <w:rPr>
-          <w:rStyle w:val="VerbatimChar"/>
-        </w:rPr>
-        <w:t xml:space="preserve">## x2           0.401547   0.159776   2.513 0.012607 *  </w:t>
-      </w:r>
-      <w:r>
-        <w:br/>
-      </w:r>
-      <w:r>
-        <w:rPr>
-          <w:rStyle w:val="VerbatimChar"/>
-        </w:rPr>
-        <w:t xml:space="preserve">## x3           1.598667   0.969883   1.648 0.100571    </w:t>
-      </w:r>
-      <w:r>
-        <w:br/>
-      </w:r>
-      <w:r>
-        <w:rPr>
-          <w:rStyle w:val="VerbatimChar"/>
-        </w:rPr>
-        <w:t xml:space="preserve">## x4          -0.013501   0.004789  -2.819 0.005204 ** </w:t>
-      </w:r>
-      <w:r>
-        <w:br/>
-      </w:r>
-      <w:r>
-        <w:rPr>
-          <w:rStyle w:val="VerbatimChar"/>
-        </w:rPr>
-        <w:t xml:space="preserve">## x6           4.163518   0.037566 110.833  &lt; 2e-16 ***</w:t>
-      </w:r>
-      <w:r>
-        <w:br/>
-      </w:r>
-      <w:r>
-        <w:rPr>
-          <w:rStyle w:val="VerbatimChar"/>
-        </w:rPr>
-        <w:t xml:space="preserve">## x7          -1.093311   0.309479  -3.533 0.000491 ***</w:t>
-      </w:r>
-      <w:r>
-        <w:br/>
-      </w:r>
-      <w:r>
-        <w:rPr>
-          <w:rStyle w:val="VerbatimChar"/>
-        </w:rPr>
-        <w:t xml:space="preserve">## x8          -0.195280   0.043051  -4.536 8.98e-06 ***</w:t>
-      </w:r>
-      <w:r>
-        <w:br/>
-      </w:r>
-      <w:r>
-        <w:rPr>
-          <w:rStyle w:val="VerbatimChar"/>
-        </w:rPr>
-        <w:t xml:space="preserve">## x9           3.834571   0.050001  76.690  &lt; 2e-16 ***</w:t>
-      </w:r>
-      <w:r>
-        <w:br/>
-      </w:r>
-      <w:r>
-        <w:rPr>
-          <w:rStyle w:val="VerbatimChar"/>
-        </w:rPr>
-        <w:t xml:space="preserve">## x10          0.002764   0.001743   1.586 0.114117    </w:t>
-      </w:r>
-      <w:r>
-        <w:br/>
-      </w:r>
-      <w:r>
-        <w:rPr>
-          <w:rStyle w:val="VerbatimChar"/>
-        </w:rPr>
-        <w:t xml:space="preserve">## x11         -0.004098   0.004807  -0.852 0.394789    </w:t>
-      </w:r>
-      <w:r>
-        <w:br/>
-      </w:r>
-      <w:r>
-        <w:rPr>
-          <w:rStyle w:val="VerbatimChar"/>
-        </w:rPr>
-        <w:t xml:space="preserve">## ---</w:t>
-      </w:r>
-      <w:r>
-        <w:br/>
-      </w:r>
-      <w:r>
-        <w:rPr>
-          <w:rStyle w:val="VerbatimChar"/>
-        </w:rPr>
-        <w:t xml:space="preserve">## Signif. codes:  0 '***' 0.001 '**' 0.01 '*' 0.05 '.' 0.1 ' ' 1</w:t>
-      </w:r>
-      <w:r>
-        <w:br/>
-      </w:r>
-      <w:r>
-        <w:rPr>
-          <w:rStyle w:val="VerbatimChar"/>
-        </w:rPr>
-        <w:t xml:space="preserve">## </w:t>
-      </w:r>
-      <w:r>
-        <w:br/>
-      </w:r>
-      <w:r>
-        <w:rPr>
-          <w:rStyle w:val="VerbatimChar"/>
-        </w:rPr>
-        <w:t xml:space="preserve">## Residual standard error: 0.5865 on 245 degrees of freedom</w:t>
-      </w:r>
-      <w:r>
-        <w:br/>
-      </w:r>
-      <w:r>
-        <w:rPr>
-          <w:rStyle w:val="VerbatimChar"/>
-        </w:rPr>
-        <w:t xml:space="preserve">## Multiple R-squared:  0.9996, Adjusted R-squared:  0.9996 </w:t>
-      </w:r>
-      <w:r>
-        <w:br/>
-      </w:r>
-      <w:r>
-        <w:rPr>
-          <w:rStyle w:val="VerbatimChar"/>
-        </w:rPr>
-        <w:t xml:space="preserve">## F-statistic: 6.447e+04 on 10 and 245 DF,  p-value: &lt; 2.2e-16</w:t>
-      </w:r>
-    </w:p>
-    <w:p>
-      <w:pPr>
-        <w:pStyle w:val="SourceCode"/>
-      </w:pPr>
-      <w:r>
-        <w:rPr>
-          <w:rStyle w:val="NormalTok"/>
-        </w:rPr>
-        <w:t xml:space="preserve">model</w:t>
-      </w:r>
-      <w:r>
-        <w:rPr>
-          <w:rStyle w:val="FloatTok"/>
-        </w:rPr>
-        <w:t xml:space="preserve">.5</w:t>
-      </w:r>
-      <w:r>
-        <w:rPr>
-          <w:rStyle w:val="NormalTok"/>
-        </w:rPr>
-        <w:t xml:space="preserve"> &lt;-</w:t>
-      </w:r>
-      <w:r>
-        <w:rPr>
-          <w:rStyle w:val="StringTok"/>
-        </w:rPr>
-        <w:t xml:space="preserve"> </w:t>
-      </w:r>
-      <w:r>
-        <w:rPr>
-          <w:rStyle w:val="KeywordTok"/>
-        </w:rPr>
-        <w:t xml:space="preserve">lm</w:t>
-      </w:r>
-      <w:r>
-        <w:rPr>
-          <w:rStyle w:val="NormalTok"/>
-        </w:rPr>
-        <w:t xml:space="preserve">(y</w:t>
-      </w:r>
-      <w:r>
-        <w:rPr>
-          <w:rStyle w:val="OperatorTok"/>
-        </w:rPr>
-        <w:t xml:space="preserve">~</w:t>
-      </w:r>
-      <w:r>
-        <w:rPr>
-          <w:rStyle w:val="NormalTok"/>
-        </w:rPr>
-        <w:t xml:space="preserve">x1</w:t>
-      </w:r>
-      <w:r>
-        <w:rPr>
-          <w:rStyle w:val="OperatorTok"/>
-        </w:rPr>
-        <w:t xml:space="preserve">+</w:t>
-      </w:r>
-      <w:r>
-        <w:rPr>
-          <w:rStyle w:val="NormalTok"/>
-        </w:rPr>
-        <w:t xml:space="preserve">x2</w:t>
-      </w:r>
-      <w:r>
-        <w:rPr>
-          <w:rStyle w:val="OperatorTok"/>
-        </w:rPr>
-        <w:t xml:space="preserve">+</w:t>
-      </w:r>
-      <w:r>
-        <w:rPr>
-          <w:rStyle w:val="NormalTok"/>
-        </w:rPr>
-        <w:t xml:space="preserve">x3</w:t>
-      </w:r>
-      <w:r>
-        <w:rPr>
-          <w:rStyle w:val="OperatorTok"/>
-        </w:rPr>
-        <w:t xml:space="preserve">+</w:t>
-      </w:r>
-      <w:r>
-        <w:rPr>
-          <w:rStyle w:val="NormalTok"/>
-        </w:rPr>
-        <w:t xml:space="preserve">x4</w:t>
-      </w:r>
-      <w:r>
-        <w:rPr>
-          <w:rStyle w:val="OperatorTok"/>
-        </w:rPr>
-        <w:t xml:space="preserve">+</w:t>
-      </w:r>
-      <w:r>
-        <w:rPr>
-          <w:rStyle w:val="NormalTok"/>
-        </w:rPr>
-        <w:t xml:space="preserve">x6</w:t>
-      </w:r>
-      <w:r>
-        <w:rPr>
-          <w:rStyle w:val="OperatorTok"/>
-        </w:rPr>
-        <w:t xml:space="preserve">+</w:t>
-      </w:r>
-      <w:r>
-        <w:rPr>
-          <w:rStyle w:val="NormalTok"/>
-        </w:rPr>
-        <w:t xml:space="preserve">x7</w:t>
-      </w:r>
-      <w:r>
-        <w:rPr>
-          <w:rStyle w:val="OperatorTok"/>
-        </w:rPr>
-        <w:t xml:space="preserve">+</w:t>
-      </w:r>
-      <w:r>
-        <w:rPr>
-          <w:rStyle w:val="NormalTok"/>
-        </w:rPr>
-        <w:t xml:space="preserve">x8</w:t>
-      </w:r>
-      <w:r>
-        <w:rPr>
-          <w:rStyle w:val="OperatorTok"/>
-        </w:rPr>
-        <w:t xml:space="preserve">+</w:t>
-      </w:r>
-      <w:r>
-        <w:rPr>
-          <w:rStyle w:val="NormalTok"/>
-        </w:rPr>
-        <w:t xml:space="preserve">x9</w:t>
-      </w:r>
-      <w:r>
-        <w:rPr>
-          <w:rStyle w:val="OperatorTok"/>
-        </w:rPr>
-        <w:t xml:space="preserve">+</w:t>
-      </w:r>
-      <w:r>
-        <w:rPr>
-          <w:rStyle w:val="NormalTok"/>
-        </w:rPr>
-        <w:t xml:space="preserve">x10, </w:t>
-      </w:r>
-      <w:r>
-        <w:rPr>
-          <w:rStyle w:val="DataTypeTok"/>
-        </w:rPr>
-        <w:t xml:space="preserve">data=</w:t>
-      </w:r>
-      <w:r>
-        <w:rPr>
-          <w:rStyle w:val="NormalTok"/>
-        </w:rPr>
-        <w:t xml:space="preserve">mcdonalds)</w:t>
-      </w:r>
-      <w:r>
-        <w:br/>
-      </w:r>
-      <w:r>
-        <w:br/>
-      </w:r>
-      <w:r>
-        <w:rPr>
-          <w:rStyle w:val="KeywordTok"/>
-        </w:rPr>
-        <w:t xml:space="preserve">summary</w:t>
-      </w:r>
-      <w:r>
-        <w:rPr>
-          <w:rStyle w:val="NormalTok"/>
-        </w:rPr>
-        <w:t xml:space="preserve">(model</w:t>
-      </w:r>
-      <w:r>
-        <w:rPr>
-          <w:rStyle w:val="FloatTok"/>
-        </w:rPr>
-        <w:t xml:space="preserve">.5</w:t>
-      </w:r>
-      <w:r>
-        <w:rPr>
-          <w:rStyle w:val="NormalTok"/>
-        </w:rPr>
-        <w:t xml:space="preserve">)</w:t>
-      </w:r>
-    </w:p>
-    <w:p>
-      <w:pPr>
-        <w:pStyle w:val="SourceCode"/>
-      </w:pPr>
-      <w:r>
-        <w:rPr>
-          <w:rStyle w:val="VerbatimChar"/>
-        </w:rPr>
-        <w:t xml:space="preserve">## </w:t>
-      </w:r>
-      <w:r>
-        <w:br/>
-      </w:r>
-      <w:r>
-        <w:rPr>
-          <w:rStyle w:val="VerbatimChar"/>
-        </w:rPr>
-        <w:t xml:space="preserve">## Call:</w:t>
-      </w:r>
-      <w:r>
-        <w:br/>
-      </w:r>
-      <w:r>
-        <w:rPr>
-          <w:rStyle w:val="VerbatimChar"/>
-        </w:rPr>
-        <w:t xml:space="preserve">## lm(formula = y ~ x1 + x2 + x3 + x4 + x6 + x7 + x8 + x9 + x10, </w:t>
-      </w:r>
-      <w:r>
-        <w:br/>
-      </w:r>
-      <w:r>
-        <w:rPr>
-          <w:rStyle w:val="VerbatimChar"/>
-        </w:rPr>
-        <w:t xml:space="preserve">##     data = mcdonalds)</w:t>
-      </w:r>
-      <w:r>
-        <w:br/>
-      </w:r>
-      <w:r>
-        <w:rPr>
-          <w:rStyle w:val="VerbatimChar"/>
-        </w:rPr>
-        <w:t xml:space="preserve">## </w:t>
-      </w:r>
-      <w:r>
-        <w:br/>
-      </w:r>
-      <w:r>
-        <w:rPr>
-          <w:rStyle w:val="VerbatimChar"/>
-        </w:rPr>
-        <w:t xml:space="preserve">## Residuals:</w:t>
-      </w:r>
-      <w:r>
-        <w:br/>
-      </w:r>
-      <w:r>
-        <w:rPr>
-          <w:rStyle w:val="VerbatimChar"/>
-        </w:rPr>
-        <w:t xml:space="preserve">##      Min       1Q   Median       3Q      Max </w:t>
-      </w:r>
-      <w:r>
-        <w:br/>
-      </w:r>
-      <w:r>
-        <w:rPr>
-          <w:rStyle w:val="VerbatimChar"/>
-        </w:rPr>
-        <w:t xml:space="preserve">## -2.50768 -0.26522  0.01231  0.30185  2.69375 </w:t>
-      </w:r>
-      <w:r>
-        <w:br/>
-      </w:r>
-      <w:r>
-        <w:rPr>
-          <w:rStyle w:val="VerbatimChar"/>
-        </w:rPr>
-        <w:t xml:space="preserve">## </w:t>
-      </w:r>
-      <w:r>
-        <w:br/>
-      </w:r>
-      <w:r>
-        <w:rPr>
-          <w:rStyle w:val="VerbatimChar"/>
-        </w:rPr>
-        <w:t xml:space="preserve">## Coefficients:</w:t>
-      </w:r>
-      <w:r>
-        <w:br/>
-      </w:r>
-      <w:r>
-        <w:rPr>
-          <w:rStyle w:val="VerbatimChar"/>
-        </w:rPr>
-        <w:t xml:space="preserve">##              Estimate Std. Error t value Pr(&gt;|t|)    </w:t>
-      </w:r>
-      <w:r>
-        <w:br/>
-      </w:r>
-      <w:r>
-        <w:rPr>
-          <w:rStyle w:val="VerbatimChar"/>
-        </w:rPr>
-        <w:t xml:space="preserve">## (Intercept) -0.055384   0.084114  -0.658 0.510875    </w:t>
-      </w:r>
-      <w:r>
-        <w:br/>
-      </w:r>
-      <w:r>
-        <w:rPr>
-          <w:rStyle w:val="VerbatimChar"/>
-        </w:rPr>
-        <w:t xml:space="preserve">## x1           8.896820   0.080990 109.852  &lt; 2e-16 ***</w:t>
-      </w:r>
-      <w:r>
-        <w:br/>
-      </w:r>
-      <w:r>
-        <w:rPr>
-          <w:rStyle w:val="VerbatimChar"/>
-        </w:rPr>
-        <w:t xml:space="preserve">## x2           0.407671   0.159526   2.556 0.011206 *  </w:t>
-      </w:r>
-      <w:r>
-        <w:br/>
-      </w:r>
-      <w:r>
-        <w:rPr>
-          <w:rStyle w:val="VerbatimChar"/>
-        </w:rPr>
-        <w:t xml:space="preserve">## x3           1.558451   0.968196   1.610 0.108758    </w:t>
-      </w:r>
-      <w:r>
-        <w:br/>
-      </w:r>
-      <w:r>
-        <w:rPr>
-          <w:rStyle w:val="VerbatimChar"/>
-        </w:rPr>
-        <w:t xml:space="preserve">## x4          -0.013557   0.004785  -2.833 0.004994 ** </w:t>
-      </w:r>
-      <w:r>
-        <w:br/>
-      </w:r>
-      <w:r>
-        <w:rPr>
-          <w:rStyle w:val="VerbatimChar"/>
-        </w:rPr>
-        <w:t xml:space="preserve">## x6           4.159962   0.037313 111.490  &lt; 2e-16 ***</w:t>
-      </w:r>
-      <w:r>
-        <w:br/>
-      </w:r>
-      <w:r>
-        <w:rPr>
-          <w:rStyle w:val="VerbatimChar"/>
-        </w:rPr>
-        <w:t xml:space="preserve">## x7          -1.098810   0.309240  -3.553 0.000456 ***</w:t>
-      </w:r>
-      <w:r>
-        <w:br/>
-      </w:r>
-      <w:r>
-        <w:rPr>
-          <w:rStyle w:val="VerbatimChar"/>
-        </w:rPr>
-        <w:t xml:space="preserve">## x8          -0.191996   0.042855  -4.480 1.14e-05 ***</w:t>
-      </w:r>
-      <w:r>
-        <w:br/>
-      </w:r>
-      <w:r>
-        <w:rPr>
-          <w:rStyle w:val="VerbatimChar"/>
-        </w:rPr>
-        <w:t xml:space="preserve">## x9           3.838566   0.049753  77.152  &lt; 2e-16 ***</w:t>
-      </w:r>
-      <w:r>
-        <w:br/>
-      </w:r>
-      <w:r>
-        <w:rPr>
-          <w:rStyle w:val="VerbatimChar"/>
-        </w:rPr>
-        <w:t xml:space="preserve">## x10          0.002725   0.001742   1.564 0.119018    </w:t>
-      </w:r>
-      <w:r>
-        <w:br/>
-      </w:r>
-      <w:r>
-        <w:rPr>
-          <w:rStyle w:val="VerbatimChar"/>
-        </w:rPr>
-        <w:t xml:space="preserve">## ---</w:t>
-      </w:r>
-      <w:r>
-        <w:br/>
-      </w:r>
-      <w:r>
-        <w:rPr>
-          <w:rStyle w:val="VerbatimChar"/>
-        </w:rPr>
-        <w:t xml:space="preserve">## Signif. codes:  0 '***' 0.001 '**' 0.01 '*' 0.05 '.' 0.1 ' ' 1</w:t>
-      </w:r>
-      <w:r>
-        <w:br/>
-      </w:r>
-      <w:r>
-        <w:rPr>
-          <w:rStyle w:val="VerbatimChar"/>
-        </w:rPr>
-        <w:t xml:space="preserve">## </w:t>
-      </w:r>
-      <w:r>
-        <w:br/>
-      </w:r>
-      <w:r>
-        <w:rPr>
-          <w:rStyle w:val="VerbatimChar"/>
-        </w:rPr>
-        <w:t xml:space="preserve">## Residual standard error: 0.5862 on 246 degrees of freedom</w:t>
-      </w:r>
-      <w:r>
-        <w:br/>
-      </w:r>
-      <w:r>
-        <w:rPr>
-          <w:rStyle w:val="VerbatimChar"/>
-        </w:rPr>
-        <w:t xml:space="preserve">## Multiple R-squared:  0.9996, Adjusted R-squared:  0.9996 </w:t>
-      </w:r>
-      <w:r>
-        <w:br/>
-      </w:r>
-      <w:r>
-        <w:rPr>
-          <w:rStyle w:val="VerbatimChar"/>
-        </w:rPr>
-        <w:t xml:space="preserve">## F-statistic: 7.171e+04 on 9 and 246 DF,  p-value: &lt; 2.2e-16</w:t>
-      </w:r>
-    </w:p>
-    <w:p>
-      <w:pPr>
-        <w:pStyle w:val="SourceCode"/>
-      </w:pPr>
-      <w:r>
-        <w:rPr>
-          <w:rStyle w:val="NormalTok"/>
-        </w:rPr>
-        <w:t xml:space="preserve">model</w:t>
-      </w:r>
-      <w:r>
-        <w:rPr>
-          <w:rStyle w:val="FloatTok"/>
-        </w:rPr>
-        <w:t xml:space="preserve">.6</w:t>
-      </w:r>
-      <w:r>
-        <w:rPr>
-          <w:rStyle w:val="NormalTok"/>
-        </w:rPr>
-        <w:t xml:space="preserve"> &lt;-</w:t>
-      </w:r>
-      <w:r>
-        <w:rPr>
-          <w:rStyle w:val="StringTok"/>
-        </w:rPr>
-        <w:t xml:space="preserve"> </w:t>
-      </w:r>
-      <w:r>
-        <w:rPr>
-          <w:rStyle w:val="KeywordTok"/>
-        </w:rPr>
-        <w:t xml:space="preserve">lm</w:t>
-      </w:r>
-      <w:r>
-        <w:rPr>
-          <w:rStyle w:val="NormalTok"/>
-        </w:rPr>
-        <w:t xml:space="preserve">(y</w:t>
-      </w:r>
-      <w:r>
-        <w:rPr>
-          <w:rStyle w:val="OperatorTok"/>
-        </w:rPr>
-        <w:t xml:space="preserve">~</w:t>
-      </w:r>
-      <w:r>
-        <w:rPr>
-          <w:rStyle w:val="NormalTok"/>
-        </w:rPr>
-        <w:t xml:space="preserve">x1</w:t>
-      </w:r>
-      <w:r>
-        <w:rPr>
-          <w:rStyle w:val="OperatorTok"/>
-        </w:rPr>
-        <w:t xml:space="preserve">+</w:t>
-      </w:r>
-      <w:r>
-        <w:rPr>
-          <w:rStyle w:val="NormalTok"/>
-        </w:rPr>
-        <w:t xml:space="preserve">x2</w:t>
-      </w:r>
-      <w:r>
-        <w:rPr>
-          <w:rStyle w:val="OperatorTok"/>
-        </w:rPr>
-        <w:t xml:space="preserve">+</w:t>
-      </w:r>
-      <w:r>
-        <w:rPr>
-          <w:rStyle w:val="NormalTok"/>
-        </w:rPr>
-        <w:t xml:space="preserve">x3</w:t>
-      </w:r>
-      <w:r>
-        <w:rPr>
-          <w:rStyle w:val="OperatorTok"/>
-        </w:rPr>
-        <w:t xml:space="preserve">+</w:t>
-      </w:r>
-      <w:r>
-        <w:rPr>
-          <w:rStyle w:val="NormalTok"/>
-        </w:rPr>
-        <w:t xml:space="preserve">x4</w:t>
-      </w:r>
-      <w:r>
-        <w:rPr>
-          <w:rStyle w:val="OperatorTok"/>
-        </w:rPr>
-        <w:t xml:space="preserve">+</w:t>
-      </w:r>
-      <w:r>
-        <w:rPr>
-          <w:rStyle w:val="NormalTok"/>
-        </w:rPr>
-        <w:t xml:space="preserve">x6</w:t>
-      </w:r>
-      <w:r>
-        <w:rPr>
-          <w:rStyle w:val="OperatorTok"/>
-        </w:rPr>
-        <w:t xml:space="preserve">+</w:t>
-      </w:r>
-      <w:r>
-        <w:rPr>
-          <w:rStyle w:val="NormalTok"/>
-        </w:rPr>
-        <w:t xml:space="preserve">x7</w:t>
-      </w:r>
-      <w:r>
-        <w:rPr>
-          <w:rStyle w:val="OperatorTok"/>
-        </w:rPr>
-        <w:t xml:space="preserve">+</w:t>
-      </w:r>
-      <w:r>
-        <w:rPr>
-          <w:rStyle w:val="NormalTok"/>
-        </w:rPr>
-        <w:t xml:space="preserve">x8</w:t>
-      </w:r>
-      <w:r>
-        <w:rPr>
-          <w:rStyle w:val="OperatorTok"/>
-        </w:rPr>
-        <w:t xml:space="preserve">+</w:t>
-      </w:r>
-      <w:r>
-        <w:rPr>
-          <w:rStyle w:val="NormalTok"/>
-        </w:rPr>
-        <w:t xml:space="preserve">x9, </w:t>
-      </w:r>
-      <w:r>
-        <w:rPr>
-          <w:rStyle w:val="DataTypeTok"/>
-        </w:rPr>
-        <w:t xml:space="preserve">data=</w:t>
-      </w:r>
-      <w:r>
-        <w:rPr>
-          <w:rStyle w:val="NormalTok"/>
-        </w:rPr>
-        <w:t xml:space="preserve">mcdonalds)</w:t>
-      </w:r>
-      <w:r>
-        <w:br/>
-      </w:r>
-      <w:r>
-        <w:br/>
-      </w:r>
-      <w:r>
-        <w:rPr>
-          <w:rStyle w:val="KeywordTok"/>
-        </w:rPr>
-        <w:t xml:space="preserve">summary</w:t>
-      </w:r>
-      <w:r>
-        <w:rPr>
-          <w:rStyle w:val="NormalTok"/>
-        </w:rPr>
-        <w:t xml:space="preserve">(model</w:t>
-      </w:r>
-      <w:r>
-        <w:rPr>
-          <w:rStyle w:val="FloatTok"/>
-        </w:rPr>
-        <w:t xml:space="preserve">.6</w:t>
-      </w:r>
-      <w:r>
-        <w:rPr>
-          <w:rStyle w:val="NormalTok"/>
-        </w:rPr>
-        <w:t xml:space="preserve">)</w:t>
-      </w:r>
-    </w:p>
-    <w:p>
-      <w:pPr>
-        <w:pStyle w:val="SourceCode"/>
-      </w:pPr>
-      <w:r>
-        <w:rPr>
-          <w:rStyle w:val="VerbatimChar"/>
-        </w:rPr>
-        <w:t xml:space="preserve">## </w:t>
-      </w:r>
-      <w:r>
-        <w:br/>
-      </w:r>
-      <w:r>
-        <w:rPr>
-          <w:rStyle w:val="VerbatimChar"/>
-        </w:rPr>
-        <w:t xml:space="preserve">## Call:</w:t>
-      </w:r>
-      <w:r>
-        <w:br/>
-      </w:r>
-      <w:r>
-        <w:rPr>
-          <w:rStyle w:val="VerbatimChar"/>
-        </w:rPr>
-        <w:t xml:space="preserve">## lm(formula = y ~ x1 + x2 + x3 + x4 + x6 + x7 + x8 + x9, data = mcdonalds)</w:t>
-      </w:r>
-      <w:r>
-        <w:br/>
-      </w:r>
-      <w:r>
-        <w:rPr>
-          <w:rStyle w:val="VerbatimChar"/>
-        </w:rPr>
-        <w:t xml:space="preserve">## </w:t>
-      </w:r>
-      <w:r>
-        <w:br/>
-      </w:r>
-      <w:r>
-        <w:rPr>
-          <w:rStyle w:val="VerbatimChar"/>
-        </w:rPr>
-        <w:t xml:space="preserve">## Residuals:</w:t>
-      </w:r>
-      <w:r>
-        <w:br/>
-      </w:r>
-      <w:r>
-        <w:rPr>
-          <w:rStyle w:val="VerbatimChar"/>
-        </w:rPr>
-        <w:t xml:space="preserve">##      Min       1Q   Median       3Q      Max </w:t>
-      </w:r>
-      <w:r>
-        <w:br/>
-      </w:r>
-      <w:r>
-        <w:rPr>
-          <w:rStyle w:val="VerbatimChar"/>
-        </w:rPr>
-        <w:t xml:space="preserve">## -2.48958 -0.25429  0.01117  0.28908  2.62973 </w:t>
-      </w:r>
-      <w:r>
-        <w:br/>
-      </w:r>
-      <w:r>
-        <w:rPr>
-          <w:rStyle w:val="VerbatimChar"/>
-        </w:rPr>
-        <w:t xml:space="preserve">## </w:t>
-      </w:r>
-      <w:r>
-        <w:br/>
-      </w:r>
-      <w:r>
-        <w:rPr>
-          <w:rStyle w:val="VerbatimChar"/>
-        </w:rPr>
-        <w:t xml:space="preserve">## Coefficients:</w:t>
-      </w:r>
-      <w:r>
-        <w:br/>
-      </w:r>
-      <w:r>
-        <w:rPr>
-          <w:rStyle w:val="VerbatimChar"/>
-        </w:rPr>
-        <w:t xml:space="preserve">##              Estimate Std. Error t value Pr(&gt;|t|)    </w:t>
-      </w:r>
-      <w:r>
-        <w:br/>
-      </w:r>
-      <w:r>
-        <w:rPr>
-          <w:rStyle w:val="VerbatimChar"/>
-        </w:rPr>
-        <w:t xml:space="preserve">## (Intercept) -0.035606   0.083402  -0.427  0.66981    </w:t>
-      </w:r>
-      <w:r>
-        <w:br/>
-      </w:r>
-      <w:r>
-        <w:rPr>
-          <w:rStyle w:val="VerbatimChar"/>
-        </w:rPr>
-        <w:t xml:space="preserve">## x1           8.885881   0.080923 109.807  &lt; 2e-16 ***</w:t>
-      </w:r>
-      <w:r>
-        <w:br/>
-      </w:r>
-      <w:r>
-        <w:rPr>
-          <w:rStyle w:val="VerbatimChar"/>
-        </w:rPr>
-        <w:t xml:space="preserve">## x2           0.410993   0.159978   2.569  0.01079 *  </w:t>
-      </w:r>
-      <w:r>
-        <w:br/>
-      </w:r>
-      <w:r>
-        <w:rPr>
-          <w:rStyle w:val="VerbatimChar"/>
-        </w:rPr>
-        <w:t xml:space="preserve">## x3           1.493471   0.970135   1.539  0.12498    </w:t>
-      </w:r>
-      <w:r>
-        <w:br/>
-      </w:r>
-      <w:r>
-        <w:rPr>
-          <w:rStyle w:val="VerbatimChar"/>
-        </w:rPr>
-        <w:t xml:space="preserve">## x4          -0.013135   0.004792  -2.741  0.00657 ** </w:t>
-      </w:r>
-      <w:r>
-        <w:br/>
-      </w:r>
-      <w:r>
-        <w:rPr>
-          <w:rStyle w:val="VerbatimChar"/>
-        </w:rPr>
-        <w:t xml:space="preserve">## x6           4.143245   0.035854 115.559  &lt; 2e-16 ***</w:t>
-      </w:r>
-      <w:r>
-        <w:br/>
-      </w:r>
-      <w:r>
-        <w:rPr>
-          <w:rStyle w:val="VerbatimChar"/>
-        </w:rPr>
-        <w:t xml:space="preserve">## x7          -0.891481   0.280217  -3.181  0.00165 ** </w:t>
-      </w:r>
-      <w:r>
-        <w:br/>
-      </w:r>
-      <w:r>
-        <w:rPr>
-          <w:rStyle w:val="VerbatimChar"/>
-        </w:rPr>
-        <w:t xml:space="preserve">## x8          -0.176626   0.041835  -4.222 3.41e-05 ***</w:t>
-      </w:r>
-      <w:r>
-        <w:br/>
-      </w:r>
-      <w:r>
-        <w:rPr>
-          <w:rStyle w:val="VerbatimChar"/>
-        </w:rPr>
-        <w:t xml:space="preserve">## x9           3.856634   0.048536  79.459  &lt; 2e-16 ***</w:t>
-      </w:r>
-      <w:r>
-        <w:br/>
-      </w:r>
-      <w:r>
-        <w:rPr>
-          <w:rStyle w:val="VerbatimChar"/>
-        </w:rPr>
-        <w:t xml:space="preserve">## ---</w:t>
-      </w:r>
-      <w:r>
-        <w:br/>
-      </w:r>
-      <w:r>
-        <w:rPr>
-          <w:rStyle w:val="VerbatimChar"/>
-        </w:rPr>
-        <w:t xml:space="preserve">## Signif. codes:  0 '***' 0.001 '**' 0.01 '*' 0.05 '.' 0.1 ' ' 1</w:t>
-      </w:r>
-      <w:r>
-        <w:br/>
-      </w:r>
-      <w:r>
-        <w:rPr>
-          <w:rStyle w:val="VerbatimChar"/>
-        </w:rPr>
-        <w:t xml:space="preserve">## </w:t>
-      </w:r>
-      <w:r>
-        <w:br/>
-      </w:r>
-      <w:r>
-        <w:rPr>
-          <w:rStyle w:val="VerbatimChar"/>
-        </w:rPr>
-        <w:t xml:space="preserve">## Residual standard error: 0.5879 on 247 degrees of freedom</w:t>
-      </w:r>
-      <w:r>
-        <w:br/>
-      </w:r>
-      <w:r>
-        <w:rPr>
-          <w:rStyle w:val="VerbatimChar"/>
-        </w:rPr>
-        <w:t xml:space="preserve">## Multiple R-squared:  0.9996, Adjusted R-squared:  0.9996 </w:t>
-      </w:r>
-      <w:r>
-        <w:br/>
-      </w:r>
-      <w:r>
-        <w:rPr>
-          <w:rStyle w:val="VerbatimChar"/>
-        </w:rPr>
-        <w:t xml:space="preserve">## F-statistic: 8.02e+04 on 8 and 247 DF,  p-value: &lt; 2.2e-16</w:t>
-      </w:r>
-    </w:p>
-    <w:p>
-      <w:pPr>
-        <w:pStyle w:val="SourceCode"/>
-      </w:pPr>
-      <w:r>
-        <w:rPr>
-          <w:rStyle w:val="NormalTok"/>
-        </w:rPr>
-        <w:t xml:space="preserve">model</w:t>
-      </w:r>
-      <w:r>
-        <w:rPr>
-          <w:rStyle w:val="FloatTok"/>
-        </w:rPr>
-        <w:t xml:space="preserve">.7</w:t>
-      </w:r>
-      <w:r>
-        <w:rPr>
-          <w:rStyle w:val="NormalTok"/>
-        </w:rPr>
-        <w:t xml:space="preserve"> &lt;-</w:t>
-      </w:r>
-      <w:r>
-        <w:rPr>
-          <w:rStyle w:val="StringTok"/>
-        </w:rPr>
-        <w:t xml:space="preserve"> </w:t>
-      </w:r>
-      <w:r>
-        <w:rPr>
-          <w:rStyle w:val="KeywordTok"/>
-        </w:rPr>
-        <w:t xml:space="preserve">lm</w:t>
-      </w:r>
-      <w:r>
-        <w:rPr>
-          <w:rStyle w:val="NormalTok"/>
-        </w:rPr>
-        <w:t xml:space="preserve">(y</w:t>
-      </w:r>
-      <w:r>
-        <w:rPr>
-          <w:rStyle w:val="OperatorTok"/>
-        </w:rPr>
-        <w:t xml:space="preserve">~</w:t>
-      </w:r>
-      <w:r>
-        <w:rPr>
-          <w:rStyle w:val="NormalTok"/>
-        </w:rPr>
-        <w:t xml:space="preserve">x1</w:t>
-      </w:r>
-      <w:r>
-        <w:rPr>
-          <w:rStyle w:val="OperatorTok"/>
-        </w:rPr>
-        <w:t xml:space="preserve">+</w:t>
-      </w:r>
-      <w:r>
-        <w:rPr>
-          <w:rStyle w:val="NormalTok"/>
-        </w:rPr>
-        <w:t xml:space="preserve">x2</w:t>
-      </w:r>
-      <w:r>
-        <w:rPr>
-          <w:rStyle w:val="OperatorTok"/>
-        </w:rPr>
-        <w:t xml:space="preserve">+</w:t>
-      </w:r>
-      <w:r>
-        <w:rPr>
-          <w:rStyle w:val="NormalTok"/>
-        </w:rPr>
-        <w:t xml:space="preserve">x4</w:t>
-      </w:r>
-      <w:r>
-        <w:rPr>
-          <w:rStyle w:val="OperatorTok"/>
-        </w:rPr>
-        <w:t xml:space="preserve">+</w:t>
-      </w:r>
-      <w:r>
-        <w:rPr>
-          <w:rStyle w:val="NormalTok"/>
-        </w:rPr>
-        <w:t xml:space="preserve">x6</w:t>
-      </w:r>
-      <w:r>
-        <w:rPr>
-          <w:rStyle w:val="OperatorTok"/>
-        </w:rPr>
-        <w:t xml:space="preserve">+</w:t>
-      </w:r>
-      <w:r>
-        <w:rPr>
-          <w:rStyle w:val="NormalTok"/>
-        </w:rPr>
-        <w:t xml:space="preserve">x7</w:t>
-      </w:r>
-      <w:r>
-        <w:rPr>
-          <w:rStyle w:val="OperatorTok"/>
-        </w:rPr>
-        <w:t xml:space="preserve">+</w:t>
-      </w:r>
-      <w:r>
-        <w:rPr>
-          <w:rStyle w:val="NormalTok"/>
-        </w:rPr>
-        <w:t xml:space="preserve">x8</w:t>
-      </w:r>
-      <w:r>
-        <w:rPr>
-          <w:rStyle w:val="OperatorTok"/>
-        </w:rPr>
-        <w:t xml:space="preserve">+</w:t>
-      </w:r>
-      <w:r>
-        <w:rPr>
-          <w:rStyle w:val="NormalTok"/>
-        </w:rPr>
-        <w:t xml:space="preserve">x9, </w:t>
-      </w:r>
-      <w:r>
-        <w:rPr>
-          <w:rStyle w:val="DataTypeTok"/>
-        </w:rPr>
-        <w:t xml:space="preserve">data=</w:t>
-      </w:r>
-      <w:r>
-        <w:rPr>
-          <w:rStyle w:val="NormalTok"/>
-        </w:rPr>
-        <w:t xml:space="preserve">mcdonalds)</w:t>
-      </w:r>
-      <w:r>
-        <w:br/>
-      </w:r>
-      <w:r>
-        <w:br/>
-      </w:r>
-      <w:r>
-        <w:rPr>
-          <w:rStyle w:val="KeywordTok"/>
-        </w:rPr>
-        <w:t xml:space="preserve">summary</w:t>
-      </w:r>
-      <w:r>
-        <w:rPr>
-          <w:rStyle w:val="NormalTok"/>
-        </w:rPr>
-        <w:t xml:space="preserve">(model</w:t>
-      </w:r>
-      <w:r>
-        <w:rPr>
-          <w:rStyle w:val="FloatTok"/>
-        </w:rPr>
-        <w:t xml:space="preserve">.7</w:t>
-      </w:r>
-      <w:r>
-        <w:rPr>
-          <w:rStyle w:val="NormalTok"/>
-        </w:rPr>
-        <w:t xml:space="preserve">)</w:t>
-      </w:r>
-    </w:p>
-    <w:p>
-      <w:pPr>
-        <w:pStyle w:val="SourceCode"/>
-      </w:pPr>
-      <w:r>
-        <w:rPr>
-          <w:rStyle w:val="VerbatimChar"/>
-        </w:rPr>
-        <w:t xml:space="preserve">## </w:t>
-      </w:r>
-      <w:r>
-        <w:br/>
-      </w:r>
-      <w:r>
-        <w:rPr>
-          <w:rStyle w:val="VerbatimChar"/>
-        </w:rPr>
-        <w:t xml:space="preserve">## Call:</w:t>
-      </w:r>
-      <w:r>
-        <w:br/>
-      </w:r>
-      <w:r>
-        <w:rPr>
-          <w:rStyle w:val="VerbatimChar"/>
-        </w:rPr>
-        <w:t xml:space="preserve">## lm(formula = y ~ x1 + x2 + x4 + x6 + x7 + x8 + x9, data = mcdonalds)</w:t>
-      </w:r>
-      <w:r>
-        <w:br/>
-      </w:r>
-      <w:r>
-        <w:rPr>
-          <w:rStyle w:val="VerbatimChar"/>
-        </w:rPr>
-        <w:t xml:space="preserve">## </w:t>
-      </w:r>
-      <w:r>
-        <w:br/>
-      </w:r>
-      <w:r>
-        <w:rPr>
-          <w:rStyle w:val="VerbatimChar"/>
-        </w:rPr>
-        <w:t xml:space="preserve">## Residuals:</w:t>
-      </w:r>
-      <w:r>
-        <w:br/>
-      </w:r>
-      <w:r>
-        <w:rPr>
-          <w:rStyle w:val="VerbatimChar"/>
-        </w:rPr>
-        <w:t xml:space="preserve">##      Min       1Q   Median       3Q      Max </w:t>
-      </w:r>
-      <w:r>
-        <w:br/>
-      </w:r>
-      <w:r>
-        <w:rPr>
-          <w:rStyle w:val="VerbatimChar"/>
-        </w:rPr>
-        <w:t xml:space="preserve">## -2.53827 -0.27597  0.02063  0.29637  2.71109 </w:t>
-      </w:r>
-      <w:r>
-        <w:br/>
-      </w:r>
-      <w:r>
-        <w:rPr>
-          <w:rStyle w:val="VerbatimChar"/>
-        </w:rPr>
-        <w:t xml:space="preserve">## </w:t>
-      </w:r>
-      <w:r>
-        <w:br/>
-      </w:r>
-      <w:r>
-        <w:rPr>
-          <w:rStyle w:val="VerbatimChar"/>
-        </w:rPr>
-        <w:t xml:space="preserve">## Coefficients:</w:t>
-      </w:r>
-      <w:r>
-        <w:br/>
-      </w:r>
-      <w:r>
-        <w:rPr>
-          <w:rStyle w:val="VerbatimChar"/>
-        </w:rPr>
-        <w:t xml:space="preserve">##              Estimate Std. Error t value Pr(&gt;|t|)    </w:t>
-      </w:r>
-      <w:r>
-        <w:br/>
-      </w:r>
-      <w:r>
-        <w:rPr>
-          <w:rStyle w:val="VerbatimChar"/>
-        </w:rPr>
-        <w:t xml:space="preserve">## (Intercept) -0.049023   0.083174  -0.589  0.55612    </w:t>
-      </w:r>
-      <w:r>
-        <w:br/>
-      </w:r>
-      <w:r>
-        <w:rPr>
-          <w:rStyle w:val="VerbatimChar"/>
-        </w:rPr>
-        <w:t xml:space="preserve">## x1           8.872330   0.080665 109.990  &lt; 2e-16 ***</w:t>
-      </w:r>
-      <w:r>
-        <w:br/>
-      </w:r>
-      <w:r>
-        <w:rPr>
-          <w:rStyle w:val="VerbatimChar"/>
-        </w:rPr>
-        <w:t xml:space="preserve">## x2           0.471516   0.155500   3.032  0.00268 ** </w:t>
-      </w:r>
-      <w:r>
-        <w:br/>
-      </w:r>
-      <w:r>
-        <w:rPr>
-          <w:rStyle w:val="VerbatimChar"/>
-        </w:rPr>
-        <w:t xml:space="preserve">## x4          -0.013661   0.004793  -2.850  0.00473 ** </w:t>
-      </w:r>
-      <w:r>
-        <w:br/>
-      </w:r>
-      <w:r>
-        <w:rPr>
-          <w:rStyle w:val="VerbatimChar"/>
-        </w:rPr>
-        <w:t xml:space="preserve">## x6           4.136878   0.035713 115.837  &lt; 2e-16 ***</w:t>
-      </w:r>
-      <w:r>
-        <w:br/>
-      </w:r>
-      <w:r>
-        <w:rPr>
-          <w:rStyle w:val="VerbatimChar"/>
-        </w:rPr>
-        <w:t xml:space="preserve">## x7          -0.909683   0.280740  -3.240  0.00136 ** </w:t>
-      </w:r>
-      <w:r>
-        <w:br/>
-      </w:r>
-      <w:r>
-        <w:rPr>
-          <w:rStyle w:val="VerbatimChar"/>
-        </w:rPr>
-        <w:t xml:space="preserve">## x8          -0.167353   0.041514  -4.031 7.39e-05 ***</w:t>
-      </w:r>
-      <w:r>
-        <w:br/>
-      </w:r>
-      <w:r>
-        <w:rPr>
-          <w:rStyle w:val="VerbatimChar"/>
-        </w:rPr>
-        <w:t xml:space="preserve">## x9           3.883821   0.045334  85.672  &lt; 2e-16 ***</w:t>
-      </w:r>
-      <w:r>
-        <w:br/>
-      </w:r>
-      <w:r>
-        <w:rPr>
-          <w:rStyle w:val="VerbatimChar"/>
-        </w:rPr>
-        <w:t xml:space="preserve">## ---</w:t>
-      </w:r>
-      <w:r>
-        <w:br/>
-      </w:r>
-      <w:r>
-        <w:rPr>
-          <w:rStyle w:val="VerbatimChar"/>
-        </w:rPr>
-        <w:t xml:space="preserve">## Signif. codes:  0 '***' 0.001 '**' 0.01 '*' 0.05 '.' 0.1 ' ' 1</w:t>
-      </w:r>
-      <w:r>
-        <w:br/>
-      </w:r>
-      <w:r>
-        <w:rPr>
-          <w:rStyle w:val="VerbatimChar"/>
-        </w:rPr>
-        <w:t xml:space="preserve">## </w:t>
-      </w:r>
-      <w:r>
-        <w:br/>
-      </w:r>
-      <w:r>
-        <w:rPr>
-          <w:rStyle w:val="VerbatimChar"/>
-        </w:rPr>
-        <w:t xml:space="preserve">## Residual standard error: 0.5895 on 248 degrees of freedom</w:t>
-      </w:r>
-      <w:r>
-        <w:br/>
-      </w:r>
-      <w:r>
-        <w:rPr>
-          <w:rStyle w:val="VerbatimChar"/>
-        </w:rPr>
-        <w:t xml:space="preserve">## Multiple R-squared:  0.9996, Adjusted R-squared:  0.9996 </w:t>
-      </w:r>
-      <w:r>
-        <w:br/>
-      </w:r>
-      <w:r>
-        <w:rPr>
-          <w:rStyle w:val="VerbatimChar"/>
-        </w:rPr>
-        <w:t xml:space="preserve">## F-statistic: 9.115e+04 on 7 and 248 DF,  p-value: &lt; 2.2e-16</w:t>
+        <w:t xml:space="preserve">## F-statistic: 1.027e+05 on 6 and 249 DF,  p-value: &lt; 2.2e-16</w:t>
       </w:r>
     </w:p>
     <w:p>
@@ -9944,13 +8438,13 @@
             <m:t>−</m:t>
           </m:r>
           <m:r>
-            <m:t>0.049</m:t>
+            <m:t>0.116</m:t>
           </m:r>
           <m:r>
             <m:t>+</m:t>
           </m:r>
           <m:r>
-            <m:t>8.872</m:t>
+            <m:t>9.112</m:t>
           </m:r>
           <m:sSub>
             <m:e>
@@ -9965,10 +8459,10 @@
             </m:sub>
           </m:sSub>
           <m:r>
-            <m:t>+</m:t>
+            <m:t>−</m:t>
           </m:r>
           <m:r>
-            <m:t>0.472</m:t>
+            <m:t>0.015</m:t>
           </m:r>
           <m:sSub>
             <m:e>
@@ -9983,10 +8477,10 @@
             </m:sub>
           </m:sSub>
           <m:r>
-            <m:t>−</m:t>
+            <m:t>+</m:t>
           </m:r>
           <m:r>
-            <m:t>0.014</m:t>
+            <m:t>4.015</m:t>
           </m:r>
           <m:sSub>
             <m:e>
@@ -10001,10 +8495,28 @@
             </m:sub>
           </m:sSub>
           <m:r>
+            <m:t>−</m:t>
+          </m:r>
+          <m:r>
+            <m:t>0.642</m:t>
+          </m:r>
+          <m:sSub>
+            <m:e>
+              <m:r>
+                <m:t>X</m:t>
+              </m:r>
+            </m:e>
+            <m:sub>
+              <m:r>
+                <m:t>5</m:t>
+              </m:r>
+            </m:sub>
+          </m:sSub>
+          <m:r>
             <m:t>+</m:t>
           </m:r>
           <m:r>
-            <m:t>4.137</m:t>
+            <m:t>3.822</m:t>
           </m:r>
           <m:sSub>
             <m:e>
@@ -10019,10 +8531,10 @@
             </m:sub>
           </m:sSub>
           <m:r>
-            <m:t>−</m:t>
+            <m:t>+</m:t>
           </m:r>
           <m:r>
-            <m:t>0.909</m:t>
+            <m:t>1.166</m:t>
           </m:r>
           <m:sSub>
             <m:e>
@@ -10032,43 +8544,7 @@
             </m:e>
             <m:sub>
               <m:r>
-                <m:t>7</m:t>
-              </m:r>
-            </m:sub>
-          </m:sSub>
-          <m:r>
-            <m:t>−</m:t>
-          </m:r>
-          <m:r>
-            <m:t>0.167</m:t>
-          </m:r>
-          <m:sSub>
-            <m:e>
-              <m:r>
-                <m:t>X</m:t>
-              </m:r>
-            </m:e>
-            <m:sub>
-              <m:r>
-                <m:t>8</m:t>
-              </m:r>
-            </m:sub>
-          </m:sSub>
-          <m:r>
-            <m:t>+</m:t>
-          </m:r>
-          <m:r>
-            <m:t>3.884</m:t>
-          </m:r>
-          <m:sSub>
-            <m:e>
-              <m:r>
-                <m:t>X</m:t>
-              </m:r>
-            </m:e>
-            <m:sub>
-              <m:r>
-                <m:t>9</m:t>
+                <m:t>10</m:t>
               </m:r>
             </m:sub>
           </m:sSub>
@@ -10118,7 +8594,7 @@
         <w:pStyle w:val="FirstParagraph"/>
       </w:pPr>
       <w:r>
-        <w:t xml:space="preserve">For a sample that has a total fat (x1) of 20, a saturated fat (x2) of 11, a cholestrol (x4) of 35, a carbohydrates (x6) of 36, a dietary fiber (x7) of 2 , a sugar (x8) of 3 and a protein (x9) of 20, we predict the calories (y) to be 406.386.</w:t>
+        <w:t xml:space="preserve">For a sample that has a total fat (x1) of 4, a cholesterol (x2) of 6, a carbohydrate (x4) of 8.2, a dietary fiber (x5) of 0.4, a protein (x6) of 3.4, and a iron (x10) of 0.54, we predict the calories (y) to be 82.0.</w:t>
       </w:r>
     </w:p>
     <w:p>
@@ -10141,7 +8617,7 @@
         <w:pStyle w:val="FirstParagraph"/>
       </w:pPr>
       <w:r>
-        <w:t xml:space="preserve">For samples that have a total fat (x1) of 20, a saturated fat (x2) of 11, a cholestrol (x4) of 35, a carbohydrates (x6) of 36, a dietary fiber (x7) of 2 , a sugar (x8) of 3 and a protein (x9) of 20, we predict the average calories (y) to be 406.386.</w:t>
+        <w:t xml:space="preserve">For samples that have a total fat (x1) of 4, a cholesterol (x2) of 6, a carbohydrate (x4) of 8.2, a dietary fiber (x5) of 0.4, a protein (x6) of 3.4, and a iron (x10) of 0.54, we predict the calories (y) to be 82.0.</w:t>
       </w:r>
     </w:p>
     <w:p>
@@ -10164,7 +8640,7 @@
         <w:pStyle w:val="FirstParagraph"/>
       </w:pPr>
       <w:r>
-        <w:t xml:space="preserve">For a fixed total fat (x1), a fixed saturated fat (x2), a fixed cholestrol (x4), a fixed carbohydrates (x6), a fixed dietary fiber (x7), and a fixed sugar (x8), as the protein increases by 1, the calories increases by 3.884.</w:t>
+        <w:t xml:space="preserve">For a fixed total fat (x1), a fixed cholesterol (x2), a fixed carbohydrates (x4), a fixed dietary fiber (x5), and a fixed protein (x6), as the iron increases by 1, the calories increases by 1.166.</w:t>
       </w:r>
     </w:p>
     <w:p>
@@ -10172,7 +8648,7 @@
         <w:pStyle w:val="BodyText"/>
       </w:pPr>
       <w:r>
-        <w:t xml:space="preserve">For a fixed total fat (x1), a fixed saturated fat (x2), a fixed cholestrol (x4), a fixed carbohydrates (x6), a fixed dietary fiber (x7), and a fixed protein (x9), as the sugar increases by 1, the calories decreases by 0.167.</w:t>
+        <w:t xml:space="preserve">For a fixed total fat (x1), a fixed cholesterol (x2), a fixed carbohydrates (x4), a fixed dietary fiber (x5), and a fixed iron (x10), as the protein increases by 1, the calories increases by 3.822.</w:t>
       </w:r>
     </w:p>
     <w:p>
@@ -10180,7 +8656,7 @@
         <w:pStyle w:val="BodyText"/>
       </w:pPr>
       <w:r>
-        <w:t xml:space="preserve">For a fixed total fat (x1), a fixed saturated fat (x2), a fixed cholestrol (x4), a fixed carbohydrates (x6), a fixed protein (x9), and a fixed sugar (x8), as the dietary fiber increases by 1, the calories decreases by 0.909.</w:t>
+        <w:t xml:space="preserve">For a fixed total fat (x1), a fixed cholesterol (x2), a fixed carbohydrates (x4), a fixed protein (x6), and a fixed iron (x10), as the dietary fiber increases by 1, the calories decreases by 0.642.</w:t>
       </w:r>
     </w:p>
     <w:p>
@@ -10188,7 +8664,7 @@
         <w:pStyle w:val="BodyText"/>
       </w:pPr>
       <w:r>
-        <w:t xml:space="preserve">For a fixed total fat (x1), a fixed saturated fat (x2), a fixed cholestrol (x4), a fixed dietary fiber (x7), a fixed protein (x9), and a fixed sugar (x8), as the carbohydrates increases by 1, the calories increases by 4.137.</w:t>
+        <w:t xml:space="preserve">For a fixed total fat (x1), a fixed cholesterol (x2), a fixed dietary fiber (x5), a fixed protein (x6), and a fixed iron (x10), as the carbohydrates increases by 1, the calories increases by 4.015.</w:t>
       </w:r>
     </w:p>
     <w:p>
@@ -10196,7 +8672,7 @@
         <w:pStyle w:val="BodyText"/>
       </w:pPr>
       <w:r>
-        <w:t xml:space="preserve">For a fixed total fat (x1), a fixed saturated fat (x2), a fixed carbohydrates (x6), a fixed dietary fiber (x7), a fixed protein (x9), and a fixed sugar (x8), as the cholestrol increases by 1, the calories decreases by 0.014.</w:t>
+        <w:t xml:space="preserve">For a fixed total fat (x1), a fixed carbohydrates (x4), a fixed dietary fiber (x5), a fixed protein (x6), and a fixed iron (x10), as the cholesterol increases by 1, the calories decreases by 0.015.</w:t>
       </w:r>
     </w:p>
     <w:p>
@@ -10204,168 +8680,159 @@
         <w:pStyle w:val="BodyText"/>
       </w:pPr>
       <w:r>
-        <w:t xml:space="preserve">For a fixed saturated fat (x2), a fixed cholestrol (x4), a fixed carbohydrates (x6), a fixed dietary fiber (x7), a fixed protein (x9), and a fixed sugar (x8), as the total fat increases by 1, the calories increases by 8.872.</w:t>
+        <w:t xml:space="preserve">For a fixed cholesterol (x2), a fixed carbohydrates (x4), a fixed dietary fiber (x5), a fixed protein (x6) and a fixed iron (x10), as the total fat increases by 1, the calories increases by 9.112.</w:t>
       </w:r>
     </w:p>
     <w:p>
       <w:pPr>
         <w:pStyle w:val="BodyText"/>
       </w:pPr>
-      <w:r>
-        <w:t xml:space="preserve">For a fixed total fat (x1), a fixed cholestrol (x4), a fixed carbohydrates (x6), a fixed dietary fiber (x7), and a fixed sugar (x8), and a fixed protein (x9) as the saturated fat increases by 1, the calories increases by 0.472.</w:t>
+    </w:p>
+    <w:p>
+      <w:pPr>
+        <w:pStyle w:val="Heading3"/>
+      </w:pPr>
+      <w:bookmarkStart w:id="35" w:name="X840099c27253be6d59b8623dccfe2e383b0f72c"/>
+      <w:r>
+        <w:t xml:space="preserve">Confidence Intervals for the Coefficients</w:t>
+      </w:r>
+      <w:bookmarkEnd w:id="35"/>
+    </w:p>
+    <w:p>
+      <w:pPr>
+        <w:pStyle w:val="SourceCode"/>
+      </w:pPr>
+      <w:r>
+        <w:rPr>
+          <w:rStyle w:val="KeywordTok"/>
+        </w:rPr>
+        <w:t xml:space="preserve">confint</w:t>
+      </w:r>
+      <w:r>
+        <w:rPr>
+          <w:rStyle w:val="NormalTok"/>
+        </w:rPr>
+        <w:t xml:space="preserve">(model</w:t>
+      </w:r>
+      <w:r>
+        <w:rPr>
+          <w:rStyle w:val="FloatTok"/>
+        </w:rPr>
+        <w:t xml:space="preserve">.5</w:t>
+      </w:r>
+      <w:r>
+        <w:rPr>
+          <w:rStyle w:val="NormalTok"/>
+        </w:rPr>
+        <w:t xml:space="preserve">, </w:t>
+      </w:r>
+      <w:r>
+        <w:rPr>
+          <w:rStyle w:val="DataTypeTok"/>
+        </w:rPr>
+        <w:t xml:space="preserve">level=</w:t>
+      </w:r>
+      <w:r>
+        <w:rPr>
+          <w:rStyle w:val="FloatTok"/>
+        </w:rPr>
+        <w:t xml:space="preserve">0.95</w:t>
+      </w:r>
+      <w:r>
+        <w:rPr>
+          <w:rStyle w:val="NormalTok"/>
+        </w:rPr>
+        <w:t xml:space="preserve">)</w:t>
+      </w:r>
+    </w:p>
+    <w:p>
+      <w:pPr>
+        <w:pStyle w:val="SourceCode"/>
+      </w:pPr>
+      <w:r>
+        <w:rPr>
+          <w:rStyle w:val="VerbatimChar"/>
+        </w:rPr>
+        <w:t xml:space="preserve">##                   2.5 %       97.5 %</w:t>
+      </w:r>
+      <w:r>
+        <w:br/>
+      </w:r>
+      <w:r>
+        <w:rPr>
+          <w:rStyle w:val="VerbatimChar"/>
+        </w:rPr>
+        <w:t xml:space="preserve">## (Intercept) -0.27560643  0.042756083</w:t>
+      </w:r>
+      <w:r>
+        <w:br/>
+      </w:r>
+      <w:r>
+        <w:rPr>
+          <w:rStyle w:val="VerbatimChar"/>
+        </w:rPr>
+        <w:t xml:space="preserve">## x1           9.01592622  9.208888169</w:t>
+      </w:r>
+      <w:r>
+        <w:br/>
+      </w:r>
+      <w:r>
+        <w:rPr>
+          <w:rStyle w:val="VerbatimChar"/>
+        </w:rPr>
+        <w:t xml:space="preserve">## x2          -0.02497068 -0.005713673</w:t>
+      </w:r>
+      <w:r>
+        <w:br/>
+      </w:r>
+      <w:r>
+        <w:rPr>
+          <w:rStyle w:val="VerbatimChar"/>
+        </w:rPr>
+        <w:t xml:space="preserve">## x4           3.97482982  4.056231109</w:t>
+      </w:r>
+      <w:r>
+        <w:br/>
+      </w:r>
+      <w:r>
+        <w:rPr>
+          <w:rStyle w:val="VerbatimChar"/>
+        </w:rPr>
+        <w:t xml:space="preserve">## x5          -1.14522649 -0.140233825</w:t>
+      </w:r>
+      <w:r>
+        <w:br/>
+      </w:r>
+      <w:r>
+        <w:rPr>
+          <w:rStyle w:val="VerbatimChar"/>
+        </w:rPr>
+        <w:t xml:space="preserve">## x6           3.71090073  3.934725261</w:t>
+      </w:r>
+      <w:r>
+        <w:br/>
+      </w:r>
+      <w:r>
+        <w:rPr>
+          <w:rStyle w:val="VerbatimChar"/>
+        </w:rPr>
+        <w:t xml:space="preserve">## x10          0.33071590  2.001617540</w:t>
+      </w:r>
+    </w:p>
+    <w:p>
+      <w:pPr>
+        <w:pStyle w:val="FirstParagraph"/>
+      </w:pPr>
+      <w:r>
+        <w:t xml:space="preserve">We are 95% confident that for a fixed total fat (x1), a fixed cholesterol (x2), a fixed carbohydrates (x4), a fixed dietary fiber (x5), and a fixed protein (x6), as the iron increases by 1, the calories increases between 0.331 and 2.001.</w:t>
       </w:r>
     </w:p>
     <w:p>
       <w:pPr>
         <w:pStyle w:val="BodyText"/>
       </w:pPr>
-    </w:p>
-    <w:p>
-      <w:pPr>
-        <w:pStyle w:val="Heading3"/>
-      </w:pPr>
-      <w:bookmarkStart w:id="35" w:name="X840099c27253be6d59b8623dccfe2e383b0f72c"/>
-      <w:r>
-        <w:t xml:space="preserve">Confidence Intervals for the Coefficients</w:t>
-      </w:r>
-      <w:bookmarkEnd w:id="35"/>
-    </w:p>
-    <w:p>
-      <w:pPr>
-        <w:pStyle w:val="SourceCode"/>
-      </w:pPr>
-      <w:r>
-        <w:rPr>
-          <w:rStyle w:val="KeywordTok"/>
-        </w:rPr>
-        <w:t xml:space="preserve">confint</w:t>
-      </w:r>
-      <w:r>
-        <w:rPr>
-          <w:rStyle w:val="NormalTok"/>
-        </w:rPr>
-        <w:t xml:space="preserve">(model</w:t>
-      </w:r>
-      <w:r>
-        <w:rPr>
-          <w:rStyle w:val="FloatTok"/>
-        </w:rPr>
-        <w:t xml:space="preserve">.7</w:t>
-      </w:r>
-      <w:r>
-        <w:rPr>
-          <w:rStyle w:val="NormalTok"/>
-        </w:rPr>
-        <w:t xml:space="preserve">, </w:t>
-      </w:r>
-      <w:r>
-        <w:rPr>
-          <w:rStyle w:val="DataTypeTok"/>
-        </w:rPr>
-        <w:t xml:space="preserve">level=</w:t>
-      </w:r>
-      <w:r>
-        <w:rPr>
-          <w:rStyle w:val="FloatTok"/>
-        </w:rPr>
-        <w:t xml:space="preserve">0.95</w:t>
-      </w:r>
-      <w:r>
-        <w:rPr>
-          <w:rStyle w:val="NormalTok"/>
-        </w:rPr>
-        <w:t xml:space="preserve">)</w:t>
-      </w:r>
-    </w:p>
-    <w:p>
-      <w:pPr>
-        <w:pStyle w:val="SourceCode"/>
-      </w:pPr>
-      <w:r>
-        <w:rPr>
-          <w:rStyle w:val="VerbatimChar"/>
-        </w:rPr>
-        <w:t xml:space="preserve">##                   2.5 %       97.5 %</w:t>
-      </w:r>
-      <w:r>
-        <w:br/>
-      </w:r>
-      <w:r>
-        <w:rPr>
-          <w:rStyle w:val="VerbatimChar"/>
-        </w:rPr>
-        <w:t xml:space="preserve">## (Intercept) -0.21284084  0.114793940</w:t>
-      </w:r>
-      <w:r>
-        <w:br/>
-      </w:r>
-      <w:r>
-        <w:rPr>
-          <w:rStyle w:val="VerbatimChar"/>
-        </w:rPr>
-        <w:t xml:space="preserve">## x1           8.71345478  9.031205670</w:t>
-      </w:r>
-      <w:r>
-        <w:br/>
-      </w:r>
-      <w:r>
-        <w:rPr>
-          <w:rStyle w:val="VerbatimChar"/>
-        </w:rPr>
-        <w:t xml:space="preserve">## x2           0.16524752  0.777784778</w:t>
-      </w:r>
-      <w:r>
-        <w:br/>
-      </w:r>
-      <w:r>
-        <w:rPr>
-          <w:rStyle w:val="VerbatimChar"/>
-        </w:rPr>
-        <w:t xml:space="preserve">## x4          -0.02310119 -0.004221547</w:t>
-      </w:r>
-      <w:r>
-        <w:br/>
-      </w:r>
-      <w:r>
-        <w:rPr>
-          <w:rStyle w:val="VerbatimChar"/>
-        </w:rPr>
-        <w:t xml:space="preserve">## x6           4.06653886  4.207217726</w:t>
-      </w:r>
-      <w:r>
-        <w:br/>
-      </w:r>
-      <w:r>
-        <w:rPr>
-          <w:rStyle w:val="VerbatimChar"/>
-        </w:rPr>
-        <w:t xml:space="preserve">## x7          -1.46262105 -0.356745606</w:t>
-      </w:r>
-      <w:r>
-        <w:br/>
-      </w:r>
-      <w:r>
-        <w:rPr>
-          <w:rStyle w:val="VerbatimChar"/>
-        </w:rPr>
-        <w:t xml:space="preserve">## x8          -0.24911721 -0.085588355</w:t>
-      </w:r>
-      <w:r>
-        <w:br/>
-      </w:r>
-      <w:r>
-        <w:rPr>
-          <w:rStyle w:val="VerbatimChar"/>
-        </w:rPr>
-        <w:t xml:space="preserve">## x9           3.79453345  3.973109217</w:t>
-      </w:r>
-    </w:p>
-    <w:p>
-      <w:pPr>
-        <w:pStyle w:val="FirstParagraph"/>
-      </w:pPr>
-      <w:r>
-        <w:t xml:space="preserve">We are 95% confident that for a fixed total fat (x1), a fixed saturated fat (x2), a fixed cholestrol (x4), a fixed carbohydrates (x6), a fixed dietary fiber (x7), and a fixed sugar (x8), as the protein increases by 1, the calories increases between 3.795 and 3.973</w:t>
+      <w:r>
+        <w:t xml:space="preserve">We are 95% confident that for a fixed total fat (x1), a fixed cholesterol (x2), a fixed carbohydrates (x4), a fixed dietary fiber (x5), and a fixed iron (x10), as the protein increases by 1, the calories increases between 3.711 and 3.935.</w:t>
       </w:r>
     </w:p>
     <w:p>
@@ -10373,7 +8840,7 @@
         <w:pStyle w:val="BodyText"/>
       </w:pPr>
       <w:r>
-        <w:t xml:space="preserve">We are 95% confident that for a fixed total fat (x1), a fixed saturated fat (x2), a fixed cholestrol (x4), a fixed carbohydrates (x6), a fixed dietary fiber (x7), and a fixed protein (x9), as the sugar increases by 1, the calories decreases between -0.249 and -0.086</w:t>
+        <w:t xml:space="preserve">We are 95% confident that for a fixed total fat (x1), a fixed cholesterol (x2), a fixed carbohydrates (x4), a fixed protein (x6), and a fixed iron (x10), as the dietary fiber increases by 1, the calories decreases between -1.145 and -0.140.</w:t>
       </w:r>
     </w:p>
     <w:p>
@@ -10381,7 +8848,7 @@
         <w:pStyle w:val="BodyText"/>
       </w:pPr>
       <w:r>
-        <w:t xml:space="preserve">We are 95% confident that for a fixed total fat (x1), a fixed saturated fat (x2), a fixed cholestrol (x4), a fixed carbohydrates (x6), and a fixed sugar (x8), as the dietary fiber increases by 1, the calories increases between -1.463 and -0.357</w:t>
+        <w:t xml:space="preserve">We are 95% confident that for a fixed total fat (x1), a fixed cholesterol (x2), a fixed dietary fiber (x5), a fixed protein (x6), and a fixed iron (x10), as the carbohydrates increases by 1, the calories increases between 3.975 and 4.056.</w:t>
       </w:r>
     </w:p>
     <w:p>
@@ -10389,7 +8856,7 @@
         <w:pStyle w:val="BodyText"/>
       </w:pPr>
       <w:r>
-        <w:t xml:space="preserve">We are 95% confident that for a fixed total fat (x1), a fixed saturated fat (x2), a fixed cholestrol (x4), a fixed protein (x9), a fixed dietary fiber (x7), and a fixed sugar (x8), as the carbohydrates increases by 1, the calories increases between 4.067 and 4.207</w:t>
+        <w:t xml:space="preserve">We are 95% confident that for a fixed total fat (x1), a fixed carbohydrates (x4), a fixed dietary fiber (x5), a fixed protein (x6), and a fixed iron (x10), as the cholesterol increases by 1, the calories decreases between -0.025 and -0.006.</w:t>
       </w:r>
     </w:p>
     <w:p>
@@ -10397,23 +8864,7 @@
         <w:pStyle w:val="BodyText"/>
       </w:pPr>
       <w:r>
-        <w:t xml:space="preserve">We are 95% confident that for a fixed total fat (x1), a fixed saturated fat (x2), a fixed carbohydrates (x6), a fixed dietary fiber (x7), a fixed protein (x9), and a fixed sugar (x8), as the cholestrol increases by 1, the calories decreases between -0.023 and -0.004</w:t>
-      </w:r>
-    </w:p>
-    <w:p>
-      <w:pPr>
-        <w:pStyle w:val="BodyText"/>
-      </w:pPr>
-      <w:r>
-        <w:t xml:space="preserve">We are 95% confident that for a fixed total fat (x1), a fixed carbohydrates (x6), a fixed dietary fiber (x7), a fixed protein (x9), and a fixed sugar (x8), as the saturated fat increases by 1, the calories increases between 0.165 and 0.778</w:t>
-      </w:r>
-    </w:p>
-    <w:p>
-      <w:pPr>
-        <w:pStyle w:val="BodyText"/>
-      </w:pPr>
-      <w:r>
-        <w:t xml:space="preserve">We are 95% confident that for a fixed saturated fat (x2), a fixed cholestrol (x4), a fixed carbohydrates (x6), a fixed dietary fiber (x7), a fixed protein (x9), and a fixed sugar (x8), as the total fat increases by 1, the calories increases between 8.713 and 9.031</w:t>
+        <w:t xml:space="preserve">We are 95% confident that for a fixed cholesterol (x2), a fixed carbohydrates (x4), a fixed dietary fiber (x5), a fixed protein (x6) and a fixed iron (x10), as the total fat increases by 1, the calories increases between 9.015 and 9.209.</w:t>
       </w:r>
     </w:p>
     <w:p>
@@ -10547,6 +8998,18 @@
         <w:rPr>
           <w:rStyle w:val="NormalTok"/>
         </w:rPr>
+        <w:t xml:space="preserve">x5</w:t>
+      </w:r>
+      <w:r>
+        <w:rPr>
+          <w:rStyle w:val="OperatorTok"/>
+        </w:rPr>
+        <w:t xml:space="preserve">+</w:t>
+      </w:r>
+      <w:r>
+        <w:rPr>
+          <w:rStyle w:val="NormalTok"/>
+        </w:rPr>
         <w:t xml:space="preserve">x6</w:t>
       </w:r>
       <w:r>
@@ -10559,61 +9022,152 @@
         <w:rPr>
           <w:rStyle w:val="NormalTok"/>
         </w:rPr>
-        <w:t xml:space="preserve">x7</w:t>
+        <w:t xml:space="preserve">x10, </w:t>
+      </w:r>
+      <w:r>
+        <w:rPr>
+          <w:rStyle w:val="DataTypeTok"/>
+        </w:rPr>
+        <w:t xml:space="preserve">varformula =</w:t>
+      </w:r>
+      <w:r>
+        <w:rPr>
+          <w:rStyle w:val="NormalTok"/>
+        </w:rPr>
+        <w:t xml:space="preserve"> </w:t>
       </w:r>
       <w:r>
         <w:rPr>
           <w:rStyle w:val="OperatorTok"/>
         </w:rPr>
-        <w:t xml:space="preserve">+</w:t>
-      </w:r>
-      <w:r>
-        <w:rPr>
-          <w:rStyle w:val="NormalTok"/>
-        </w:rPr>
-        <w:t xml:space="preserve">x8</w:t>
-      </w:r>
-      <w:r>
-        <w:rPr>
-          <w:rStyle w:val="OperatorTok"/>
-        </w:rPr>
-        <w:t xml:space="preserve">+</w:t>
-      </w:r>
-      <w:r>
-        <w:rPr>
-          <w:rStyle w:val="NormalTok"/>
-        </w:rPr>
-        <w:t xml:space="preserve">x9, </w:t>
+        <w:t xml:space="preserve">~</w:t>
+      </w:r>
+      <w:r>
+        <w:rPr>
+          <w:rStyle w:val="StringTok"/>
+        </w:rPr>
+        <w:t xml:space="preserve"> </w:t>
+      </w:r>
+      <w:r>
+        <w:rPr>
+          <w:rStyle w:val="KeywordTok"/>
+        </w:rPr>
+        <w:t xml:space="preserve">fitted.values</w:t>
+      </w:r>
+      <w:r>
+        <w:rPr>
+          <w:rStyle w:val="NormalTok"/>
+        </w:rPr>
+        <w:t xml:space="preserve">(model</w:t>
+      </w:r>
+      <w:r>
+        <w:rPr>
+          <w:rStyle w:val="FloatTok"/>
+        </w:rPr>
+        <w:t xml:space="preserve">.5</w:t>
+      </w:r>
+      <w:r>
+        <w:rPr>
+          <w:rStyle w:val="NormalTok"/>
+        </w:rPr>
+        <w:t xml:space="preserve">), </w:t>
       </w:r>
       <w:r>
         <w:rPr>
           <w:rStyle w:val="DataTypeTok"/>
         </w:rPr>
-        <w:t xml:space="preserve">varformula =</w:t>
-      </w:r>
-      <w:r>
-        <w:rPr>
-          <w:rStyle w:val="NormalTok"/>
-        </w:rPr>
-        <w:t xml:space="preserve"> </w:t>
-      </w:r>
-      <w:r>
-        <w:rPr>
-          <w:rStyle w:val="OperatorTok"/>
-        </w:rPr>
-        <w:t xml:space="preserve">~</w:t>
-      </w:r>
-      <w:r>
-        <w:rPr>
-          <w:rStyle w:val="StringTok"/>
-        </w:rPr>
-        <w:t xml:space="preserve"> </w:t>
+        <w:t xml:space="preserve">studentize=</w:t>
+      </w:r>
+      <w:r>
+        <w:rPr>
+          <w:rStyle w:val="OtherTok"/>
+        </w:rPr>
+        <w:t xml:space="preserve">TRUE</w:t>
+      </w:r>
+      <w:r>
+        <w:rPr>
+          <w:rStyle w:val="NormalTok"/>
+        </w:rPr>
+        <w:t xml:space="preserve">, </w:t>
+      </w:r>
+      <w:r>
+        <w:rPr>
+          <w:rStyle w:val="DataTypeTok"/>
+        </w:rPr>
+        <w:t xml:space="preserve">data=</w:t>
+      </w:r>
+      <w:r>
+        <w:rPr>
+          <w:rStyle w:val="NormalTok"/>
+        </w:rPr>
+        <w:t xml:space="preserve">mcdonalds)</w:t>
+      </w:r>
+    </w:p>
+    <w:p>
+      <w:pPr>
+        <w:pStyle w:val="SourceCode"/>
+      </w:pPr>
+      <w:r>
+        <w:rPr>
+          <w:rStyle w:val="VerbatimChar"/>
+        </w:rPr>
+        <w:t xml:space="preserve">## </w:t>
+      </w:r>
+      <w:r>
+        <w:br/>
+      </w:r>
+      <w:r>
+        <w:rPr>
+          <w:rStyle w:val="VerbatimChar"/>
+        </w:rPr>
+        <w:t xml:space="preserve">##  studentized Breusch-Pagan test</w:t>
+      </w:r>
+      <w:r>
+        <w:br/>
+      </w:r>
+      <w:r>
+        <w:rPr>
+          <w:rStyle w:val="VerbatimChar"/>
+        </w:rPr>
+        <w:t xml:space="preserve">## </w:t>
+      </w:r>
+      <w:r>
+        <w:br/>
+      </w:r>
+      <w:r>
+        <w:rPr>
+          <w:rStyle w:val="VerbatimChar"/>
+        </w:rPr>
+        <w:t xml:space="preserve">## data:  y ~ x1 + x2 + x4 + x5 + x6 + x10</w:t>
+      </w:r>
+      <w:r>
+        <w:br/>
+      </w:r>
+      <w:r>
+        <w:rPr>
+          <w:rStyle w:val="VerbatimChar"/>
+        </w:rPr>
+        <w:t xml:space="preserve">## BP = 21.68, df = 1, p-value = 3.222e-06</w:t>
+      </w:r>
+    </w:p>
+    <w:p>
+      <w:pPr>
+        <w:pStyle w:val="SourceCode"/>
+      </w:pPr>
+      <w:r>
+        <w:rPr>
+          <w:rStyle w:val="CommentTok"/>
+        </w:rPr>
+        <w:t xml:space="preserve">#oldpar &lt;- par(oma=c(0,0,3,0), mfrow=c(2,2))</w:t>
+      </w:r>
+      <w:r>
+        <w:br/>
       </w:r>
       <w:r>
         <w:rPr>
           <w:rStyle w:val="KeywordTok"/>
         </w:rPr>
-        <w:t xml:space="preserve">fitted.values</w:t>
+        <w:t xml:space="preserve">plot</w:t>
       </w:r>
       <w:r>
         <w:rPr>
@@ -10625,122 +9179,7 @@
         <w:rPr>
           <w:rStyle w:val="FloatTok"/>
         </w:rPr>
-        <w:t xml:space="preserve">.7</w:t>
-      </w:r>
-      <w:r>
-        <w:rPr>
-          <w:rStyle w:val="NormalTok"/>
-        </w:rPr>
-        <w:t xml:space="preserve">), </w:t>
-      </w:r>
-      <w:r>
-        <w:rPr>
-          <w:rStyle w:val="DataTypeTok"/>
-        </w:rPr>
-        <w:t xml:space="preserve">studentize=</w:t>
-      </w:r>
-      <w:r>
-        <w:rPr>
-          <w:rStyle w:val="OtherTok"/>
-        </w:rPr>
-        <w:t xml:space="preserve">TRUE</w:t>
-      </w:r>
-      <w:r>
-        <w:rPr>
-          <w:rStyle w:val="NormalTok"/>
-        </w:rPr>
-        <w:t xml:space="preserve">, </w:t>
-      </w:r>
-      <w:r>
-        <w:rPr>
-          <w:rStyle w:val="DataTypeTok"/>
-        </w:rPr>
-        <w:t xml:space="preserve">data=</w:t>
-      </w:r>
-      <w:r>
-        <w:rPr>
-          <w:rStyle w:val="NormalTok"/>
-        </w:rPr>
-        <w:t xml:space="preserve">mcdonalds)</w:t>
-      </w:r>
-    </w:p>
-    <w:p>
-      <w:pPr>
-        <w:pStyle w:val="SourceCode"/>
-      </w:pPr>
-      <w:r>
-        <w:rPr>
-          <w:rStyle w:val="VerbatimChar"/>
-        </w:rPr>
-        <w:t xml:space="preserve">## </w:t>
-      </w:r>
-      <w:r>
-        <w:br/>
-      </w:r>
-      <w:r>
-        <w:rPr>
-          <w:rStyle w:val="VerbatimChar"/>
-        </w:rPr>
-        <w:t xml:space="preserve">##  studentized Breusch-Pagan test</w:t>
-      </w:r>
-      <w:r>
-        <w:br/>
-      </w:r>
-      <w:r>
-        <w:rPr>
-          <w:rStyle w:val="VerbatimChar"/>
-        </w:rPr>
-        <w:t xml:space="preserve">## </w:t>
-      </w:r>
-      <w:r>
-        <w:br/>
-      </w:r>
-      <w:r>
-        <w:rPr>
-          <w:rStyle w:val="VerbatimChar"/>
-        </w:rPr>
-        <w:t xml:space="preserve">## data:  y ~ x1 + x2 + x4 + x6 + x7 + x8 + x9</w:t>
-      </w:r>
-      <w:r>
-        <w:br/>
-      </w:r>
-      <w:r>
-        <w:rPr>
-          <w:rStyle w:val="VerbatimChar"/>
-        </w:rPr>
-        <w:t xml:space="preserve">## BP = 16.973, df = 1, p-value = 3.791e-05</w:t>
-      </w:r>
-    </w:p>
-    <w:p>
-      <w:pPr>
-        <w:pStyle w:val="SourceCode"/>
-      </w:pPr>
-      <w:r>
-        <w:rPr>
-          <w:rStyle w:val="CommentTok"/>
-        </w:rPr>
-        <w:t xml:space="preserve">#oldpar &lt;- par(oma=c(0,0,3,0), mfrow=c(2,2))</w:t>
-      </w:r>
-      <w:r>
-        <w:br/>
-      </w:r>
-      <w:r>
-        <w:rPr>
-          <w:rStyle w:val="KeywordTok"/>
-        </w:rPr>
-        <w:t xml:space="preserve">plot</w:t>
-      </w:r>
-      <w:r>
-        <w:rPr>
-          <w:rStyle w:val="NormalTok"/>
-        </w:rPr>
-        <w:t xml:space="preserve">(model</w:t>
-      </w:r>
-      <w:r>
-        <w:rPr>
-          <w:rStyle w:val="FloatTok"/>
-        </w:rPr>
-        <w:t xml:space="preserve">.7</w:t>
+        <w:t xml:space="preserve">.5</w:t>
       </w:r>
       <w:r>
         <w:rPr>
@@ -10763,7 +9202,7 @@
               <a:graphicData uri="http://schemas.openxmlformats.org/drawingml/2006/picture">
                 <pic:pic>
                   <pic:nvPicPr>
-                    <pic:cNvPr descr="Project_files/figure-docx/unnamed-chunk-16-1.png" id="0" name="Picture"/>
+                    <pic:cNvPr descr="Project_files/figure-docx/unnamed-chunk-14-1.png" id="0" name="Picture"/>
                     <pic:cNvPicPr>
                       <a:picLocks noChangeArrowheads="1" noChangeAspect="1"/>
                     </pic:cNvPicPr>
@@ -10805,7 +9244,7 @@
               <a:graphicData uri="http://schemas.openxmlformats.org/drawingml/2006/picture">
                 <pic:pic>
                   <pic:nvPicPr>
-                    <pic:cNvPr descr="Project_files/figure-docx/unnamed-chunk-16-2.png" id="0" name="Picture"/>
+                    <pic:cNvPr descr="Project_files/figure-docx/unnamed-chunk-14-2.png" id="0" name="Picture"/>
                     <pic:cNvPicPr>
                       <a:picLocks noChangeArrowheads="1" noChangeAspect="1"/>
                     </pic:cNvPicPr>
@@ -10847,7 +9286,7 @@
               <a:graphicData uri="http://schemas.openxmlformats.org/drawingml/2006/picture">
                 <pic:pic>
                   <pic:nvPicPr>
-                    <pic:cNvPr descr="Project_files/figure-docx/unnamed-chunk-16-3.png" id="0" name="Picture"/>
+                    <pic:cNvPr descr="Project_files/figure-docx/unnamed-chunk-14-3.png" id="0" name="Picture"/>
                     <pic:cNvPicPr>
                       <a:picLocks noChangeArrowheads="1" noChangeAspect="1"/>
                     </pic:cNvPicPr>
@@ -10889,7 +9328,7 @@
               <a:graphicData uri="http://schemas.openxmlformats.org/drawingml/2006/picture">
                 <pic:pic>
                   <pic:nvPicPr>
-                    <pic:cNvPr descr="Project_files/figure-docx/unnamed-chunk-16-4.png" id="0" name="Picture"/>
+                    <pic:cNvPr descr="Project_files/figure-docx/unnamed-chunk-14-4.png" id="0" name="Picture"/>
                     <pic:cNvPicPr>
                       <a:picLocks noChangeArrowheads="1" noChangeAspect="1"/>
                     </pic:cNvPicPr>
@@ -10935,6 +9374,77 @@
     </w:p>
     <w:p>
       <w:pPr>
+        <w:pStyle w:val="FirstParagraph"/>
+      </w:pPr>
+      <w:r>
+        <w:t xml:space="preserve">Ho: The variability of the residuals is constant (homoscedasticity)</w:t>
+      </w:r>
+    </w:p>
+    <w:p>
+      <w:pPr>
+        <w:pStyle w:val="BodyText"/>
+      </w:pPr>
+      <w:r>
+        <w:t xml:space="preserve">Ha: The variability of the residuals is not constant (heteroscedasticity)</w:t>
+      </w:r>
+    </w:p>
+    <w:p>
+      <w:pPr>
+        <w:pStyle w:val="BodyText"/>
+      </w:pPr>
+      <w:r>
+        <w:t xml:space="preserve">Test statistic:</w:t>
+      </w:r>
+      <w:r>
+        <w:t xml:space="preserve"> </w:t>
+      </w:r>
+      <m:oMath>
+        <m:sSubSup>
+          <m:e>
+            <m:r>
+              <m:t>χ</m:t>
+            </m:r>
+          </m:e>
+          <m:sub>
+            <m:r>
+              <m:t>B</m:t>
+            </m:r>
+            <m:r>
+              <m:t>P</m:t>
+            </m:r>
+          </m:sub>
+          <m:sup>
+            <m:r>
+              <m:t>2</m:t>
+            </m:r>
+          </m:sup>
+        </m:sSubSup>
+      </m:oMath>
+      <w:r>
+        <w:t xml:space="preserve"> </w:t>
+      </w:r>
+      <w:r>
+        <w:t xml:space="preserve">= 21.68</w:t>
+      </w:r>
+    </w:p>
+    <w:p>
+      <w:pPr>
+        <w:pStyle w:val="BodyText"/>
+      </w:pPr>
+      <w:r>
+        <w:t xml:space="preserve">P-value: 3.222e-06</w:t>
+      </w:r>
+    </w:p>
+    <w:p>
+      <w:pPr>
+        <w:pStyle w:val="BodyText"/>
+      </w:pPr>
+      <w:r>
+        <w:t xml:space="preserve">Conclusion (at the .05 level): Reject Ho in favor of Ha. There is sufficient evidence to conclude that the variability of the residuals is not constant (heteroscedasticity).</w:t>
+      </w:r>
+    </w:p>
+    <w:p>
+      <w:pPr>
         <w:pStyle w:val="SourceCode"/>
       </w:pPr>
       <w:r>
@@ -10965,7 +9475,7 @@
         <w:rPr>
           <w:rStyle w:val="FloatTok"/>
         </w:rPr>
-        <w:t xml:space="preserve">.7</w:t>
+        <w:t xml:space="preserve">.5</w:t>
       </w:r>
       <w:r>
         <w:rPr>
@@ -11036,7 +9546,7 @@
               <a:graphicData uri="http://schemas.openxmlformats.org/drawingml/2006/picture">
                 <pic:pic>
                   <pic:nvPicPr>
-                    <pic:cNvPr descr="Project_files/figure-docx/unnamed-chunk-17-1.png" id="0" name="Picture"/>
+                    <pic:cNvPr descr="Project_files/figure-docx/unnamed-chunk-15-1.png" id="0" name="Picture"/>
                     <pic:cNvPicPr>
                       <a:picLocks noChangeArrowheads="1" noChangeAspect="1"/>
                     </pic:cNvPicPr>
@@ -11089,7 +9599,7 @@
         <w:rPr>
           <w:rStyle w:val="FloatTok"/>
         </w:rPr>
-        <w:t xml:space="preserve">.7</w:t>
+        <w:t xml:space="preserve">.5</w:t>
       </w:r>
       <w:r>
         <w:rPr>
@@ -11139,16 +9649,16 @@
         <w:rPr>
           <w:rStyle w:val="VerbatimChar"/>
         </w:rPr>
-        <w:t xml:space="preserve">## data:  model.7$residuals</w:t>
-      </w:r>
-      <w:r>
-        <w:br/>
-      </w:r>
-      <w:r>
-        <w:rPr>
-          <w:rStyle w:val="VerbatimChar"/>
-        </w:rPr>
-        <w:t xml:space="preserve">## W = 0.94438, p-value = 2.781e-08</w:t>
+        <w:t xml:space="preserve">## data:  model.5$residuals</w:t>
+      </w:r>
+      <w:r>
+        <w:br/>
+      </w:r>
+      <w:r>
+        <w:rPr>
+          <w:rStyle w:val="VerbatimChar"/>
+        </w:rPr>
+        <w:t xml:space="preserve">## W = 0.94993, p-value = 1.066e-07</w:t>
       </w:r>
     </w:p>
     <w:p>
@@ -11172,7 +9682,7 @@
         <w:pStyle w:val="BodyText"/>
       </w:pPr>
       <w:r>
-        <w:t xml:space="preserve">Test statistic: W* = 0.94438</w:t>
+        <w:t xml:space="preserve">Test statistic: W* = 0.94993</w:t>
       </w:r>
     </w:p>
     <w:p>
@@ -11180,7 +9690,7 @@
         <w:pStyle w:val="BodyText"/>
       </w:pPr>
       <w:r>
-        <w:t xml:space="preserve">P-value: 2.781e-08</w:t>
+        <w:t xml:space="preserve">P-value: 1.066e-07</w:t>
       </w:r>
     </w:p>
     <w:p>
@@ -11196,13 +9706,7 @@
         <w:pStyle w:val="BodyText"/>
       </w:pPr>
       <w:r>
-        <w:t xml:space="preserve">In multiple linear regression, one key assumption is that the residuals (errors) should be normally distributed. However, in our case, residuals do not follow a normal distribution. This suggests that our model may not be a good fit for the Macdonald’s menu data.</w:t>
-      </w:r>
-      <w:r>
-        <w:t xml:space="preserve"> </w:t>
-      </w:r>
-      <w:r>
-        <w:t xml:space="preserve">We could explore alternative regression techniques or include interaction terms in the model to better capture the relationships in the data.</w:t>
+        <w:t xml:space="preserve">In multiple linear regression, there are several assumption: the residuals (errors) should be normally distributed and should have constant variance. However, in our case, residuals do not follow a normal distribution and have non-constant variance. This suggests that our model may not be a good fit for the Macdonald’s menu data.We could explore alternative regression techniques or include interaction terms in the model to better capture the relationships in the data.</w:t>
       </w:r>
     </w:p>
     <w:sectPr/>
